--- a/arquivos/Artigo.docx
+++ b/arquivos/Artigo.docx
@@ -1973,15 +1973,7 @@
         <w:rPr>
           <w:sz w:val="24"/>
         </w:rPr>
-        <w:t xml:space="preserve"> ex</w:t>
-      </w:r>
-      <w:bookmarkStart w:id="0" w:name="_GoBack"/>
-      <w:bookmarkEnd w:id="0"/>
-      <w:r>
-        <w:rPr>
-          <w:sz w:val="24"/>
-        </w:rPr>
-        <w:t>periência do testador</w:t>
+        <w:t xml:space="preserve"> experiência do testador</w:t>
       </w:r>
       <w:r>
         <w:rPr>
@@ -4065,357 +4057,8 @@
           <w:sz w:val="24"/>
         </w:rPr>
       </w:pPr>
-    </w:p>
-    <w:p>
-      <w:pPr>
-        <w:jc w:val="both"/>
-        <w:rPr>
-          <w:sz w:val="24"/>
-        </w:rPr>
-      </w:pPr>
-    </w:p>
-    <w:p>
-      <w:pPr>
-        <w:jc w:val="both"/>
-        <w:rPr>
-          <w:sz w:val="24"/>
-        </w:rPr>
-      </w:pPr>
-    </w:p>
-    <w:p>
-      <w:pPr>
-        <w:jc w:val="both"/>
-        <w:rPr>
-          <w:sz w:val="24"/>
-        </w:rPr>
-      </w:pPr>
-      <w:r>
-        <w:rPr>
-          <w:sz w:val="24"/>
-        </w:rPr>
-        <w:t>Referências:</w:t>
-      </w:r>
-    </w:p>
-    <w:p>
-      <w:pPr>
-        <w:jc w:val="both"/>
-        <w:rPr>
-          <w:sz w:val="24"/>
-        </w:rPr>
-      </w:pPr>
-      <w:r>
-        <w:rPr>
-          <w:sz w:val="24"/>
-        </w:rPr>
-        <w:t>1)</w:t>
-      </w:r>
-      <w:r>
-        <w:rPr>
-          <w:sz w:val="24"/>
-        </w:rPr>
-        <w:t xml:space="preserve"> </w:t>
-      </w:r>
-      <w:r>
-        <w:rPr>
-          <w:sz w:val="24"/>
-        </w:rPr>
-        <w:t xml:space="preserve">Myers et al. – The </w:t>
-      </w:r>
-      <w:proofErr w:type="spellStart"/>
-      <w:r>
-        <w:rPr>
-          <w:sz w:val="24"/>
-        </w:rPr>
-        <w:t>Art</w:t>
-      </w:r>
-      <w:proofErr w:type="spellEnd"/>
-      <w:r>
-        <w:rPr>
-          <w:sz w:val="24"/>
-        </w:rPr>
-        <w:t xml:space="preserve"> </w:t>
-      </w:r>
-      <w:proofErr w:type="spellStart"/>
-      <w:r>
-        <w:rPr>
-          <w:sz w:val="24"/>
-        </w:rPr>
-        <w:t>of</w:t>
-      </w:r>
-      <w:proofErr w:type="spellEnd"/>
-      <w:r>
-        <w:rPr>
-          <w:sz w:val="24"/>
-        </w:rPr>
-        <w:t xml:space="preserve"> Software </w:t>
-      </w:r>
-      <w:proofErr w:type="spellStart"/>
-      <w:r>
-        <w:rPr>
-          <w:sz w:val="24"/>
-        </w:rPr>
-        <w:t>Testing</w:t>
-      </w:r>
-      <w:proofErr w:type="spellEnd"/>
-    </w:p>
-    <w:p>
-      <w:pPr>
-        <w:jc w:val="both"/>
-        <w:rPr>
-          <w:sz w:val="24"/>
-        </w:rPr>
-      </w:pPr>
-      <w:r>
-        <w:rPr>
-          <w:sz w:val="24"/>
-        </w:rPr>
-        <w:t>Seção: Introdução</w:t>
-      </w:r>
-    </w:p>
-    <w:p>
-      <w:pPr>
-        <w:jc w:val="both"/>
-        <w:rPr>
-          <w:sz w:val="24"/>
-        </w:rPr>
-      </w:pPr>
-      <w:r>
-        <w:rPr>
-          <w:sz w:val="24"/>
-        </w:rPr>
-        <w:t>Parágrafo 1</w:t>
-      </w:r>
-    </w:p>
-    <w:p>
-      <w:pPr>
-        <w:jc w:val="both"/>
-        <w:rPr>
-          <w:sz w:val="24"/>
-        </w:rPr>
-      </w:pPr>
-      <w:r>
-        <w:rPr>
-          <w:sz w:val="24"/>
-        </w:rPr>
-        <w:t>Função: justificar relevância de testes manuais</w:t>
-      </w:r>
-    </w:p>
-    <w:p>
-      <w:pPr>
-        <w:jc w:val="both"/>
-        <w:rPr>
-          <w:sz w:val="24"/>
-        </w:rPr>
-      </w:pPr>
-    </w:p>
-    <w:p>
-      <w:pPr>
-        <w:jc w:val="both"/>
-        <w:rPr>
-          <w:sz w:val="24"/>
-        </w:rPr>
-      </w:pPr>
-      <w:r>
-        <w:rPr>
-          <w:sz w:val="24"/>
-        </w:rPr>
-        <w:t xml:space="preserve">2) </w:t>
-      </w:r>
-      <w:proofErr w:type="spellStart"/>
-      <w:r>
-        <w:rPr>
-          <w:sz w:val="24"/>
-        </w:rPr>
-        <w:t>Yoo</w:t>
-      </w:r>
-      <w:proofErr w:type="spellEnd"/>
-      <w:r>
-        <w:rPr>
-          <w:sz w:val="24"/>
-        </w:rPr>
-        <w:t xml:space="preserve"> &amp; </w:t>
-      </w:r>
-      <w:proofErr w:type="spellStart"/>
-      <w:r>
-        <w:rPr>
-          <w:sz w:val="24"/>
-        </w:rPr>
-        <w:t>Harman</w:t>
-      </w:r>
-      <w:proofErr w:type="spellEnd"/>
-      <w:r>
-        <w:rPr>
-          <w:sz w:val="24"/>
-        </w:rPr>
-        <w:t xml:space="preserve"> (2012)</w:t>
-      </w:r>
-    </w:p>
-    <w:p>
-      <w:pPr>
-        <w:jc w:val="both"/>
-        <w:rPr>
-          <w:sz w:val="24"/>
-        </w:rPr>
-      </w:pPr>
-      <w:proofErr w:type="spellStart"/>
-      <w:r>
-        <w:rPr>
-          <w:sz w:val="24"/>
-        </w:rPr>
-        <w:t>Khatibsyarb</w:t>
-      </w:r>
-      <w:r>
-        <w:rPr>
-          <w:sz w:val="24"/>
-        </w:rPr>
-        <w:t>ini</w:t>
-      </w:r>
-      <w:proofErr w:type="spellEnd"/>
-      <w:r>
-        <w:rPr>
-          <w:sz w:val="24"/>
-        </w:rPr>
-        <w:t xml:space="preserve"> et al. (2018)</w:t>
-      </w:r>
-    </w:p>
-    <w:p>
-      <w:pPr>
-        <w:jc w:val="both"/>
-        <w:rPr>
-          <w:sz w:val="24"/>
-        </w:rPr>
-      </w:pPr>
-      <w:r>
-        <w:rPr>
-          <w:sz w:val="24"/>
-        </w:rPr>
-        <w:t>Seção: Introdução</w:t>
-      </w:r>
-    </w:p>
-    <w:p>
-      <w:pPr>
-        <w:jc w:val="both"/>
-        <w:rPr>
-          <w:sz w:val="24"/>
-        </w:rPr>
-      </w:pPr>
-      <w:r>
-        <w:rPr>
-          <w:sz w:val="24"/>
-        </w:rPr>
-        <w:t>Parágrafo 2 ou 3</w:t>
-      </w:r>
-    </w:p>
-    <w:p>
-      <w:pPr>
-        <w:jc w:val="both"/>
-        <w:rPr>
-          <w:sz w:val="24"/>
-        </w:rPr>
-      </w:pPr>
-      <w:r>
-        <w:rPr>
-          <w:sz w:val="24"/>
-        </w:rPr>
-        <w:t>Função: justificar o gap da literatura</w:t>
-      </w:r>
-    </w:p>
-    <w:p>
-      <w:pPr>
-        <w:jc w:val="both"/>
-        <w:rPr>
-          <w:sz w:val="24"/>
-        </w:rPr>
-      </w:pPr>
-    </w:p>
-    <w:p>
-      <w:pPr>
-        <w:jc w:val="both"/>
-        <w:rPr>
-          <w:sz w:val="24"/>
-        </w:rPr>
-      </w:pPr>
-      <w:r>
-        <w:rPr>
-          <w:sz w:val="24"/>
-        </w:rPr>
-        <w:t>3)</w:t>
-      </w:r>
-      <w:r>
-        <w:t xml:space="preserve"> </w:t>
-      </w:r>
-      <w:proofErr w:type="spellStart"/>
-      <w:r>
-        <w:rPr>
-          <w:sz w:val="24"/>
-        </w:rPr>
-        <w:t>Itkonen</w:t>
-      </w:r>
-      <w:proofErr w:type="spellEnd"/>
-      <w:r>
-        <w:rPr>
-          <w:sz w:val="24"/>
-        </w:rPr>
-        <w:t xml:space="preserve"> et al. (2009)</w:t>
-      </w:r>
-    </w:p>
-    <w:p>
-      <w:pPr>
-        <w:jc w:val="both"/>
-        <w:rPr>
-          <w:sz w:val="24"/>
-        </w:rPr>
-      </w:pPr>
-      <w:r>
-        <w:rPr>
-          <w:sz w:val="24"/>
-        </w:rPr>
-        <w:t>Seção: Motivação</w:t>
-      </w:r>
-    </w:p>
-    <w:p>
-      <w:pPr>
-        <w:jc w:val="both"/>
-        <w:rPr>
-          <w:sz w:val="24"/>
-        </w:rPr>
-      </w:pPr>
-      <w:r>
-        <w:rPr>
-          <w:sz w:val="24"/>
-        </w:rPr>
-        <w:t>Último parágrafo</w:t>
-      </w:r>
-    </w:p>
-    <w:p>
-      <w:pPr>
-        <w:jc w:val="both"/>
-        <w:rPr>
-          <w:sz w:val="24"/>
-        </w:rPr>
-      </w:pPr>
-      <w:r>
-        <w:rPr>
-          <w:sz w:val="24"/>
-        </w:rPr>
-        <w:t>Função: mostrar que decisão humana já é estudada</w:t>
-      </w:r>
-    </w:p>
-    <w:p>
-      <w:pPr>
-        <w:jc w:val="both"/>
-        <w:rPr>
-          <w:sz w:val="24"/>
-        </w:rPr>
-      </w:pPr>
-    </w:p>
-    <w:p>
-      <w:pPr>
-        <w:jc w:val="both"/>
-        <w:rPr>
-          <w:sz w:val="24"/>
-        </w:rPr>
-      </w:pPr>
+      <w:bookmarkStart w:id="0" w:name="_GoBack"/>
+      <w:bookmarkEnd w:id="0"/>
     </w:p>
     <w:sectPr>
       <w:pgSz w:w="11906" w:h="16838"/>
@@ -6598,7 +6241,7 @@
 </file>
 
 <file path=customXml/itemProps1.xml><?xml version="1.0" encoding="utf-8"?>
-<ds:datastoreItem xmlns:ds="http://schemas.openxmlformats.org/officeDocument/2006/customXml" ds:itemID="{85BF0843-A0E7-4AFC-B357-0EB830AD0CE7}">
+<ds:datastoreItem xmlns:ds="http://schemas.openxmlformats.org/officeDocument/2006/customXml" ds:itemID="{D292CAF7-C825-4A85-A539-C8985A28B402}">
   <ds:schemaRefs>
     <ds:schemaRef ds:uri="http://schemas.openxmlformats.org/officeDocument/2006/bibliography"/>
   </ds:schemaRefs>

--- a/arquivos/Artigo.docx
+++ b/arquivos/Artigo.docx
@@ -6,23 +6,20 @@
       <w:pPr>
         <w:jc w:val="both"/>
         <w:rPr>
-          <w:sz w:val="24"/>
-        </w:rPr>
-      </w:pPr>
-      <w:r>
-        <w:rPr>
-          <w:sz w:val="24"/>
-        </w:rPr>
-        <w:t>1.</w:t>
-      </w:r>
-      <w:r>
-        <w:rPr>
-          <w:sz w:val="24"/>
-        </w:rPr>
-        <w:t xml:space="preserve"> </w:t>
-      </w:r>
-      <w:r>
-        <w:rPr>
+          <w:b/>
+          <w:sz w:val="24"/>
+        </w:rPr>
+      </w:pPr>
+      <w:r>
+        <w:rPr>
+          <w:b/>
+          <w:sz w:val="24"/>
+        </w:rPr>
+        <w:t xml:space="preserve">1. </w:t>
+      </w:r>
+      <w:r>
+        <w:rPr>
+          <w:b/>
           <w:sz w:val="24"/>
         </w:rPr>
         <w:t>Introdução</w:t>
@@ -393,8 +390,18 @@
           <w:sz w:val="24"/>
         </w:rPr>
       </w:pPr>
-      <w:r>
-        <w:rPr>
+    </w:p>
+    <w:p>
+      <w:pPr>
+        <w:jc w:val="both"/>
+        <w:rPr>
+          <w:b/>
+          <w:sz w:val="24"/>
+        </w:rPr>
+      </w:pPr>
+      <w:r>
+        <w:rPr>
+          <w:b/>
           <w:sz w:val="24"/>
         </w:rPr>
         <w:t>2. Objetivos e Hipóteses de Pesquisa</w:t>
@@ -616,14 +623,6 @@
           <w:sz w:val="24"/>
         </w:rPr>
       </w:pPr>
-    </w:p>
-    <w:p>
-      <w:pPr>
-        <w:jc w:val="both"/>
-        <w:rPr>
-          <w:sz w:val="24"/>
-        </w:rPr>
-      </w:pPr>
       <w:r>
         <w:rPr>
           <w:sz w:val="24"/>
@@ -815,12 +814,31 @@
           <w:sz w:val="24"/>
         </w:rPr>
       </w:pPr>
-      <w:r>
-        <w:rPr>
-          <w:sz w:val="24"/>
-        </w:rPr>
-        <w:t>3. Motivação e Exemplo Ilustrativo</w:t>
-      </w:r>
+    </w:p>
+    <w:p>
+      <w:pPr>
+        <w:jc w:val="both"/>
+        <w:rPr>
+          <w:b/>
+          <w:sz w:val="24"/>
+        </w:rPr>
+      </w:pPr>
+      <w:r>
+        <w:rPr>
+          <w:b/>
+          <w:sz w:val="24"/>
+        </w:rPr>
+        <w:t>3. Motivação da pesquisa</w:t>
+      </w:r>
+    </w:p>
+    <w:p>
+      <w:pPr>
+        <w:jc w:val="both"/>
+        <w:rPr>
+          <w:b/>
+          <w:sz w:val="24"/>
+        </w:rPr>
+      </w:pPr>
     </w:p>
     <w:p>
       <w:pPr>
@@ -907,6 +925,7 @@
         <w:rPr>
           <w:sz w:val="24"/>
         </w:rPr>
+        <w:lastRenderedPageBreak/>
         <w:t>Para ilustrar esse cenário, considere os três casos de teste apresentados a seguir, relacionados à funcionalidade de chamadas de voz e vídeo em uma aplicação de comunicação:</w:t>
       </w:r>
     </w:p>
@@ -917,19 +936,10 @@
           <w:sz w:val="24"/>
         </w:rPr>
       </w:pPr>
-    </w:p>
-    <w:p>
-      <w:pPr>
-        <w:jc w:val="both"/>
-        <w:rPr>
-          <w:sz w:val="24"/>
-        </w:rPr>
-      </w:pPr>
-      <w:r>
-        <w:rPr>
-          <w:sz w:val="24"/>
-        </w:rPr>
-        <w:lastRenderedPageBreak/>
+      <w:r>
+        <w:rPr>
+          <w:sz w:val="24"/>
+        </w:rPr>
         <w:t>TESTE</w:t>
       </w:r>
       <w:r>
@@ -1215,6 +1225,14 @@
         </w:rPr>
         <w:t xml:space="preserve"> chamada retorna ao modo de voz</w:t>
       </w:r>
+    </w:p>
+    <w:p>
+      <w:pPr>
+        <w:jc w:val="both"/>
+        <w:rPr>
+          <w:sz w:val="24"/>
+        </w:rPr>
+      </w:pPr>
     </w:p>
     <w:p>
       <w:pPr>
@@ -1453,6 +1471,7 @@
         <w:rPr>
           <w:sz w:val="24"/>
         </w:rPr>
+        <w:lastRenderedPageBreak/>
         <w:t>Essa sequência permite validar os três casos de teste com menos passos repetidos, explorando o estado corrente do sistema. Contudo, esse tipo de otimização depende fortemente da experiência do testador e raramente é formalizado ou apoiado por ferramentas.</w:t>
       </w:r>
     </w:p>
@@ -1467,9 +1486,430 @@
         <w:rPr>
           <w:sz w:val="24"/>
         </w:rPr>
+        <w:t>Além disso, observa-se que nem todas as ações possuem o mesmo impacto sobre o estado do sistema. A verificação da presença do ícone de HD, por exemplo, é uma ação não destrutiva, pois não altera o estado da aplicação. Em contrapartida, a ação de upgrade de uma chamada de voz para vídeo altera o estado do sistema, potencialmente inviabilizando verificações que dependem do estado anterior. Portanto, a ordem de execução das ações é crítica: realizar o upgrade antes da verificação do ícone de HD impediria a validação correta do TESTE</w:t>
+      </w:r>
+      <w:r>
+        <w:rPr>
+          <w:rFonts w:ascii="Cambria Math" w:hAnsi="Cambria Math" w:cs="Cambria Math"/>
+          <w:sz w:val="24"/>
+        </w:rPr>
+        <w:t>‑</w:t>
+      </w:r>
+      <w:r>
+        <w:rPr>
+          <w:sz w:val="24"/>
+        </w:rPr>
+        <w:t>001 sem uma reinicializa</w:t>
+      </w:r>
+      <w:r>
+        <w:rPr>
+          <w:rFonts w:ascii="Calibri" w:hAnsi="Calibri" w:cs="Calibri"/>
+          <w:sz w:val="24"/>
+        </w:rPr>
+        <w:t>çã</w:t>
+      </w:r>
+      <w:r>
+        <w:rPr>
+          <w:sz w:val="24"/>
+        </w:rPr>
+        <w:t>o do sistema.</w:t>
+      </w:r>
+    </w:p>
+    <w:p>
+      <w:pPr>
+        <w:jc w:val="both"/>
+        <w:rPr>
+          <w:sz w:val="24"/>
+        </w:rPr>
+      </w:pPr>
+      <w:r>
+        <w:rPr>
+          <w:sz w:val="24"/>
+        </w:rPr>
+        <w:t>Esse exemplo evidencia duas limitações centrais das abordagens tradicionais de priorização de testes:</w:t>
+      </w:r>
+    </w:p>
+    <w:p>
+      <w:pPr>
+        <w:jc w:val="both"/>
+        <w:rPr>
+          <w:sz w:val="24"/>
+        </w:rPr>
+      </w:pPr>
+      <w:r>
+        <w:rPr>
+          <w:sz w:val="24"/>
+        </w:rPr>
+        <w:t>(i) a ausência de uma modelagem explícita de dependências de estado entre ações de teste; e</w:t>
+      </w:r>
+    </w:p>
+    <w:p>
+      <w:pPr>
+        <w:jc w:val="both"/>
+        <w:rPr>
+          <w:sz w:val="24"/>
+        </w:rPr>
+      </w:pPr>
+      <w:r>
+        <w:rPr>
+          <w:sz w:val="24"/>
+        </w:rPr>
+        <w:t>(</w:t>
+      </w:r>
+      <w:proofErr w:type="spellStart"/>
+      <w:r>
+        <w:rPr>
+          <w:sz w:val="24"/>
+        </w:rPr>
+        <w:t>ii</w:t>
+      </w:r>
+      <w:proofErr w:type="spellEnd"/>
+      <w:r>
+        <w:rPr>
+          <w:sz w:val="24"/>
+        </w:rPr>
+        <w:t>) a falta de mecanismos para capturar e reutilizar o conhecimento tácito empregado por testadores hum</w:t>
+      </w:r>
+      <w:r>
+        <w:rPr>
+          <w:sz w:val="24"/>
+        </w:rPr>
+        <w:t>anos durante a execução manual.</w:t>
+      </w:r>
+    </w:p>
+    <w:p>
+      <w:pPr>
+        <w:jc w:val="both"/>
+        <w:rPr>
+          <w:sz w:val="24"/>
+        </w:rPr>
+      </w:pPr>
+      <w:r>
+        <w:rPr>
+          <w:sz w:val="24"/>
+        </w:rPr>
+        <w:t>Diante desse cenário, surge a necessidade de uma abordagem que vá além da simples ordenação estática de casos de teste e que atue como um apoio à decisão para o testador humano. Um sistema capaz de modelar ações sensíveis a estado, sugerir sequências de execução que maximizem o reaproveitamento de estados intermediários e aprender progressivamente com o comportamento do testador tem o potencial de reduzir esforço, evitar reinicializações desnecessárias e tornar a execução manual de testes mais eficiente e sistemática.</w:t>
+      </w:r>
+    </w:p>
+    <w:p>
+      <w:pPr>
+        <w:jc w:val="both"/>
+        <w:rPr>
+          <w:sz w:val="24"/>
+        </w:rPr>
+      </w:pPr>
+    </w:p>
+    <w:p>
+      <w:pPr>
+        <w:jc w:val="both"/>
+        <w:rPr>
+          <w:b/>
+          <w:sz w:val="24"/>
+        </w:rPr>
+      </w:pPr>
+      <w:r>
+        <w:rPr>
+          <w:b/>
+          <w:sz w:val="24"/>
+        </w:rPr>
+        <w:t>4. Proposta do Sistema</w:t>
+      </w:r>
+    </w:p>
+    <w:p>
+      <w:pPr>
+        <w:jc w:val="both"/>
+        <w:rPr>
+          <w:b/>
+          <w:sz w:val="24"/>
+        </w:rPr>
+      </w:pPr>
+    </w:p>
+    <w:p>
+      <w:pPr>
+        <w:jc w:val="both"/>
+        <w:rPr>
+          <w:sz w:val="24"/>
+        </w:rPr>
+      </w:pPr>
+      <w:r>
+        <w:rPr>
+          <w:sz w:val="24"/>
+        </w:rPr>
+        <w:t>Esta seção descreve a proposta d</w:t>
+      </w:r>
+      <w:r>
+        <w:rPr>
+          <w:sz w:val="24"/>
+        </w:rPr>
+        <w:t xml:space="preserve">e solução </w:t>
+      </w:r>
+      <w:r>
+        <w:rPr>
+          <w:sz w:val="24"/>
+        </w:rPr>
+        <w:t>(</w:t>
+      </w:r>
+      <w:proofErr w:type="spellStart"/>
+      <w:r>
+        <w:rPr>
+          <w:sz w:val="24"/>
+        </w:rPr>
+        <w:t>Intelligent</w:t>
+      </w:r>
+      <w:proofErr w:type="spellEnd"/>
+      <w:r>
+        <w:rPr>
+          <w:sz w:val="24"/>
+        </w:rPr>
+        <w:t xml:space="preserve"> </w:t>
+      </w:r>
+      <w:proofErr w:type="spellStart"/>
+      <w:r>
+        <w:rPr>
+          <w:sz w:val="24"/>
+        </w:rPr>
+        <w:t>Assistant</w:t>
+      </w:r>
+      <w:proofErr w:type="spellEnd"/>
+      <w:r>
+        <w:rPr>
+          <w:sz w:val="24"/>
+        </w:rPr>
+        <w:t xml:space="preserve"> for </w:t>
+      </w:r>
+      <w:proofErr w:type="spellStart"/>
+      <w:r>
+        <w:rPr>
+          <w:sz w:val="24"/>
+        </w:rPr>
+        <w:t>the</w:t>
+      </w:r>
+      <w:proofErr w:type="spellEnd"/>
+      <w:r>
+        <w:rPr>
+          <w:sz w:val="24"/>
+        </w:rPr>
+        <w:t xml:space="preserve"> </w:t>
+      </w:r>
+      <w:proofErr w:type="spellStart"/>
+      <w:r>
+        <w:rPr>
+          <w:sz w:val="24"/>
+        </w:rPr>
+        <w:t>Reordering</w:t>
+      </w:r>
+      <w:proofErr w:type="spellEnd"/>
+      <w:r>
+        <w:rPr>
+          <w:sz w:val="24"/>
+        </w:rPr>
+        <w:t xml:space="preserve"> </w:t>
+      </w:r>
+      <w:proofErr w:type="spellStart"/>
+      <w:r>
+        <w:rPr>
+          <w:sz w:val="24"/>
+        </w:rPr>
+        <w:t>of</w:t>
+      </w:r>
+      <w:proofErr w:type="spellEnd"/>
+      <w:r>
+        <w:rPr>
+          <w:sz w:val="24"/>
+        </w:rPr>
+        <w:t xml:space="preserve"> Test </w:t>
+      </w:r>
+      <w:proofErr w:type="spellStart"/>
+      <w:r>
+        <w:rPr>
+          <w:sz w:val="24"/>
+        </w:rPr>
+        <w:t>Execution</w:t>
+      </w:r>
+      <w:proofErr w:type="spellEnd"/>
+      <w:r>
+        <w:rPr>
+          <w:sz w:val="24"/>
+        </w:rPr>
+        <w:t xml:space="preserve"> </w:t>
+      </w:r>
+      <w:proofErr w:type="spellStart"/>
+      <w:r>
+        <w:rPr>
+          <w:sz w:val="24"/>
+        </w:rPr>
+        <w:t>Sequences</w:t>
+      </w:r>
+      <w:proofErr w:type="spellEnd"/>
+      <w:r>
+        <w:rPr>
+          <w:sz w:val="24"/>
+        </w:rPr>
+        <w:t>), um sistema de recomendação interativo destinado à ordenação adaptativa de casos de teste manuais, com o objetivo de reduzir o esforço do testador humano e minimizar a execução redund</w:t>
+      </w:r>
+      <w:r>
+        <w:rPr>
+          <w:sz w:val="24"/>
+        </w:rPr>
+        <w:t>ante de passos.</w:t>
+      </w:r>
+    </w:p>
+    <w:p>
+      <w:pPr>
+        <w:jc w:val="both"/>
+        <w:rPr>
+          <w:sz w:val="24"/>
+        </w:rPr>
+      </w:pPr>
+      <w:r>
+        <w:rPr>
+          <w:sz w:val="24"/>
+        </w:rPr>
+        <w:t>O sistema foi concebido para atuar como apoio à decisão, não realizando a execução automática dos testes, mas sugerindo ordenações de execução que respeitam dependências de estado, ações destrutivas e padrões de uso observados durante a in</w:t>
+      </w:r>
+      <w:r>
+        <w:rPr>
+          <w:sz w:val="24"/>
+        </w:rPr>
+        <w:t>teração com o testador.</w:t>
+      </w:r>
+    </w:p>
+    <w:p>
+      <w:pPr>
+        <w:jc w:val="both"/>
+        <w:rPr>
+          <w:sz w:val="24"/>
+        </w:rPr>
+      </w:pPr>
+      <w:r>
+        <w:rPr>
+          <w:sz w:val="24"/>
+        </w:rPr>
+        <w:t>4.1 Descrição dos Módulos da Arquitetura</w:t>
+      </w:r>
+    </w:p>
+    <w:p>
+      <w:pPr>
+        <w:jc w:val="both"/>
+        <w:rPr>
+          <w:sz w:val="24"/>
+        </w:rPr>
+      </w:pPr>
+      <w:r>
+        <w:rPr>
+          <w:sz w:val="24"/>
+        </w:rPr>
+        <w:t xml:space="preserve">A arquitetura do sistema proposto é composta por módulos independentes e interconectados, organizados de forma a permitir a modelagem explícita de estado, a </w:t>
+      </w:r>
+      <w:r>
+        <w:rPr>
+          <w:sz w:val="24"/>
+        </w:rPr>
         <w:lastRenderedPageBreak/>
-        <w:t>Além disso, observa-se que nem todas as ações possuem o mesmo impacto sobre o estado do sistema. A verificação da presença do ícone de HD, por exemplo, é uma ação não destrutiva, pois não altera o estado da aplicação. Em contrapartida, a ação de upgrade de uma chamada de voz para vídeo altera o estado do sistema, potencialmente inviabilizando verificações que dependem do estado anterior. Portanto, a ordem de execução das ações é crítica: realizar o upgrade antes da verificação do ícone de HD impediria a validação correta do TESTE</w:t>
-      </w:r>
+        <w:t>geração dinâmica de recomendações e a incorporação de feedback humano no p</w:t>
+      </w:r>
+      <w:r>
+        <w:rPr>
+          <w:sz w:val="24"/>
+        </w:rPr>
+        <w:t>rocesso de ordenação. A Figura 1</w:t>
+      </w:r>
+      <w:r>
+        <w:rPr>
+          <w:sz w:val="24"/>
+        </w:rPr>
+        <w:t xml:space="preserve"> apresenta uma visão g</w:t>
+      </w:r>
+      <w:r>
+        <w:rPr>
+          <w:sz w:val="24"/>
+        </w:rPr>
+        <w:t>eral da arquitetura do sistema.</w:t>
+      </w:r>
+    </w:p>
+    <w:p>
+      <w:pPr>
+        <w:jc w:val="both"/>
+        <w:rPr>
+          <w:sz w:val="24"/>
+        </w:rPr>
+      </w:pPr>
+      <w:r>
+        <w:rPr>
+          <w:sz w:val="24"/>
+        </w:rPr>
+        <w:t>De forma resumida, o sistema recebe como entrada uma suíte de casos de teste manuais, modela os possíveis estados do sistema sob teste, gera uma ordenação sugerida com base no estado atual e interage continuamente com o testador humano, incorporando feedback explícito e implícito para a</w:t>
+      </w:r>
+      <w:r>
+        <w:rPr>
+          <w:sz w:val="24"/>
+        </w:rPr>
+        <w:t>primorar recomendações futuras.</w:t>
+      </w:r>
+    </w:p>
+    <w:p>
+      <w:pPr>
+        <w:jc w:val="both"/>
+        <w:rPr>
+          <w:sz w:val="24"/>
+        </w:rPr>
+      </w:pPr>
+      <w:r>
+        <w:rPr>
+          <w:sz w:val="24"/>
+        </w:rPr>
+        <w:t>A arquitetura é composta pelos seguintes módulos principais: (i) Módulo de Entrada de Casos de Teste, (</w:t>
+      </w:r>
+      <w:proofErr w:type="spellStart"/>
+      <w:r>
+        <w:rPr>
+          <w:sz w:val="24"/>
+        </w:rPr>
+        <w:t>ii</w:t>
+      </w:r>
+      <w:proofErr w:type="spellEnd"/>
+      <w:r>
+        <w:rPr>
+          <w:sz w:val="24"/>
+        </w:rPr>
+        <w:t>) Módulo de Modelagem de Estado, (</w:t>
+      </w:r>
+      <w:proofErr w:type="spellStart"/>
+      <w:r>
+        <w:rPr>
+          <w:sz w:val="24"/>
+        </w:rPr>
+        <w:t>iii</w:t>
+      </w:r>
+      <w:proofErr w:type="spellEnd"/>
+      <w:r>
+        <w:rPr>
+          <w:sz w:val="24"/>
+        </w:rPr>
+        <w:t>) Módulo de Recomendação, (</w:t>
+      </w:r>
+      <w:proofErr w:type="spellStart"/>
+      <w:r>
+        <w:rPr>
+          <w:sz w:val="24"/>
+        </w:rPr>
+        <w:t>iv</w:t>
+      </w:r>
+      <w:proofErr w:type="spellEnd"/>
+      <w:r>
+        <w:rPr>
+          <w:sz w:val="24"/>
+        </w:rPr>
+        <w:t>) Módulo de Interação e Feedback (</w:t>
+      </w:r>
+      <w:proofErr w:type="spellStart"/>
+      <w:r>
+        <w:rPr>
+          <w:sz w:val="24"/>
+        </w:rPr>
+        <w:t>Human</w:t>
+      </w:r>
+      <w:proofErr w:type="spellEnd"/>
       <w:r>
         <w:rPr>
           <w:rFonts w:ascii="Cambria Math" w:hAnsi="Cambria Math" w:cs="Cambria Math"/>
@@ -1481,505 +1921,48 @@
         <w:rPr>
           <w:sz w:val="24"/>
         </w:rPr>
-        <w:t>001 sem uma reinicializa</w:t>
+        <w:t>in</w:t>
+      </w:r>
+      <w:r>
+        <w:rPr>
+          <w:rFonts w:ascii="Cambria Math" w:hAnsi="Cambria Math" w:cs="Cambria Math"/>
+          <w:sz w:val="24"/>
+        </w:rPr>
+        <w:t>‑</w:t>
+      </w:r>
+      <w:proofErr w:type="spellStart"/>
+      <w:r>
+        <w:rPr>
+          <w:sz w:val="24"/>
+        </w:rPr>
+        <w:t>the</w:t>
+      </w:r>
+      <w:proofErr w:type="spellEnd"/>
+      <w:r>
+        <w:rPr>
+          <w:rFonts w:ascii="Cambria Math" w:hAnsi="Cambria Math" w:cs="Cambria Math"/>
+          <w:sz w:val="24"/>
+        </w:rPr>
+        <w:t>‑</w:t>
+      </w:r>
+      <w:r>
+        <w:rPr>
+          <w:sz w:val="24"/>
+        </w:rPr>
+        <w:t>Loop) e (v) M</w:t>
       </w:r>
       <w:r>
         <w:rPr>
           <w:rFonts w:ascii="Calibri" w:hAnsi="Calibri" w:cs="Calibri"/>
           <w:sz w:val="24"/>
         </w:rPr>
-        <w:t>çã</w:t>
-      </w:r>
-      <w:r>
-        <w:rPr>
-          <w:sz w:val="24"/>
-        </w:rPr>
-        <w:t>o do sistema.</w:t>
-      </w:r>
-    </w:p>
-    <w:p>
-      <w:pPr>
-        <w:jc w:val="both"/>
-        <w:rPr>
-          <w:sz w:val="24"/>
-        </w:rPr>
-      </w:pPr>
-      <w:r>
-        <w:rPr>
-          <w:sz w:val="24"/>
-        </w:rPr>
-        <w:t>Esse exemplo evidencia duas limitações centrais das abordagens tradicionais de priorização de testes:</w:t>
-      </w:r>
-    </w:p>
-    <w:p>
-      <w:pPr>
-        <w:jc w:val="both"/>
-        <w:rPr>
-          <w:sz w:val="24"/>
-        </w:rPr>
-      </w:pPr>
-      <w:r>
-        <w:rPr>
-          <w:sz w:val="24"/>
-        </w:rPr>
-        <w:t>(i) a ausência de uma modelagem explícita de dependências de estado entre ações de teste; e</w:t>
-      </w:r>
-    </w:p>
-    <w:p>
-      <w:pPr>
-        <w:jc w:val="both"/>
-        <w:rPr>
-          <w:sz w:val="24"/>
-        </w:rPr>
-      </w:pPr>
-      <w:r>
-        <w:rPr>
-          <w:sz w:val="24"/>
-        </w:rPr>
-        <w:t>(</w:t>
-      </w:r>
-      <w:proofErr w:type="spellStart"/>
-      <w:r>
-        <w:rPr>
-          <w:sz w:val="24"/>
-        </w:rPr>
-        <w:t>ii</w:t>
-      </w:r>
-      <w:proofErr w:type="spellEnd"/>
-      <w:r>
-        <w:rPr>
-          <w:sz w:val="24"/>
-        </w:rPr>
-        <w:t>) a falta de mecanismos para capturar e reutilizar o conhecimento tácito empregado por testadores hum</w:t>
-      </w:r>
-      <w:r>
-        <w:rPr>
-          <w:sz w:val="24"/>
-        </w:rPr>
-        <w:t>anos durante a execução manual.</w:t>
-      </w:r>
-    </w:p>
-    <w:p>
-      <w:pPr>
-        <w:jc w:val="both"/>
-        <w:rPr>
-          <w:sz w:val="24"/>
-        </w:rPr>
-      </w:pPr>
-      <w:r>
-        <w:rPr>
-          <w:sz w:val="24"/>
-        </w:rPr>
-        <w:t>Diante desse cenário, surge a necessidade de uma abordagem que vá além da simples ordenação estática de casos de teste e que atue como um apoio à decisão para o testador humano. Um sistema capaz de modelar ações sensíveis a estado, sugerir sequências de execução que maximizem o reaproveitamento de estados intermediários e aprender progressivamente com o comportamento do testador tem o potencial de reduzir esforço, evitar reinicializações desnecessárias e tornar a execução manual de testes mais eficiente e sistemática.</w:t>
-      </w:r>
-    </w:p>
-    <w:p>
-      <w:pPr>
-        <w:jc w:val="both"/>
-        <w:rPr>
-          <w:sz w:val="24"/>
-        </w:rPr>
-      </w:pPr>
-    </w:p>
-    <w:p>
-      <w:pPr>
-        <w:jc w:val="both"/>
-        <w:rPr>
-          <w:sz w:val="24"/>
-        </w:rPr>
-      </w:pPr>
-      <w:r>
-        <w:rPr>
-          <w:sz w:val="24"/>
-        </w:rPr>
-        <w:t>4. Proposta do Sistema</w:t>
-      </w:r>
-    </w:p>
-    <w:p>
-      <w:pPr>
-        <w:jc w:val="both"/>
-        <w:rPr>
-          <w:sz w:val="24"/>
-        </w:rPr>
-      </w:pPr>
-      <w:r>
-        <w:rPr>
-          <w:sz w:val="24"/>
-        </w:rPr>
-        <w:t>Esta seção apresenta a proposta de um sistema de recomendação interativo para a ordenação adaptativa de casos de teste manuais, cujo objetivo é apoiar o testador humano na tomada de decisão durante a execução da suíte de testes, considerando dependências de estado e aprendendo progressivamente a partir do feedback do usuário.</w:t>
-      </w:r>
-    </w:p>
-    <w:p>
-      <w:pPr>
-        <w:jc w:val="both"/>
-        <w:rPr>
-          <w:sz w:val="24"/>
-        </w:rPr>
-      </w:pPr>
-    </w:p>
-    <w:p>
-      <w:pPr>
-        <w:jc w:val="both"/>
-        <w:rPr>
-          <w:sz w:val="24"/>
-        </w:rPr>
-      </w:pPr>
-      <w:r>
-        <w:rPr>
-          <w:sz w:val="24"/>
-        </w:rPr>
-        <w:t>4.1 Descrição dos Módulos da Arquitetura</w:t>
-      </w:r>
-    </w:p>
-    <w:p>
-      <w:pPr>
-        <w:jc w:val="both"/>
-        <w:rPr>
-          <w:sz w:val="24"/>
-        </w:rPr>
-      </w:pPr>
-      <w:r>
-        <w:rPr>
-          <w:sz w:val="24"/>
-        </w:rPr>
-        <w:t>Conforme ilustrado na Figura X, o sistema proposto é composto por cinco módulos interconectados que trabalham em conjunto para fornecer recomendações de teste dinâmicas e sensíveis ao contexto. Abaixo, detalha-se a responsabilidade de cada componente:</w:t>
-      </w:r>
-    </w:p>
-    <w:p>
-      <w:pPr>
-        <w:jc w:val="both"/>
-        <w:rPr>
-          <w:sz w:val="24"/>
-        </w:rPr>
-      </w:pPr>
-      <w:r>
-        <w:rPr>
-          <w:sz w:val="24"/>
-        </w:rPr>
-        <w:t xml:space="preserve">Módulo de Entrada de Casos de Teste: Este módulo é responsável por receber e processar a suíte de testes </w:t>
-      </w:r>
-      <w:proofErr w:type="gramStart"/>
-      <w:r>
-        <w:rPr>
-          <w:sz w:val="24"/>
-        </w:rPr>
-        <w:t>manuais bruta</w:t>
-      </w:r>
-      <w:proofErr w:type="gramEnd"/>
-      <w:r>
-        <w:rPr>
-          <w:sz w:val="24"/>
-        </w:rPr>
-        <w:t>. Ele analisa os casos de teste, definidos formalmente como sequências ordenadas de ações ($t</w:t>
-      </w:r>
-      <w:proofErr w:type="gramStart"/>
-      <w:r>
-        <w:rPr>
-          <w:sz w:val="24"/>
-        </w:rPr>
-        <w:t>_{</w:t>
-      </w:r>
-      <w:proofErr w:type="gramEnd"/>
-      <w:r>
-        <w:rPr>
-          <w:sz w:val="24"/>
-        </w:rPr>
-        <w:t>i}=\</w:t>
-      </w:r>
-      <w:proofErr w:type="spellStart"/>
-      <w:r>
-        <w:rPr>
-          <w:sz w:val="24"/>
-        </w:rPr>
-        <w:t>langle</w:t>
-      </w:r>
-      <w:proofErr w:type="spellEnd"/>
-      <w:r>
-        <w:rPr>
-          <w:sz w:val="24"/>
-        </w:rPr>
-        <w:t xml:space="preserve"> a_{1},a_{2},...,a_{n}\</w:t>
-      </w:r>
-      <w:proofErr w:type="spellStart"/>
-      <w:r>
-        <w:rPr>
-          <w:sz w:val="24"/>
-        </w:rPr>
-        <w:t>rangle</w:t>
-      </w:r>
-      <w:proofErr w:type="spellEnd"/>
-      <w:r>
-        <w:rPr>
-          <w:sz w:val="24"/>
-        </w:rPr>
-        <w:t xml:space="preserve">$), e extrai </w:t>
-      </w:r>
-      <w:proofErr w:type="spellStart"/>
-      <w:r>
-        <w:rPr>
-          <w:sz w:val="24"/>
-        </w:rPr>
-        <w:t>metadados</w:t>
-      </w:r>
-      <w:proofErr w:type="spellEnd"/>
-      <w:r>
-        <w:rPr>
-          <w:sz w:val="24"/>
-        </w:rPr>
-        <w:t xml:space="preserve"> cruciais de cada ação, como seu tipo </w:t>
-      </w:r>
-      <w:r>
-        <w:rPr>
-          <w:sz w:val="24"/>
-        </w:rPr>
-        <w:lastRenderedPageBreak/>
-        <w:t>(ex.: criação, verificação) e, fundamentalmente, seu impacto esperado no estado do sistema (ação destru</w:t>
-      </w:r>
-      <w:r>
-        <w:rPr>
-          <w:sz w:val="24"/>
-        </w:rPr>
-        <w:t>tiva versus não destrutiva)</w:t>
-      </w:r>
-      <w:r>
-        <w:rPr>
-          <w:sz w:val="24"/>
-        </w:rPr>
-        <w:t>.</w:t>
-      </w:r>
-    </w:p>
-    <w:p>
-      <w:pPr>
-        <w:jc w:val="both"/>
-        <w:rPr>
-          <w:sz w:val="24"/>
-        </w:rPr>
-      </w:pPr>
-      <w:r>
-        <w:rPr>
-          <w:sz w:val="24"/>
-        </w:rPr>
-        <w:t xml:space="preserve">Módulo de Modelagem de Estado: Atuando como o núcleo de conhecimento do sistema, este módulo mantém uma representação explícita do estado atual do SUT (System </w:t>
-      </w:r>
-      <w:proofErr w:type="spellStart"/>
-      <w:r>
-        <w:rPr>
-          <w:sz w:val="24"/>
-        </w:rPr>
-        <w:t>Under</w:t>
-      </w:r>
-      <w:proofErr w:type="spellEnd"/>
-      <w:r>
-        <w:rPr>
-          <w:sz w:val="24"/>
-        </w:rPr>
-        <w:t xml:space="preserve"> Test) </w:t>
-      </w:r>
-      <w:r>
-        <w:rPr>
-          <w:sz w:val="24"/>
-        </w:rPr>
-        <w:t>por meio de um grafo de estados</w:t>
-      </w:r>
-      <w:r>
-        <w:rPr>
-          <w:sz w:val="24"/>
-        </w:rPr>
-        <w:t>. Ele mapeia as ações de teste recebidas como transições entre nós (estados observáveis) no grafo, distinguindo ações que preservam o est</w:t>
-      </w:r>
-      <w:r>
-        <w:rPr>
-          <w:sz w:val="24"/>
-        </w:rPr>
-        <w:t>ado daquelas que o modificam</w:t>
-      </w:r>
-      <w:r>
-        <w:rPr>
-          <w:sz w:val="24"/>
-        </w:rPr>
-        <w:t xml:space="preserve">. Para lidar com a complexidade de sistemas reais, este módulo utiliza abstrações baseadas em </w:t>
-      </w:r>
-      <w:proofErr w:type="spellStart"/>
-      <w:r>
-        <w:rPr>
-          <w:sz w:val="24"/>
-        </w:rPr>
-        <w:t>pré</w:t>
-      </w:r>
-      <w:proofErr w:type="spellEnd"/>
-      <w:r>
-        <w:rPr>
-          <w:sz w:val="24"/>
-        </w:rPr>
-        <w:t xml:space="preserve"> e pós-condições para evitar a explosão combinatória de estado</w:t>
-      </w:r>
-      <w:r>
-        <w:rPr>
-          <w:sz w:val="24"/>
-        </w:rPr>
-        <w:t>s</w:t>
-      </w:r>
-      <w:r>
-        <w:rPr>
-          <w:sz w:val="24"/>
-        </w:rPr>
-        <w:t>.</w:t>
-      </w:r>
-    </w:p>
-    <w:p>
-      <w:pPr>
-        <w:jc w:val="both"/>
-        <w:rPr>
-          <w:sz w:val="24"/>
-        </w:rPr>
-      </w:pPr>
-      <w:r>
-        <w:rPr>
-          <w:sz w:val="24"/>
-        </w:rPr>
-        <w:t>Módulo de Recomendação: Este é o motor de decisão do sistema. Com base no estado atual fornecido pelo módulo de modelagem, nas ações pendentes, no histórico de execução e nas preferências aprendidas, este módulo gera dinamicamente uma sugestão de ordena</w:t>
-      </w:r>
-      <w:r>
-        <w:rPr>
-          <w:sz w:val="24"/>
-        </w:rPr>
-        <w:t>ção</w:t>
-      </w:r>
-      <w:r>
-        <w:rPr>
-          <w:sz w:val="24"/>
-        </w:rPr>
-        <w:t>. Seu objetivo principal é calcular a sequência que maximiza o reaproveitamento de estados intermediários, minimizando a redundância de passos e o esforço do testador6. Ele também é responsável por recalcular instantaneamente a rota caso uma falha seja reportada, garant</w:t>
-      </w:r>
-      <w:r>
-        <w:rPr>
-          <w:sz w:val="24"/>
-        </w:rPr>
-        <w:t>indo a resiliência do processo</w:t>
-      </w:r>
-      <w:r>
-        <w:rPr>
-          <w:sz w:val="24"/>
-        </w:rPr>
-        <w:t>.</w:t>
-      </w:r>
-    </w:p>
-    <w:p>
-      <w:pPr>
-        <w:jc w:val="both"/>
-        <w:rPr>
-          <w:sz w:val="24"/>
-        </w:rPr>
-      </w:pPr>
-      <w:r>
-        <w:rPr>
-          <w:sz w:val="24"/>
-        </w:rPr>
-        <w:t>Módulo de Interação e Feedback (</w:t>
-      </w:r>
-      <w:proofErr w:type="spellStart"/>
-      <w:r>
-        <w:rPr>
-          <w:sz w:val="24"/>
-        </w:rPr>
-        <w:t>Human</w:t>
-      </w:r>
-      <w:proofErr w:type="spellEnd"/>
-      <w:r>
-        <w:rPr>
-          <w:sz w:val="24"/>
-        </w:rPr>
-        <w:t>-in-</w:t>
-      </w:r>
-      <w:proofErr w:type="spellStart"/>
-      <w:r>
-        <w:rPr>
-          <w:sz w:val="24"/>
-        </w:rPr>
-        <w:t>the</w:t>
-      </w:r>
-      <w:proofErr w:type="spellEnd"/>
-      <w:r>
-        <w:rPr>
-          <w:sz w:val="24"/>
-        </w:rPr>
-        <w:t>-Loop): Este módulo implementa a interface entre o sistema e o testador humano, garantindo que a decisão final pe</w:t>
-      </w:r>
-      <w:r>
-        <w:rPr>
-          <w:sz w:val="24"/>
-        </w:rPr>
-        <w:t>rmaneça sob controle do usuário</w:t>
-      </w:r>
-      <w:r>
-        <w:rPr>
-          <w:sz w:val="24"/>
-        </w:rPr>
-        <w:t xml:space="preserve">. Ele apresenta as ordenações sugeridas e captura as ações efetivamente realizadas pelo testador. </w:t>
-      </w:r>
-      <w:proofErr w:type="spellStart"/>
-      <w:r>
-        <w:rPr>
-          <w:sz w:val="24"/>
-        </w:rPr>
-        <w:t>Crucially</w:t>
-      </w:r>
-      <w:proofErr w:type="spellEnd"/>
-      <w:r>
-        <w:rPr>
-          <w:sz w:val="24"/>
-        </w:rPr>
-        <w:t>, este módulo coleta dados de feedback implícito (como o tempo gasto e desvios da recomendação) e explícito (avaliações diretas ou relatos de falhas), que são essenciais p</w:t>
-      </w:r>
-      <w:r>
-        <w:rPr>
-          <w:sz w:val="24"/>
-        </w:rPr>
-        <w:t>ara o aprendizado do sistema</w:t>
-      </w:r>
-      <w:r>
-        <w:rPr>
-          <w:sz w:val="24"/>
-        </w:rPr>
-        <w:t>.</w:t>
-      </w:r>
-    </w:p>
-    <w:p>
-      <w:pPr>
-        <w:jc w:val="both"/>
-        <w:rPr>
-          <w:sz w:val="24"/>
-        </w:rPr>
-      </w:pPr>
-      <w:r>
-        <w:rPr>
-          <w:sz w:val="24"/>
-        </w:rPr>
-        <w:t>Módulo de Aprendizado Adaptativo: Fechando o ciclo de feedback, este módulo processa os dados coletados durante a interação para atualizar e refinar o modelo</w:t>
-      </w:r>
-      <w:r>
-        <w:rPr>
-          <w:sz w:val="24"/>
-        </w:rPr>
-        <w:t xml:space="preserve"> de recomendação continuamente</w:t>
-      </w:r>
-      <w:r>
-        <w:rPr>
-          <w:sz w:val="24"/>
-        </w:rPr>
-        <w:t>. Ele permite que o sistema evolua ao longo do tempo, adaptando suas sugestões às preferências individuais, padrões de eficiência observados e ao nível de</w:t>
-      </w:r>
-      <w:r>
-        <w:rPr>
-          <w:sz w:val="24"/>
-        </w:rPr>
-        <w:t xml:space="preserve"> experiência do testador</w:t>
-      </w:r>
-      <w:r>
-        <w:rPr>
-          <w:sz w:val="24"/>
-        </w:rPr>
-        <w:t>.</w:t>
+        <w:t>ó</w:t>
+      </w:r>
+      <w:r>
+        <w:rPr>
+          <w:sz w:val="24"/>
+        </w:rPr>
+        <w:t>dulo de Aprendizado Adaptativo.</w:t>
       </w:r>
     </w:p>
     <w:p>
@@ -1995,7 +1978,6 @@
           <w:sz w:val="24"/>
           <w:lang w:eastAsia="pt-BR"/>
         </w:rPr>
-        <w:lastRenderedPageBreak/>
         <w:drawing>
           <wp:inline distT="0" distB="0" distL="0" distR="0">
             <wp:extent cx="5400040" cy="2947670"/>
@@ -2078,7 +2060,7 @@
         <w:rPr>
           <w:sz w:val="24"/>
         </w:rPr>
-        <w:t xml:space="preserve">O sistema recebe como entrada uma suíte de casos de teste manuais, onde cada caso é descrito como uma sequência ordenada de ações. Cada ação pode ser enriquecida com </w:t>
+        <w:t xml:space="preserve">O Módulo de Entrada de Casos de Teste é responsável por receber e interpretar a suíte de testes manuais fornecida pelo usuário. Cada caso de teste é modelado como uma sequência ordenada de ações, podendo conter </w:t>
       </w:r>
       <w:proofErr w:type="spellStart"/>
       <w:r>
@@ -2092,290 +2074,492 @@
         <w:rPr>
           <w:sz w:val="24"/>
         </w:rPr>
-        <w:t xml:space="preserve"> simples, fornecidos explicitamente pelo testador ou inferidos automaticamente.</w:t>
-      </w:r>
-    </w:p>
-    <w:p>
-      <w:pPr>
-        <w:jc w:val="both"/>
-        <w:rPr>
-          <w:sz w:val="24"/>
-        </w:rPr>
-      </w:pPr>
-    </w:p>
-    <w:p>
-      <w:pPr>
-        <w:jc w:val="both"/>
-        <w:rPr>
-          <w:sz w:val="24"/>
-        </w:rPr>
-      </w:pPr>
-      <w:r>
-        <w:rPr>
-          <w:sz w:val="24"/>
-        </w:rPr>
-        <w:t>Formalmente, cada caso de teste é modelado como uma sequência ordenada de ações</w:t>
-      </w:r>
-      <w:r>
-        <w:rPr>
-          <w:sz w:val="24"/>
-        </w:rPr>
-        <w:t>, conforme definido na Equação:</w:t>
-      </w:r>
-    </w:p>
-    <w:p>
-      <w:pPr>
-        <w:jc w:val="center"/>
-        <w:rPr>
-          <w:sz w:val="24"/>
-        </w:rPr>
-      </w:pPr>
-      <w:r>
-        <w:rPr>
-          <w:noProof/>
-          <w:sz w:val="24"/>
-          <w:lang w:eastAsia="pt-BR"/>
-        </w:rPr>
-        <w:drawing>
-          <wp:inline distT="0" distB="0" distL="0" distR="0">
-            <wp:extent cx="2029108" cy="381053"/>
-            <wp:effectExtent l="0" t="0" r="9525" b="0"/>
-            <wp:docPr id="1" name="Imagem 1"/>
-            <wp:cNvGraphicFramePr>
-              <a:graphicFrameLocks xmlns:a="http://schemas.openxmlformats.org/drawingml/2006/main" noChangeAspect="1"/>
-            </wp:cNvGraphicFramePr>
-            <a:graphic xmlns:a="http://schemas.openxmlformats.org/drawingml/2006/main">
-              <a:graphicData uri="http://schemas.openxmlformats.org/drawingml/2006/picture">
-                <pic:pic xmlns:pic="http://schemas.openxmlformats.org/drawingml/2006/picture">
-                  <pic:nvPicPr>
-                    <pic:cNvPr id="1" name="Captura de tela 2026-01-07 122203.png"/>
-                    <pic:cNvPicPr/>
-                  </pic:nvPicPr>
-                  <pic:blipFill>
-                    <a:blip r:embed="rId7">
-                      <a:extLst>
-                        <a:ext uri="{28A0092B-C50C-407E-A947-70E740481C1C}">
-                          <a14:useLocalDpi xmlns:a14="http://schemas.microsoft.com/office/drawing/2010/main" val="0"/>
-                        </a:ext>
-                      </a:extLst>
-                    </a:blip>
-                    <a:stretch>
-                      <a:fillRect/>
-                    </a:stretch>
-                  </pic:blipFill>
-                  <pic:spPr>
-                    <a:xfrm>
-                      <a:off x="0" y="0"/>
-                      <a:ext cx="2029108" cy="381053"/>
-                    </a:xfrm>
-                    <a:prstGeom prst="rect">
-                      <a:avLst/>
-                    </a:prstGeom>
-                  </pic:spPr>
-                </pic:pic>
-              </a:graphicData>
-            </a:graphic>
-          </wp:inline>
-        </w:drawing>
-      </w:r>
-    </w:p>
-    <w:p>
-      <w:pPr>
-        <w:jc w:val="both"/>
-        <w:rPr>
-          <w:sz w:val="24"/>
-        </w:rPr>
-      </w:pPr>
-      <w:r>
-        <w:rPr>
-          <w:sz w:val="24"/>
-        </w:rPr>
-        <w:t>Cada ação possui atributos como:</w:t>
-      </w:r>
-    </w:p>
-    <w:p>
-      <w:pPr>
-        <w:pStyle w:val="PargrafodaLista"/>
-        <w:numPr>
-          <w:ilvl w:val="0"/>
-          <w:numId w:val="5"/>
-        </w:numPr>
-        <w:jc w:val="both"/>
-        <w:rPr>
-          <w:sz w:val="24"/>
-        </w:rPr>
-      </w:pPr>
+        <w:t xml:space="preserve"> associados, como identificadores, descrições e info</w:t>
+      </w:r>
+      <w:r>
+        <w:rPr>
+          <w:sz w:val="24"/>
+        </w:rPr>
+        <w:t>rmações contextuais relevantes.</w:t>
+      </w:r>
+    </w:p>
+    <w:p>
+      <w:pPr>
+        <w:jc w:val="both"/>
+        <w:rPr>
+          <w:sz w:val="24"/>
+        </w:rPr>
+      </w:pPr>
+      <w:r>
+        <w:rPr>
+          <w:sz w:val="24"/>
+        </w:rPr>
+        <w:t xml:space="preserve">Nesse estágio, o sistema não assume </w:t>
+      </w:r>
+      <w:proofErr w:type="spellStart"/>
+      <w:r>
+        <w:rPr>
+          <w:sz w:val="24"/>
+        </w:rPr>
+        <w:t>nenhum</w:t>
+      </w:r>
+      <w:proofErr w:type="spellEnd"/>
+      <w:r>
+        <w:rPr>
+          <w:sz w:val="24"/>
+        </w:rPr>
+        <w:t xml:space="preserve"> formato específico de implementação, abstraindo os casos de teste como entidades conceituais que descrevem interações possíveis com o sistema sob teste. Essa abstração permite que a abordagem seja aplicada a diferentes domínios e ferramentas de teste manual.</w:t>
+      </w:r>
+    </w:p>
+    <w:p>
+      <w:pPr>
+        <w:jc w:val="both"/>
+        <w:rPr>
+          <w:sz w:val="24"/>
+        </w:rPr>
+      </w:pPr>
+    </w:p>
+    <w:p>
+      <w:pPr>
+        <w:jc w:val="both"/>
+        <w:rPr>
+          <w:sz w:val="24"/>
+        </w:rPr>
+      </w:pPr>
+    </w:p>
+    <w:p>
+      <w:pPr>
+        <w:jc w:val="both"/>
+        <w:rPr>
+          <w:sz w:val="24"/>
+        </w:rPr>
+      </w:pPr>
+    </w:p>
+    <w:p>
+      <w:pPr>
+        <w:jc w:val="both"/>
+        <w:rPr>
+          <w:sz w:val="24"/>
+        </w:rPr>
+      </w:pPr>
+    </w:p>
+    <w:p>
+      <w:pPr>
+        <w:jc w:val="both"/>
+        <w:rPr>
+          <w:sz w:val="24"/>
+        </w:rPr>
+      </w:pPr>
+      <w:r>
+        <w:rPr>
+          <w:sz w:val="24"/>
+        </w:rPr>
+        <w:lastRenderedPageBreak/>
+        <w:t>4.3 Modelagem de Estado</w:t>
+      </w:r>
+    </w:p>
+    <w:p>
+      <w:pPr>
+        <w:jc w:val="both"/>
+        <w:rPr>
+          <w:sz w:val="24"/>
+        </w:rPr>
+      </w:pPr>
+      <w:r>
+        <w:rPr>
+          <w:sz w:val="24"/>
+        </w:rPr>
+        <w:t>A Modelagem de Estado constitui um dos componentes centrais do sistema. Nesse módulo, as ações descritas nos casos de teste são analisadas com o objetivo de identificar seus impactos sobre</w:t>
+      </w:r>
+      <w:r>
+        <w:rPr>
+          <w:sz w:val="24"/>
+        </w:rPr>
+        <w:t xml:space="preserve"> o estado do sistema sob teste.</w:t>
+      </w:r>
+    </w:p>
+    <w:p>
+      <w:pPr>
+        <w:jc w:val="both"/>
+        <w:rPr>
+          <w:sz w:val="24"/>
+        </w:rPr>
+      </w:pPr>
+      <w:r>
+        <w:rPr>
+          <w:sz w:val="24"/>
+        </w:rPr>
+        <w:t>As ações são classificadas em dois grupos principais:</w:t>
+      </w:r>
+    </w:p>
+    <w:p>
+      <w:pPr>
+        <w:jc w:val="both"/>
+        <w:rPr>
+          <w:sz w:val="24"/>
+        </w:rPr>
+      </w:pPr>
+      <w:r>
+        <w:rPr>
+          <w:sz w:val="24"/>
+        </w:rPr>
+        <w:t>(i) ações não destrutivas, que não alteram o estado do sistema, como verificações visuais ou validações de interface; e</w:t>
+      </w:r>
+    </w:p>
+    <w:p>
+      <w:pPr>
+        <w:jc w:val="both"/>
+        <w:rPr>
+          <w:sz w:val="24"/>
+        </w:rPr>
+      </w:pPr>
+      <w:r>
+        <w:rPr>
+          <w:sz w:val="24"/>
+        </w:rPr>
+        <w:t>(</w:t>
+      </w:r>
+      <w:proofErr w:type="spellStart"/>
+      <w:r>
+        <w:rPr>
+          <w:sz w:val="24"/>
+        </w:rPr>
+        <w:t>ii</w:t>
+      </w:r>
+      <w:proofErr w:type="spellEnd"/>
+      <w:r>
+        <w:rPr>
+          <w:sz w:val="24"/>
+        </w:rPr>
+        <w:t>) ações destrutivas ou transformadoras, que provocam mudanças de estado, como transições de modo, criação ou remoção de entidade</w:t>
+      </w:r>
+      <w:r>
+        <w:rPr>
+          <w:sz w:val="24"/>
+        </w:rPr>
+        <w:t>s e alterações de configuração.</w:t>
+      </w:r>
+    </w:p>
+    <w:p>
+      <w:pPr>
+        <w:jc w:val="both"/>
+        <w:rPr>
+          <w:sz w:val="24"/>
+        </w:rPr>
+      </w:pPr>
+      <w:r>
+        <w:rPr>
+          <w:sz w:val="24"/>
+        </w:rPr>
+        <w:t>Essas relações são representadas por meio de uma estrutura baseada em grafos, na qual os nós correspondem a estados do sistema e as arestas representam transições causadas pela execução de ações. Essa representação permite capturar dependências entre testes e identificar sequências de execução que preservam o estado, reduzindo a n</w:t>
+      </w:r>
+      <w:r>
+        <w:rPr>
+          <w:sz w:val="24"/>
+        </w:rPr>
+        <w:t>ecessidade de reinicializações.</w:t>
+      </w:r>
+    </w:p>
+    <w:p>
+      <w:pPr>
+        <w:jc w:val="both"/>
+        <w:rPr>
+          <w:sz w:val="24"/>
+        </w:rPr>
+      </w:pPr>
+    </w:p>
+    <w:p>
+      <w:pPr>
+        <w:jc w:val="both"/>
+        <w:rPr>
+          <w:sz w:val="24"/>
+        </w:rPr>
+      </w:pPr>
+      <w:r>
+        <w:rPr>
+          <w:sz w:val="24"/>
+        </w:rPr>
+        <w:t>4.4 Mecanismo de Recomendação</w:t>
+      </w:r>
+    </w:p>
+    <w:p>
+      <w:pPr>
+        <w:jc w:val="both"/>
+        <w:rPr>
+          <w:sz w:val="24"/>
+        </w:rPr>
+      </w:pPr>
+      <w:r>
+        <w:rPr>
+          <w:sz w:val="24"/>
+        </w:rPr>
+        <w:t>O Módulo de Recomendação é responsável por gerar uma ordenação sugerida dos casos de teste, considerando o estado atual do sistema, as transições possíveis e</w:t>
+      </w:r>
+      <w:r>
+        <w:rPr>
+          <w:sz w:val="24"/>
+        </w:rPr>
+        <w:t xml:space="preserve"> as ações ainda não executadas.</w:t>
+      </w:r>
+    </w:p>
+    <w:p>
+      <w:pPr>
+        <w:jc w:val="both"/>
+        <w:rPr>
+          <w:sz w:val="24"/>
+        </w:rPr>
+      </w:pPr>
+      <w:r>
+        <w:rPr>
+          <w:sz w:val="24"/>
+        </w:rPr>
+        <w:t xml:space="preserve">A ordenação não é estática, sendo recalculada dinamicamente à medida que o estado evolui durante a execução dos testes. O módulo prioriza sequências que maximizam o reaproveitamento de estado, executando </w:t>
+      </w:r>
       <w:proofErr w:type="gramStart"/>
       <w:r>
         <w:rPr>
           <w:sz w:val="24"/>
         </w:rPr>
-        <w:t>tipo</w:t>
+        <w:t>primeiro ações não destrutivas</w:t>
       </w:r>
       <w:proofErr w:type="gramEnd"/>
       <w:r>
         <w:rPr>
           <w:sz w:val="24"/>
         </w:rPr>
-        <w:t xml:space="preserve"> da ação (ex.: cria</w:t>
-      </w:r>
-      <w:r>
-        <w:rPr>
-          <w:sz w:val="24"/>
-        </w:rPr>
-        <w:t>ção, verificação, modificação),</w:t>
-      </w:r>
-    </w:p>
-    <w:p>
-      <w:pPr>
-        <w:pStyle w:val="PargrafodaLista"/>
-        <w:numPr>
-          <w:ilvl w:val="0"/>
-          <w:numId w:val="5"/>
-        </w:numPr>
-        <w:jc w:val="both"/>
-        <w:rPr>
-          <w:sz w:val="24"/>
-        </w:rPr>
-      </w:pPr>
-      <w:proofErr w:type="gramStart"/>
-      <w:r>
-        <w:rPr>
-          <w:sz w:val="24"/>
-        </w:rPr>
-        <w:t>impacto</w:t>
-      </w:r>
-      <w:proofErr w:type="gramEnd"/>
-      <w:r>
-        <w:rPr>
-          <w:sz w:val="24"/>
-        </w:rPr>
-        <w:t xml:space="preserve"> no estado </w:t>
-      </w:r>
-      <w:r>
-        <w:rPr>
-          <w:sz w:val="24"/>
-        </w:rPr>
-        <w:t>(não destrutiva ou destrutiva),</w:t>
-      </w:r>
-    </w:p>
-    <w:p>
-      <w:pPr>
-        <w:pStyle w:val="PargrafodaLista"/>
-        <w:numPr>
-          <w:ilvl w:val="0"/>
-          <w:numId w:val="5"/>
-        </w:numPr>
-        <w:jc w:val="both"/>
-        <w:rPr>
-          <w:sz w:val="24"/>
-        </w:rPr>
-      </w:pPr>
-      <w:proofErr w:type="gramStart"/>
-      <w:r>
-        <w:rPr>
-          <w:sz w:val="24"/>
-        </w:rPr>
-        <w:t>pré</w:t>
-      </w:r>
-      <w:proofErr w:type="gramEnd"/>
-      <w:r>
-        <w:rPr>
-          <w:sz w:val="24"/>
-        </w:rPr>
-        <w:t>-condições conhecidas.</w:t>
-      </w:r>
-    </w:p>
-    <w:p>
-      <w:pPr>
-        <w:jc w:val="both"/>
-        <w:rPr>
-          <w:sz w:val="24"/>
-        </w:rPr>
-      </w:pPr>
-      <w:r>
-        <w:rPr>
-          <w:sz w:val="24"/>
-        </w:rPr>
-        <w:t>Esse modelo permite capturar similaridades estruturais entre diferentes casos de teste e identificar ações compartil</w:t>
-      </w:r>
-      <w:r>
-        <w:rPr>
-          <w:sz w:val="24"/>
-        </w:rPr>
-        <w:t>hadas entre cenários distintos.</w:t>
-      </w:r>
-    </w:p>
-    <w:p>
-      <w:pPr>
-        <w:jc w:val="both"/>
-        <w:rPr>
-          <w:sz w:val="24"/>
-        </w:rPr>
-      </w:pPr>
-    </w:p>
-    <w:p>
-      <w:pPr>
-        <w:jc w:val="both"/>
-        <w:rPr>
-          <w:sz w:val="24"/>
-        </w:rPr>
-      </w:pPr>
-      <w:r>
-        <w:rPr>
-          <w:sz w:val="24"/>
-        </w:rPr>
-        <w:t>4.3 Modelagem de Estado</w:t>
-      </w:r>
-    </w:p>
-    <w:p>
-      <w:pPr>
-        <w:jc w:val="both"/>
-        <w:rPr>
-          <w:sz w:val="24"/>
-        </w:rPr>
-      </w:pPr>
-      <w:r>
-        <w:rPr>
-          <w:sz w:val="24"/>
-        </w:rPr>
-        <w:t>Para lidar com dependências entre ações, o sistema mantém uma representação explícita do estado do sistema sob teste, modelada como um grafo de estados.</w:t>
-      </w:r>
-    </w:p>
-    <w:p>
-      <w:pPr>
-        <w:pStyle w:val="PargrafodaLista"/>
-        <w:numPr>
-          <w:ilvl w:val="0"/>
-          <w:numId w:val="11"/>
-        </w:numPr>
-        <w:jc w:val="both"/>
-        <w:rPr>
-          <w:sz w:val="24"/>
-        </w:rPr>
-      </w:pPr>
-      <w:proofErr w:type="gramStart"/>
-      <w:r>
-        <w:rPr>
-          <w:sz w:val="24"/>
-        </w:rPr>
-        <w:t>Nós representam</w:t>
-      </w:r>
-      <w:proofErr w:type="gramEnd"/>
-      <w:r>
-        <w:rPr>
-          <w:sz w:val="24"/>
-        </w:rPr>
-        <w:t xml:space="preserve"> estados observáveis do sistema.</w:t>
-      </w:r>
-    </w:p>
-    <w:p>
-      <w:pPr>
-        <w:pStyle w:val="PargrafodaLista"/>
-        <w:numPr>
-          <w:ilvl w:val="0"/>
-          <w:numId w:val="11"/>
-        </w:numPr>
+        <w:t xml:space="preserve"> sempre que possível e postergando ações que</w:t>
+      </w:r>
+      <w:r>
+        <w:rPr>
+          <w:sz w:val="24"/>
+        </w:rPr>
+        <w:t xml:space="preserve"> causam mudanças irreversíveis.</w:t>
+      </w:r>
+    </w:p>
+    <w:p>
+      <w:pPr>
+        <w:jc w:val="both"/>
+        <w:rPr>
+          <w:sz w:val="24"/>
+        </w:rPr>
+      </w:pPr>
+      <w:r>
+        <w:rPr>
+          <w:sz w:val="24"/>
+        </w:rPr>
+        <w:t>Esse mecanismo permite que o sistema se adapte ao progresso real da execução, oferecendo recomendações alinhadas com o contexto corrente da sessão de testes.</w:t>
+      </w:r>
+    </w:p>
+    <w:p>
+      <w:pPr>
+        <w:jc w:val="both"/>
+        <w:rPr>
+          <w:sz w:val="24"/>
+        </w:rPr>
+      </w:pPr>
+    </w:p>
+    <w:p>
+      <w:pPr>
+        <w:jc w:val="both"/>
+        <w:rPr>
+          <w:sz w:val="24"/>
+        </w:rPr>
+      </w:pPr>
+      <w:r>
+        <w:rPr>
+          <w:sz w:val="24"/>
+        </w:rPr>
+        <w:t xml:space="preserve">4.5 Interação </w:t>
+      </w:r>
+      <w:proofErr w:type="spellStart"/>
+      <w:r>
+        <w:rPr>
+          <w:sz w:val="24"/>
+        </w:rPr>
+        <w:t>Human</w:t>
+      </w:r>
+      <w:proofErr w:type="spellEnd"/>
+      <w:r>
+        <w:rPr>
+          <w:rFonts w:ascii="Cambria Math" w:hAnsi="Cambria Math" w:cs="Cambria Math"/>
+          <w:sz w:val="24"/>
+        </w:rPr>
+        <w:t>‑</w:t>
+      </w:r>
+      <w:r>
+        <w:rPr>
+          <w:sz w:val="24"/>
+        </w:rPr>
+        <w:t>in</w:t>
+      </w:r>
+      <w:r>
+        <w:rPr>
+          <w:rFonts w:ascii="Cambria Math" w:hAnsi="Cambria Math" w:cs="Cambria Math"/>
+          <w:sz w:val="24"/>
+        </w:rPr>
+        <w:t>‑</w:t>
+      </w:r>
+      <w:proofErr w:type="spellStart"/>
+      <w:r>
+        <w:rPr>
+          <w:rFonts w:asciiTheme="majorHAnsi" w:hAnsiTheme="majorHAnsi" w:cstheme="majorHAnsi"/>
+          <w:sz w:val="24"/>
+        </w:rPr>
+        <w:t>the</w:t>
+      </w:r>
+      <w:proofErr w:type="spellEnd"/>
+      <w:r>
+        <w:rPr>
+          <w:rFonts w:asciiTheme="majorHAnsi" w:hAnsiTheme="majorHAnsi" w:cstheme="majorHAnsi"/>
+          <w:sz w:val="24"/>
+        </w:rPr>
+        <w:t>-</w:t>
+      </w:r>
+      <w:r>
+        <w:rPr>
+          <w:sz w:val="24"/>
+        </w:rPr>
+        <w:t>Loop e Feedback</w:t>
+      </w:r>
+    </w:p>
+    <w:p>
+      <w:pPr>
+        <w:jc w:val="both"/>
+        <w:rPr>
+          <w:sz w:val="24"/>
+        </w:rPr>
+      </w:pPr>
+      <w:r>
+        <w:rPr>
+          <w:sz w:val="24"/>
+        </w:rPr>
+        <w:t xml:space="preserve">O sistema adota uma abordagem </w:t>
+      </w:r>
+      <w:proofErr w:type="spellStart"/>
+      <w:r>
+        <w:rPr>
+          <w:sz w:val="24"/>
+        </w:rPr>
+        <w:t>human</w:t>
+      </w:r>
+      <w:proofErr w:type="spellEnd"/>
+      <w:r>
+        <w:rPr>
+          <w:rFonts w:ascii="Cambria Math" w:hAnsi="Cambria Math" w:cs="Cambria Math"/>
+          <w:sz w:val="24"/>
+        </w:rPr>
+        <w:t>‑</w:t>
+      </w:r>
+      <w:r>
+        <w:rPr>
+          <w:sz w:val="24"/>
+        </w:rPr>
+        <w:t>in</w:t>
+      </w:r>
+      <w:r>
+        <w:rPr>
+          <w:rFonts w:ascii="Cambria Math" w:hAnsi="Cambria Math" w:cs="Cambria Math"/>
+          <w:sz w:val="24"/>
+        </w:rPr>
+        <w:t>‑</w:t>
+      </w:r>
+      <w:proofErr w:type="spellStart"/>
+      <w:r>
+        <w:rPr>
+          <w:sz w:val="24"/>
+        </w:rPr>
+        <w:t>the</w:t>
+      </w:r>
+      <w:proofErr w:type="spellEnd"/>
+      <w:r>
+        <w:rPr>
+          <w:rFonts w:ascii="Cambria Math" w:hAnsi="Cambria Math" w:cs="Cambria Math"/>
+          <w:sz w:val="24"/>
+        </w:rPr>
+        <w:t>‑</w:t>
+      </w:r>
+      <w:r>
+        <w:rPr>
+          <w:sz w:val="24"/>
+        </w:rPr>
+        <w:t>loop, na qual o testador humano permanece no centro do processo de decisão. As ordenações sugeridas são apresentadas ao testador, que pode segui</w:t>
+      </w:r>
+      <w:r>
+        <w:rPr>
+          <w:rFonts w:ascii="Cambria Math" w:hAnsi="Cambria Math" w:cs="Cambria Math"/>
+          <w:sz w:val="24"/>
+        </w:rPr>
+        <w:t>‑</w:t>
+      </w:r>
+      <w:r>
+        <w:rPr>
+          <w:sz w:val="24"/>
+        </w:rPr>
+        <w:t>las integralmente, execut</w:t>
+      </w:r>
+      <w:r>
+        <w:rPr>
+          <w:rFonts w:ascii="Calibri" w:hAnsi="Calibri" w:cs="Calibri"/>
+          <w:sz w:val="24"/>
+        </w:rPr>
+        <w:t>á</w:t>
+      </w:r>
+      <w:r>
+        <w:rPr>
+          <w:rFonts w:ascii="Cambria Math" w:hAnsi="Cambria Math" w:cs="Cambria Math"/>
+          <w:sz w:val="24"/>
+        </w:rPr>
+        <w:t>‑</w:t>
+      </w:r>
+      <w:r>
+        <w:rPr>
+          <w:sz w:val="24"/>
+        </w:rPr>
+        <w:t>las parcialmente ou ignor</w:t>
+      </w:r>
+      <w:r>
+        <w:rPr>
+          <w:rFonts w:ascii="Calibri" w:hAnsi="Calibri" w:cs="Calibri"/>
+          <w:sz w:val="24"/>
+        </w:rPr>
+        <w:t>á</w:t>
+      </w:r>
+      <w:r>
+        <w:rPr>
+          <w:rFonts w:ascii="Cambria Math" w:hAnsi="Cambria Math" w:cs="Cambria Math"/>
+          <w:sz w:val="24"/>
+        </w:rPr>
+        <w:t>‑</w:t>
+      </w:r>
+      <w:r>
+        <w:rPr>
+          <w:sz w:val="24"/>
+        </w:rPr>
+        <w:t>las.</w:t>
+      </w:r>
+    </w:p>
+    <w:p>
+      <w:pPr>
+        <w:jc w:val="both"/>
+        <w:rPr>
+          <w:sz w:val="24"/>
+        </w:rPr>
+      </w:pPr>
+      <w:r>
+        <w:rPr>
+          <w:sz w:val="24"/>
+        </w:rPr>
+        <w:t>As ações efetivamente executadas pelo testador são monitoradas e utilizadas como fonte de feedback implícito, enquanto avaliações diretas ou ajustes manuais podem ser considerados como feedback explícito. Além disso, o estado atualizado do sistema sob teste é continuamente retornado ao</w:t>
+      </w:r>
+      <w:r>
+        <w:rPr>
+          <w:sz w:val="24"/>
+        </w:rPr>
+        <w:t xml:space="preserve"> módulo de modelagem de estado.</w:t>
+      </w:r>
+    </w:p>
+    <w:p>
+      <w:pPr>
         <w:jc w:val="both"/>
         <w:rPr>
           <w:sz w:val="24"/>
@@ -2386,437 +2570,28 @@
           <w:sz w:val="24"/>
         </w:rPr>
         <w:lastRenderedPageBreak/>
-        <w:t>Arestas representam ações de teste que provocam transições entre estados.</w:t>
-      </w:r>
-    </w:p>
-    <w:p>
-      <w:pPr>
-        <w:pStyle w:val="PargrafodaLista"/>
-        <w:numPr>
-          <w:ilvl w:val="0"/>
-          <w:numId w:val="11"/>
-        </w:numPr>
-        <w:jc w:val="both"/>
-        <w:rPr>
-          <w:sz w:val="24"/>
-        </w:rPr>
-      </w:pPr>
-      <w:r>
-        <w:rPr>
-          <w:sz w:val="24"/>
-        </w:rPr>
-        <w:t>Ações não destrutivas são modeladas como transições que preservam o estado, permitindo a execução de múltiplas verificações consecutivas sem a necessidade de reinicialização.</w:t>
-      </w:r>
-    </w:p>
-    <w:p>
-      <w:pPr>
-        <w:pStyle w:val="PargrafodaLista"/>
-        <w:numPr>
-          <w:ilvl w:val="0"/>
-          <w:numId w:val="11"/>
-        </w:numPr>
-        <w:jc w:val="both"/>
-        <w:rPr>
-          <w:sz w:val="24"/>
-        </w:rPr>
-      </w:pPr>
-      <w:r>
-        <w:rPr>
-          <w:sz w:val="24"/>
-        </w:rPr>
-        <w:t>Para evitar a explosão combinatória de estados em sistemas complexos, o modelo utiliza abstrações de estado baseadas em pré-condições e pós-condições fundamentais de cada funcionalidade.</w:t>
-      </w:r>
-    </w:p>
-    <w:p>
-      <w:pPr>
-        <w:jc w:val="both"/>
-        <w:rPr>
-          <w:sz w:val="24"/>
-        </w:rPr>
-      </w:pPr>
-      <w:r>
-        <w:rPr>
-          <w:sz w:val="24"/>
-        </w:rPr>
-        <w:t>Ações não destrutivas, como verificações visuais, são modeladas como transições que preservam o estado, enquanto ações destrutivas ou transformadoras resultam em mudanças de estado. Essa distinção permite ao sistema identificar pontos ideais para execução de verificações, evitando que ações posteriores inviabilizem validações anteriores.</w:t>
-      </w:r>
-    </w:p>
-    <w:p>
-      <w:pPr>
-        <w:jc w:val="both"/>
-        <w:rPr>
-          <w:sz w:val="24"/>
-        </w:rPr>
-      </w:pPr>
-    </w:p>
-    <w:p>
-      <w:pPr>
-        <w:jc w:val="both"/>
-        <w:rPr>
-          <w:sz w:val="24"/>
-        </w:rPr>
-      </w:pPr>
-      <w:r>
-        <w:rPr>
-          <w:sz w:val="24"/>
-        </w:rPr>
-        <w:t>4.4 Mecanismo de Recomendação</w:t>
-      </w:r>
-    </w:p>
-    <w:p>
-      <w:pPr>
-        <w:jc w:val="both"/>
-        <w:rPr>
-          <w:sz w:val="24"/>
-        </w:rPr>
-      </w:pPr>
-      <w:r>
-        <w:rPr>
-          <w:sz w:val="24"/>
-        </w:rPr>
-        <w:t>Com base no estado atual do sistema e na estrutura do grafo de estados, o sistema gera uma ordenação recomendada de ações de teste. Essa ordenação não é fixa, sendo recalculada dinamicamente conforme o testad</w:t>
-      </w:r>
-      <w:r>
-        <w:rPr>
-          <w:sz w:val="24"/>
-        </w:rPr>
-        <w:t>or avança na execução da suíte.</w:t>
-      </w:r>
-    </w:p>
-    <w:p>
-      <w:pPr>
-        <w:jc w:val="both"/>
-        <w:rPr>
-          <w:sz w:val="24"/>
-        </w:rPr>
-      </w:pPr>
-      <w:r>
-        <w:rPr>
-          <w:sz w:val="24"/>
-        </w:rPr>
-        <w:t>O mecan</w:t>
-      </w:r>
-      <w:r>
-        <w:rPr>
-          <w:sz w:val="24"/>
-        </w:rPr>
-        <w:t>ismo de recomendação considera:</w:t>
-      </w:r>
-    </w:p>
-    <w:p>
-      <w:pPr>
-        <w:pStyle w:val="PargrafodaLista"/>
-        <w:numPr>
-          <w:ilvl w:val="0"/>
-          <w:numId w:val="7"/>
-        </w:numPr>
-        <w:jc w:val="both"/>
-        <w:rPr>
-          <w:sz w:val="24"/>
-        </w:rPr>
-      </w:pPr>
-      <w:proofErr w:type="gramStart"/>
-      <w:r>
-        <w:rPr>
-          <w:sz w:val="24"/>
-        </w:rPr>
-        <w:t>ações</w:t>
-      </w:r>
-      <w:proofErr w:type="gramEnd"/>
-      <w:r>
-        <w:rPr>
-          <w:sz w:val="24"/>
-        </w:rPr>
-        <w:t xml:space="preserve"> ainda não executadas,</w:t>
-      </w:r>
-    </w:p>
-    <w:p>
-      <w:pPr>
-        <w:pStyle w:val="PargrafodaLista"/>
-        <w:numPr>
-          <w:ilvl w:val="0"/>
-          <w:numId w:val="7"/>
-        </w:numPr>
-        <w:jc w:val="both"/>
-        <w:rPr>
-          <w:sz w:val="24"/>
-        </w:rPr>
-      </w:pPr>
-      <w:proofErr w:type="gramStart"/>
-      <w:r>
-        <w:rPr>
-          <w:sz w:val="24"/>
-        </w:rPr>
-        <w:t>estado</w:t>
-      </w:r>
-      <w:proofErr w:type="gramEnd"/>
-      <w:r>
-        <w:rPr>
-          <w:sz w:val="24"/>
-        </w:rPr>
-        <w:t xml:space="preserve"> atual do sistema,</w:t>
-      </w:r>
-    </w:p>
-    <w:p>
-      <w:pPr>
-        <w:pStyle w:val="PargrafodaLista"/>
-        <w:numPr>
-          <w:ilvl w:val="0"/>
-          <w:numId w:val="7"/>
-        </w:numPr>
-        <w:jc w:val="both"/>
-        <w:rPr>
-          <w:sz w:val="24"/>
-        </w:rPr>
-      </w:pPr>
-      <w:proofErr w:type="gramStart"/>
-      <w:r>
-        <w:rPr>
-          <w:sz w:val="24"/>
-        </w:rPr>
-        <w:t>histórico</w:t>
-      </w:r>
-      <w:proofErr w:type="gramEnd"/>
-      <w:r>
-        <w:rPr>
-          <w:sz w:val="24"/>
-        </w:rPr>
-        <w:t xml:space="preserve"> de execuções anteriores,</w:t>
-      </w:r>
-    </w:p>
-    <w:p>
-      <w:pPr>
-        <w:pStyle w:val="PargrafodaLista"/>
-        <w:numPr>
-          <w:ilvl w:val="0"/>
-          <w:numId w:val="7"/>
-        </w:numPr>
-        <w:jc w:val="both"/>
-        <w:rPr>
-          <w:sz w:val="24"/>
-        </w:rPr>
-      </w:pPr>
-      <w:proofErr w:type="gramStart"/>
-      <w:r>
-        <w:rPr>
-          <w:sz w:val="24"/>
-        </w:rPr>
-        <w:t>preferências</w:t>
-      </w:r>
-      <w:proofErr w:type="gramEnd"/>
-      <w:r>
-        <w:rPr>
-          <w:sz w:val="24"/>
-        </w:rPr>
-        <w:t xml:space="preserve"> aprendidas do testador.</w:t>
-      </w:r>
-    </w:p>
-    <w:p>
-      <w:pPr>
-        <w:jc w:val="both"/>
-        <w:rPr>
-          <w:sz w:val="24"/>
-        </w:rPr>
-      </w:pPr>
-    </w:p>
-    <w:p>
-      <w:pPr>
-        <w:jc w:val="both"/>
-        <w:rPr>
-          <w:sz w:val="24"/>
-        </w:rPr>
-      </w:pPr>
-      <w:r>
-        <w:rPr>
-          <w:sz w:val="24"/>
-        </w:rPr>
-        <w:t>O resultado é uma sequência sugerida que busca maximizar o reaproveitamento de estados intermediários e minimizar repetições desnecessárias de passos.</w:t>
-      </w:r>
-    </w:p>
-    <w:p>
-      <w:pPr>
-        <w:jc w:val="both"/>
-        <w:rPr>
-          <w:sz w:val="24"/>
-        </w:rPr>
-      </w:pPr>
-    </w:p>
-    <w:p>
-      <w:pPr>
-        <w:jc w:val="both"/>
-        <w:rPr>
-          <w:sz w:val="24"/>
-        </w:rPr>
-      </w:pPr>
-      <w:r>
-        <w:rPr>
-          <w:sz w:val="24"/>
-        </w:rPr>
-        <w:t xml:space="preserve">4.5 Interação </w:t>
-      </w:r>
-      <w:proofErr w:type="spellStart"/>
-      <w:r>
-        <w:rPr>
-          <w:sz w:val="24"/>
-        </w:rPr>
-        <w:t>Human</w:t>
-      </w:r>
-      <w:proofErr w:type="spellEnd"/>
-      <w:r>
-        <w:rPr>
-          <w:rFonts w:ascii="Cambria Math" w:hAnsi="Cambria Math" w:cs="Cambria Math"/>
-          <w:sz w:val="24"/>
-        </w:rPr>
-        <w:t>‑</w:t>
-      </w:r>
-      <w:r>
-        <w:rPr>
-          <w:sz w:val="24"/>
-        </w:rPr>
-        <w:t>in</w:t>
-      </w:r>
-      <w:r>
-        <w:rPr>
-          <w:rFonts w:ascii="Cambria Math" w:hAnsi="Cambria Math" w:cs="Cambria Math"/>
-          <w:sz w:val="24"/>
-        </w:rPr>
-        <w:t>‑</w:t>
-      </w:r>
-      <w:proofErr w:type="spellStart"/>
-      <w:r>
-        <w:rPr>
-          <w:rFonts w:asciiTheme="majorHAnsi" w:hAnsiTheme="majorHAnsi" w:cstheme="majorHAnsi"/>
-          <w:sz w:val="24"/>
-        </w:rPr>
-        <w:t>the</w:t>
-      </w:r>
-      <w:proofErr w:type="spellEnd"/>
-      <w:r>
-        <w:rPr>
-          <w:rFonts w:asciiTheme="majorHAnsi" w:hAnsiTheme="majorHAnsi" w:cstheme="majorHAnsi"/>
-          <w:sz w:val="24"/>
-        </w:rPr>
-        <w:t>-</w:t>
-      </w:r>
-      <w:r>
-        <w:rPr>
-          <w:sz w:val="24"/>
-        </w:rPr>
-        <w:t>Loop e Feedback</w:t>
-      </w:r>
-    </w:p>
-    <w:p>
-      <w:pPr>
-        <w:jc w:val="both"/>
-        <w:rPr>
-          <w:sz w:val="24"/>
-        </w:rPr>
-      </w:pPr>
-      <w:r>
-        <w:rPr>
-          <w:sz w:val="24"/>
-        </w:rPr>
-        <w:t>Um aspecto central da proposta é a incorporação do testador humano no ciclo de decisão. O sistema não impõe a ordenação sugerida, permitindo que o testador aceite, igno</w:t>
-      </w:r>
-      <w:r>
-        <w:rPr>
-          <w:sz w:val="24"/>
-        </w:rPr>
-        <w:t>re ou modifique a recomendação.</w:t>
-      </w:r>
-    </w:p>
-    <w:p>
-      <w:pPr>
-        <w:jc w:val="both"/>
-        <w:rPr>
-          <w:sz w:val="24"/>
-        </w:rPr>
-      </w:pPr>
-      <w:r>
-        <w:rPr>
-          <w:sz w:val="24"/>
-        </w:rPr>
-        <w:t>O feedback coletado pode ser:</w:t>
-      </w:r>
-    </w:p>
-    <w:p>
-      <w:pPr>
-        <w:pStyle w:val="PargrafodaLista"/>
-        <w:numPr>
-          <w:ilvl w:val="0"/>
-          <w:numId w:val="8"/>
-        </w:numPr>
-        <w:jc w:val="both"/>
-        <w:rPr>
-          <w:sz w:val="24"/>
-        </w:rPr>
-      </w:pPr>
-      <w:r>
-        <w:rPr>
-          <w:sz w:val="24"/>
-        </w:rPr>
-        <w:t>Implícito: ordem seguida, tempo gasto em cada</w:t>
-      </w:r>
-      <w:r>
-        <w:rPr>
-          <w:sz w:val="24"/>
-        </w:rPr>
-        <w:t xml:space="preserve"> ação, desvios da recomendação;</w:t>
-      </w:r>
-    </w:p>
-    <w:p>
-      <w:pPr>
-        <w:pStyle w:val="PargrafodaLista"/>
-        <w:numPr>
-          <w:ilvl w:val="0"/>
-          <w:numId w:val="8"/>
-        </w:numPr>
-        <w:jc w:val="both"/>
-        <w:rPr>
-          <w:sz w:val="24"/>
-        </w:rPr>
-      </w:pPr>
-      <w:r>
-        <w:rPr>
-          <w:sz w:val="24"/>
-        </w:rPr>
-        <w:t>Explícito: avaliações diretas sobre a utilidade da sugestão.</w:t>
-      </w:r>
-    </w:p>
-    <w:p>
-      <w:pPr>
-        <w:jc w:val="both"/>
-        <w:rPr>
-          <w:sz w:val="24"/>
-        </w:rPr>
-      </w:pPr>
-      <w:r>
-        <w:rPr>
-          <w:sz w:val="24"/>
-        </w:rPr>
-        <w:t>Esses sinais são utilizados para ajustar futuras recomendações, permitindo que o sistema aprenda progressivamente o estilo de execução do testador.</w:t>
-      </w:r>
-    </w:p>
-    <w:p>
-      <w:pPr>
-        <w:jc w:val="both"/>
-        <w:rPr>
-          <w:sz w:val="24"/>
-        </w:rPr>
-      </w:pPr>
-    </w:p>
-    <w:p>
-      <w:pPr>
-        <w:jc w:val="both"/>
-        <w:rPr>
-          <w:sz w:val="24"/>
-        </w:rPr>
-      </w:pPr>
-      <w:r>
-        <w:rPr>
-          <w:sz w:val="24"/>
-        </w:rPr>
-        <w:lastRenderedPageBreak/>
+        <w:t>Essa interação contínua permite que o sistema aprenda com o comportamento real do testador, aproximando suas recomendações de estratégias utilizadas por testadores experientes.</w:t>
+      </w:r>
+    </w:p>
+    <w:p>
+      <w:pPr>
+        <w:jc w:val="both"/>
+        <w:rPr>
+          <w:sz w:val="24"/>
+        </w:rPr>
+      </w:pPr>
+    </w:p>
+    <w:p>
+      <w:pPr>
+        <w:jc w:val="both"/>
+        <w:rPr>
+          <w:sz w:val="24"/>
+        </w:rPr>
+      </w:pPr>
+      <w:r>
+        <w:rPr>
+          <w:sz w:val="24"/>
+        </w:rPr>
         <w:t>4.6 Aprendizado Adaptativo</w:t>
       </w:r>
     </w:p>
@@ -2891,1165 +2666,3286 @@
         <w:rPr>
           <w:sz w:val="24"/>
         </w:rPr>
-        <w:t>5.</w:t>
-      </w:r>
-      <w:r>
-        <w:rPr>
+        <w:t>4.7 Transparência das recomendações</w:t>
+      </w:r>
+    </w:p>
+    <w:p>
+      <w:pPr>
+        <w:jc w:val="both"/>
+        <w:rPr>
+          <w:sz w:val="24"/>
+        </w:rPr>
+      </w:pPr>
+      <w:r>
+        <w:rPr>
+          <w:sz w:val="24"/>
+        </w:rPr>
+        <w:t>Com o objetivo de aumentar a confiança do testador no sistema, as recomendações geradas são acompanhadas de explicações textuais que indicam os principais fatores que motivaram a ordenação sugerida. Essas explicações podem incluir a preservação de estado, a redução de redundância ou a prior</w:t>
+      </w:r>
+      <w:r>
+        <w:rPr>
+          <w:sz w:val="24"/>
+        </w:rPr>
+        <w:t>ização de ações de verificação.</w:t>
+      </w:r>
+    </w:p>
+    <w:p>
+      <w:pPr>
+        <w:jc w:val="both"/>
+        <w:rPr>
+          <w:sz w:val="24"/>
+        </w:rPr>
+      </w:pPr>
+      <w:r>
+        <w:rPr>
+          <w:sz w:val="24"/>
+        </w:rPr>
+        <w:t xml:space="preserve">A presença de mecanismos de </w:t>
+      </w:r>
+      <w:proofErr w:type="spellStart"/>
+      <w:r>
+        <w:rPr>
+          <w:sz w:val="24"/>
+        </w:rPr>
+        <w:t>explicabilidade</w:t>
+      </w:r>
+      <w:proofErr w:type="spellEnd"/>
+      <w:r>
+        <w:rPr>
+          <w:sz w:val="24"/>
+        </w:rPr>
+        <w:t xml:space="preserve"> contribui para a transparência do sistema e facilita sua adoção em ambientes de teste manuais.</w:t>
+      </w:r>
+    </w:p>
+    <w:p>
+      <w:pPr>
+        <w:jc w:val="both"/>
+        <w:rPr>
+          <w:sz w:val="24"/>
+        </w:rPr>
+      </w:pPr>
+    </w:p>
+    <w:p>
+      <w:pPr>
+        <w:jc w:val="both"/>
+        <w:rPr>
+          <w:b/>
+          <w:sz w:val="24"/>
+        </w:rPr>
+      </w:pPr>
+      <w:r>
+        <w:rPr>
+          <w:b/>
+          <w:sz w:val="24"/>
+        </w:rPr>
+        <w:t>5. Metodologia</w:t>
+      </w:r>
+    </w:p>
+    <w:p>
+      <w:pPr>
+        <w:jc w:val="both"/>
+        <w:rPr>
+          <w:b/>
+          <w:sz w:val="24"/>
+        </w:rPr>
+      </w:pPr>
+    </w:p>
+    <w:p>
+      <w:pPr>
+        <w:jc w:val="both"/>
+        <w:rPr>
+          <w:sz w:val="24"/>
+        </w:rPr>
+      </w:pPr>
+      <w:r>
+        <w:rPr>
+          <w:sz w:val="24"/>
+        </w:rPr>
+        <w:t>Esta seção descreve a metodologia adotada para a geração da ordenação adaptativa de casos de teste manuais no sistema IARTES. A abordagem proposta combina heurísticas baseadas em estado com técnicas de aprendizado de máquina, organizadas em um pipeline híbrido que permite recomendações progressivamente mais eficientes à medida que o sistema inte</w:t>
+      </w:r>
+      <w:r>
+        <w:rPr>
+          <w:sz w:val="24"/>
+        </w:rPr>
+        <w:t>rage com o testador humano.</w:t>
+      </w:r>
+    </w:p>
+    <w:p>
+      <w:pPr>
+        <w:jc w:val="both"/>
+        <w:rPr>
+          <w:sz w:val="24"/>
+        </w:rPr>
+      </w:pPr>
+      <w:r>
+        <w:rPr>
+          <w:sz w:val="24"/>
+        </w:rPr>
+        <w:t xml:space="preserve">A metodologia foi concebida para lidar com a natureza sequencial e dependente de estado dos testes manuais, bem como para incorporar conhecimento tácito por meio de </w:t>
+      </w:r>
+      <w:r>
+        <w:rPr>
+          <w:sz w:val="24"/>
+        </w:rPr>
+        <w:t>feedback implícito e explícito.</w:t>
+      </w:r>
+    </w:p>
+    <w:p>
+      <w:pPr>
+        <w:jc w:val="both"/>
+        <w:rPr>
+          <w:sz w:val="24"/>
+        </w:rPr>
+      </w:pPr>
+    </w:p>
+    <w:p>
+      <w:pPr>
+        <w:jc w:val="both"/>
+        <w:rPr>
+          <w:sz w:val="24"/>
+        </w:rPr>
+      </w:pPr>
+      <w:r>
+        <w:rPr>
+          <w:sz w:val="24"/>
+        </w:rPr>
+        <w:lastRenderedPageBreak/>
+        <w:t>5.1 Formulação do Problema</w:t>
+      </w:r>
+    </w:p>
+    <w:p>
+      <w:pPr>
+        <w:jc w:val="both"/>
+        <w:rPr>
+          <w:sz w:val="24"/>
+        </w:rPr>
+      </w:pPr>
+      <w:r>
+        <w:rPr>
+          <w:sz w:val="24"/>
+        </w:rPr>
+        <w:t>O problema abordado neste trabalho consiste em determinar uma ordenação de execução para uma suíte de casos de teste manuais que minimize o esforço</w:t>
+      </w:r>
+      <w:r>
+        <w:rPr>
+          <w:sz w:val="24"/>
+        </w:rPr>
+        <w:t xml:space="preserve"> do testador, considerando que:</w:t>
+      </w:r>
+    </w:p>
+    <w:p>
+      <w:pPr>
+        <w:pStyle w:val="PargrafodaLista"/>
+        <w:numPr>
+          <w:ilvl w:val="0"/>
+          <w:numId w:val="14"/>
+        </w:numPr>
+        <w:jc w:val="both"/>
+        <w:rPr>
+          <w:sz w:val="24"/>
+        </w:rPr>
+      </w:pPr>
+      <w:r>
+        <w:rPr>
+          <w:sz w:val="24"/>
+        </w:rPr>
+        <w:t>Os</w:t>
+      </w:r>
+      <w:r>
+        <w:rPr>
+          <w:sz w:val="24"/>
+        </w:rPr>
+        <w:t xml:space="preserve"> casos de teste compartilham p</w:t>
+      </w:r>
+      <w:r>
+        <w:rPr>
+          <w:sz w:val="24"/>
+        </w:rPr>
+        <w:t>assos e estados intermediários;</w:t>
+      </w:r>
+    </w:p>
+    <w:p>
+      <w:pPr>
+        <w:pStyle w:val="PargrafodaLista"/>
+        <w:numPr>
+          <w:ilvl w:val="0"/>
+          <w:numId w:val="14"/>
+        </w:numPr>
+        <w:jc w:val="both"/>
+        <w:rPr>
+          <w:sz w:val="24"/>
+        </w:rPr>
+      </w:pPr>
+      <w:r>
+        <w:rPr>
+          <w:sz w:val="24"/>
+        </w:rPr>
+        <w:t>Algumas</w:t>
+      </w:r>
+      <w:r>
+        <w:rPr>
+          <w:sz w:val="24"/>
+        </w:rPr>
+        <w:t xml:space="preserve"> ações alteram irreversivelmente</w:t>
+      </w:r>
+      <w:r>
+        <w:rPr>
+          <w:sz w:val="24"/>
+        </w:rPr>
+        <w:t xml:space="preserve"> o estado do sistema sob teste;</w:t>
+      </w:r>
+    </w:p>
+    <w:p>
+      <w:pPr>
+        <w:pStyle w:val="PargrafodaLista"/>
+        <w:numPr>
+          <w:ilvl w:val="0"/>
+          <w:numId w:val="14"/>
+        </w:numPr>
+        <w:jc w:val="both"/>
+        <w:rPr>
+          <w:sz w:val="24"/>
+        </w:rPr>
+      </w:pPr>
+      <w:r>
+        <w:rPr>
+          <w:sz w:val="24"/>
+        </w:rPr>
+        <w:t>O</w:t>
+      </w:r>
+      <w:r>
+        <w:rPr>
+          <w:sz w:val="24"/>
+        </w:rPr>
+        <w:t xml:space="preserve"> estado do siste</w:t>
+      </w:r>
+      <w:r>
+        <w:rPr>
+          <w:sz w:val="24"/>
+        </w:rPr>
+        <w:t>ma evolui ao longo da execução;</w:t>
+      </w:r>
+    </w:p>
+    <w:p>
+      <w:pPr>
+        <w:pStyle w:val="PargrafodaLista"/>
+        <w:numPr>
+          <w:ilvl w:val="0"/>
+          <w:numId w:val="14"/>
+        </w:numPr>
+        <w:jc w:val="both"/>
+        <w:rPr>
+          <w:sz w:val="24"/>
+        </w:rPr>
+      </w:pPr>
+      <w:r>
+        <w:rPr>
+          <w:sz w:val="24"/>
+        </w:rPr>
+        <w:t>O</w:t>
+      </w:r>
+      <w:r>
+        <w:rPr>
+          <w:sz w:val="24"/>
+        </w:rPr>
+        <w:t xml:space="preserve"> comportamento do testador pode divergir da recomendação sugerida.</w:t>
+      </w:r>
+    </w:p>
+    <w:p>
+      <w:pPr>
+        <w:jc w:val="both"/>
+        <w:rPr>
+          <w:sz w:val="24"/>
+        </w:rPr>
+      </w:pPr>
+      <w:r>
+        <w:rPr>
+          <w:sz w:val="24"/>
+        </w:rPr>
+        <w:t>Diferentemente de abordagens tradicionais de priorização, o problema não é tratado como uma simples ordenação estática, mas como um processo dinâmico de recomendação de sequências, sensível ao conte</w:t>
+      </w:r>
+      <w:r>
+        <w:rPr>
+          <w:sz w:val="24"/>
+        </w:rPr>
+        <w:t>xto e ao histórico de execução.</w:t>
+      </w:r>
+    </w:p>
+    <w:p>
+      <w:pPr>
+        <w:jc w:val="both"/>
+        <w:rPr>
+          <w:sz w:val="24"/>
+        </w:rPr>
+      </w:pPr>
+    </w:p>
+    <w:p>
+      <w:pPr>
+        <w:jc w:val="both"/>
+        <w:rPr>
+          <w:sz w:val="24"/>
+        </w:rPr>
+      </w:pPr>
+      <w:r>
+        <w:rPr>
+          <w:sz w:val="24"/>
+        </w:rPr>
+        <w:t xml:space="preserve">5.2 Representação de </w:t>
+      </w:r>
+      <w:proofErr w:type="spellStart"/>
+      <w:r>
+        <w:rPr>
+          <w:sz w:val="24"/>
+        </w:rPr>
+        <w:t>Features</w:t>
+      </w:r>
+      <w:proofErr w:type="spellEnd"/>
+    </w:p>
+    <w:p>
+      <w:pPr>
+        <w:jc w:val="both"/>
+        <w:rPr>
+          <w:sz w:val="24"/>
+        </w:rPr>
+      </w:pPr>
+      <w:r>
+        <w:rPr>
+          <w:sz w:val="24"/>
+        </w:rPr>
+        <w:t>Para permitir a aplicação de técnicas de aprendizado de máquina, cada caso de teste e cada possível ordenação são descritos por um conjunto de características (</w:t>
+      </w:r>
+      <w:proofErr w:type="spellStart"/>
+      <w:r>
+        <w:rPr>
+          <w:sz w:val="24"/>
+        </w:rPr>
+        <w:t>features</w:t>
+      </w:r>
+      <w:proofErr w:type="spellEnd"/>
+      <w:r>
+        <w:rPr>
+          <w:sz w:val="24"/>
+        </w:rPr>
+        <w:t>) extraídas a partir da modelagem de estado e do histórico de execução.</w:t>
+      </w:r>
+    </w:p>
+    <w:p>
+      <w:pPr>
+        <w:jc w:val="both"/>
+        <w:rPr>
+          <w:sz w:val="24"/>
+        </w:rPr>
+      </w:pPr>
+      <w:r>
+        <w:rPr>
+          <w:sz w:val="24"/>
+        </w:rPr>
+        <w:t xml:space="preserve">As </w:t>
+      </w:r>
+      <w:proofErr w:type="spellStart"/>
+      <w:r>
+        <w:rPr>
+          <w:sz w:val="24"/>
+        </w:rPr>
+        <w:t>features</w:t>
+      </w:r>
+      <w:proofErr w:type="spellEnd"/>
+      <w:r>
+        <w:rPr>
+          <w:sz w:val="24"/>
+        </w:rPr>
+        <w:t xml:space="preserve"> utilizadas</w:t>
+      </w:r>
+      <w:r>
+        <w:rPr>
+          <w:sz w:val="24"/>
+        </w:rPr>
+        <w:t xml:space="preserve"> incluem, mas não se limitam a:</w:t>
+      </w:r>
+    </w:p>
+    <w:p>
+      <w:pPr>
+        <w:pStyle w:val="PargrafodaLista"/>
+        <w:numPr>
+          <w:ilvl w:val="0"/>
+          <w:numId w:val="15"/>
+        </w:numPr>
+        <w:jc w:val="both"/>
+        <w:rPr>
+          <w:sz w:val="24"/>
+        </w:rPr>
+      </w:pPr>
+      <w:r>
+        <w:rPr>
+          <w:sz w:val="24"/>
+        </w:rPr>
+        <w:t>Número</w:t>
+      </w:r>
+      <w:r>
+        <w:rPr>
+          <w:sz w:val="24"/>
+        </w:rPr>
+        <w:t xml:space="preserve"> de ações não destruti</w:t>
+      </w:r>
+      <w:r>
+        <w:rPr>
+          <w:sz w:val="24"/>
+        </w:rPr>
+        <w:t>vas presentes no caso de teste;</w:t>
+      </w:r>
+    </w:p>
+    <w:p>
+      <w:pPr>
+        <w:pStyle w:val="PargrafodaLista"/>
+        <w:numPr>
+          <w:ilvl w:val="0"/>
+          <w:numId w:val="15"/>
+        </w:numPr>
+        <w:jc w:val="both"/>
+        <w:rPr>
+          <w:sz w:val="24"/>
+        </w:rPr>
+      </w:pPr>
+      <w:r>
+        <w:rPr>
+          <w:sz w:val="24"/>
+        </w:rPr>
+        <w:t>Impacto</w:t>
+      </w:r>
+      <w:r>
+        <w:rPr>
+          <w:sz w:val="24"/>
+        </w:rPr>
+        <w:t xml:space="preserve"> estimado da exec</w:t>
+      </w:r>
+      <w:r>
+        <w:rPr>
+          <w:sz w:val="24"/>
+        </w:rPr>
+        <w:t>ução sobre o estado do sistema;</w:t>
+      </w:r>
+    </w:p>
+    <w:p>
+      <w:pPr>
+        <w:pStyle w:val="PargrafodaLista"/>
+        <w:numPr>
+          <w:ilvl w:val="0"/>
+          <w:numId w:val="15"/>
+        </w:numPr>
+        <w:jc w:val="both"/>
+        <w:rPr>
+          <w:sz w:val="24"/>
+        </w:rPr>
+      </w:pPr>
+      <w:r>
+        <w:rPr>
+          <w:sz w:val="24"/>
+        </w:rPr>
+        <w:t>Grau</w:t>
+      </w:r>
+      <w:r>
+        <w:rPr>
+          <w:sz w:val="24"/>
+        </w:rPr>
+        <w:t xml:space="preserve"> de reaproveitamento de estado em re</w:t>
+      </w:r>
+      <w:r>
+        <w:rPr>
+          <w:sz w:val="24"/>
+        </w:rPr>
+        <w:t>lação aos testes já executados;</w:t>
+      </w:r>
+    </w:p>
+    <w:p>
+      <w:pPr>
+        <w:pStyle w:val="PargrafodaLista"/>
+        <w:numPr>
+          <w:ilvl w:val="0"/>
+          <w:numId w:val="15"/>
+        </w:numPr>
+        <w:jc w:val="both"/>
+        <w:rPr>
+          <w:sz w:val="24"/>
+        </w:rPr>
+      </w:pPr>
+      <w:r>
+        <w:rPr>
+          <w:sz w:val="24"/>
+        </w:rPr>
+        <w:t>Frequência</w:t>
+      </w:r>
+      <w:r>
+        <w:rPr>
+          <w:sz w:val="24"/>
+        </w:rPr>
+        <w:t xml:space="preserve"> histórica de exe</w:t>
+      </w:r>
+      <w:r>
+        <w:rPr>
+          <w:sz w:val="24"/>
+        </w:rPr>
+        <w:t>cução em contextos semelhantes;</w:t>
+      </w:r>
+    </w:p>
+    <w:p>
+      <w:pPr>
+        <w:pStyle w:val="PargrafodaLista"/>
+        <w:numPr>
+          <w:ilvl w:val="0"/>
+          <w:numId w:val="15"/>
+        </w:numPr>
+        <w:jc w:val="both"/>
+        <w:rPr>
+          <w:sz w:val="24"/>
+        </w:rPr>
+      </w:pPr>
+      <w:r>
+        <w:rPr>
+          <w:sz w:val="24"/>
+        </w:rPr>
+        <w:t>Aderência</w:t>
+      </w:r>
+      <w:r>
+        <w:rPr>
+          <w:sz w:val="24"/>
+        </w:rPr>
+        <w:t xml:space="preserve"> a preferências observadas do testador.</w:t>
+      </w:r>
+    </w:p>
+    <w:p>
+      <w:pPr>
+        <w:jc w:val="both"/>
+        <w:rPr>
+          <w:sz w:val="24"/>
+        </w:rPr>
+      </w:pPr>
+      <w:r>
+        <w:rPr>
+          <w:sz w:val="24"/>
+        </w:rPr>
+        <w:t>Essas características são utilizadas para capturar tanto aspectos estruturais dos casos de teste quanto padrões comportamentais emerg</w:t>
+      </w:r>
+      <w:r>
+        <w:rPr>
+          <w:sz w:val="24"/>
+        </w:rPr>
+        <w:t>entes durante o uso do sistema.</w:t>
+      </w:r>
+    </w:p>
+    <w:p>
+      <w:pPr>
+        <w:jc w:val="both"/>
+        <w:rPr>
+          <w:sz w:val="24"/>
+        </w:rPr>
+      </w:pPr>
+    </w:p>
+    <w:p>
+      <w:pPr>
+        <w:jc w:val="both"/>
+        <w:rPr>
+          <w:sz w:val="24"/>
+        </w:rPr>
+      </w:pPr>
+      <w:r>
+        <w:rPr>
+          <w:sz w:val="24"/>
+        </w:rPr>
+        <w:t>5.3 Abordagem de Aprendizado de Máquina</w:t>
+      </w:r>
+    </w:p>
+    <w:p>
+      <w:pPr>
+        <w:jc w:val="both"/>
+        <w:rPr>
+          <w:sz w:val="24"/>
+        </w:rPr>
+      </w:pPr>
+      <w:r>
+        <w:rPr>
+          <w:sz w:val="24"/>
+        </w:rPr>
+        <w:t>O aprendizado é formulado como um problema de regressão, no qual o modelo estima a qualidade relativa de um caso de teste (ou sequência de testes) em um de</w:t>
+      </w:r>
+      <w:r>
+        <w:rPr>
+          <w:sz w:val="24"/>
+        </w:rPr>
+        <w:t>terminado contexto de execução.</w:t>
+      </w:r>
+    </w:p>
+    <w:p>
+      <w:pPr>
+        <w:jc w:val="both"/>
+        <w:rPr>
+          <w:sz w:val="24"/>
+        </w:rPr>
+      </w:pPr>
+      <w:r>
+        <w:rPr>
+          <w:sz w:val="24"/>
+        </w:rPr>
+        <w:t xml:space="preserve">O modelo é treinado </w:t>
+      </w:r>
+      <w:proofErr w:type="spellStart"/>
+      <w:r>
+        <w:rPr>
+          <w:sz w:val="24"/>
+        </w:rPr>
+        <w:t>incrementalmente</w:t>
+      </w:r>
+      <w:proofErr w:type="spellEnd"/>
+      <w:r>
+        <w:rPr>
+          <w:sz w:val="24"/>
+        </w:rPr>
+        <w:t xml:space="preserve"> a partir de dados coletados duran</w:t>
+      </w:r>
+      <w:r>
+        <w:rPr>
+          <w:sz w:val="24"/>
+        </w:rPr>
+        <w:t>te sessões de teste, incluindo:</w:t>
+      </w:r>
+    </w:p>
+    <w:p>
+      <w:pPr>
+        <w:pStyle w:val="PargrafodaLista"/>
+        <w:numPr>
+          <w:ilvl w:val="0"/>
+          <w:numId w:val="16"/>
+        </w:numPr>
+        <w:jc w:val="both"/>
+        <w:rPr>
+          <w:sz w:val="24"/>
+        </w:rPr>
+      </w:pPr>
+      <w:r>
+        <w:rPr>
+          <w:sz w:val="24"/>
+        </w:rPr>
+        <w:t>Ordenações seguidas pelo testador;</w:t>
+      </w:r>
+    </w:p>
+    <w:p>
+      <w:pPr>
+        <w:pStyle w:val="PargrafodaLista"/>
+        <w:numPr>
+          <w:ilvl w:val="0"/>
+          <w:numId w:val="16"/>
+        </w:numPr>
+        <w:jc w:val="both"/>
+        <w:rPr>
+          <w:sz w:val="24"/>
+        </w:rPr>
+      </w:pPr>
+      <w:r>
+        <w:rPr>
+          <w:sz w:val="24"/>
+        </w:rPr>
+        <w:t>Tempo</w:t>
+      </w:r>
+      <w:r>
+        <w:rPr>
+          <w:sz w:val="24"/>
+        </w:rPr>
+        <w:t xml:space="preserve"> re</w:t>
+      </w:r>
+      <w:r>
+        <w:rPr>
+          <w:sz w:val="24"/>
+        </w:rPr>
+        <w:t>lativo de execução;</w:t>
+      </w:r>
+    </w:p>
+    <w:p>
+      <w:pPr>
+        <w:pStyle w:val="PargrafodaLista"/>
+        <w:numPr>
+          <w:ilvl w:val="0"/>
+          <w:numId w:val="16"/>
+        </w:numPr>
+        <w:jc w:val="both"/>
+        <w:rPr>
+          <w:sz w:val="24"/>
+        </w:rPr>
+      </w:pPr>
+      <w:r>
+        <w:rPr>
+          <w:sz w:val="24"/>
+        </w:rPr>
+        <w:t>Desvios</w:t>
+      </w:r>
+      <w:r>
+        <w:rPr>
+          <w:sz w:val="24"/>
+        </w:rPr>
+        <w:t xml:space="preserve"> em r</w:t>
+      </w:r>
+      <w:r>
+        <w:rPr>
+          <w:sz w:val="24"/>
+        </w:rPr>
+        <w:t>elação à recomendação sugerida;</w:t>
+      </w:r>
+    </w:p>
+    <w:p>
+      <w:pPr>
+        <w:pStyle w:val="PargrafodaLista"/>
+        <w:numPr>
+          <w:ilvl w:val="0"/>
+          <w:numId w:val="16"/>
+        </w:numPr>
+        <w:jc w:val="both"/>
+        <w:rPr>
+          <w:sz w:val="24"/>
+        </w:rPr>
+      </w:pPr>
+      <w:r>
+        <w:rPr>
+          <w:sz w:val="24"/>
+        </w:rPr>
+        <w:t>Feedback</w:t>
+      </w:r>
+      <w:r>
+        <w:rPr>
+          <w:sz w:val="24"/>
+        </w:rPr>
+        <w:t xml:space="preserve"> explícito, quando disponível.</w:t>
+      </w:r>
+    </w:p>
+    <w:p>
+      <w:pPr>
+        <w:jc w:val="both"/>
+        <w:rPr>
+          <w:sz w:val="24"/>
+        </w:rPr>
+      </w:pPr>
+      <w:r>
+        <w:rPr>
+          <w:sz w:val="24"/>
+        </w:rPr>
+        <w:lastRenderedPageBreak/>
+        <w:t>Essa abordagem permite que o sistema se adapte progressivamente, refinando suas recomendações conform</w:t>
+      </w:r>
+      <w:r>
+        <w:rPr>
+          <w:sz w:val="24"/>
+        </w:rPr>
+        <w:t>e observa novos padrões de uso.</w:t>
+      </w:r>
+    </w:p>
+    <w:p>
+      <w:pPr>
+        <w:jc w:val="both"/>
+        <w:rPr>
+          <w:sz w:val="24"/>
+        </w:rPr>
+      </w:pPr>
+    </w:p>
+    <w:p>
+      <w:pPr>
+        <w:jc w:val="both"/>
+        <w:rPr>
+          <w:sz w:val="24"/>
+        </w:rPr>
+      </w:pPr>
+      <w:r>
+        <w:rPr>
+          <w:sz w:val="24"/>
+        </w:rPr>
+        <w:t>5.4 Heurística Baseada em Estado</w:t>
+      </w:r>
+    </w:p>
+    <w:p>
+      <w:pPr>
+        <w:jc w:val="both"/>
+        <w:rPr>
+          <w:sz w:val="24"/>
+        </w:rPr>
+      </w:pPr>
+      <w:r>
+        <w:rPr>
+          <w:sz w:val="24"/>
+        </w:rPr>
+        <w:t>Antes da aplicação do modelo de aprendizado, o sistema emprega uma heurística baseada em estado para garantir a viabilidade da ordenação sugerida. Essa heurística atua como um mecanismo de filt</w:t>
+      </w:r>
+      <w:r>
+        <w:rPr>
+          <w:sz w:val="24"/>
+        </w:rPr>
+        <w:t>ragem inicial, assegurando que:</w:t>
+      </w:r>
+    </w:p>
+    <w:p>
+      <w:pPr>
+        <w:pStyle w:val="PargrafodaLista"/>
+        <w:numPr>
+          <w:ilvl w:val="0"/>
+          <w:numId w:val="17"/>
+        </w:numPr>
+        <w:jc w:val="both"/>
+        <w:rPr>
+          <w:sz w:val="24"/>
+        </w:rPr>
+      </w:pPr>
+      <w:r>
+        <w:rPr>
+          <w:sz w:val="24"/>
+        </w:rPr>
+        <w:t>Ações</w:t>
+      </w:r>
+      <w:r>
+        <w:rPr>
+          <w:sz w:val="24"/>
+        </w:rPr>
+        <w:t xml:space="preserve"> não</w:t>
+      </w:r>
+      <w:r>
+        <w:rPr>
+          <w:sz w:val="24"/>
+        </w:rPr>
+        <w:t xml:space="preserve"> destrutivas sejam priorizadas;</w:t>
+      </w:r>
+    </w:p>
+    <w:p>
+      <w:pPr>
+        <w:pStyle w:val="PargrafodaLista"/>
+        <w:numPr>
+          <w:ilvl w:val="0"/>
+          <w:numId w:val="17"/>
+        </w:numPr>
+        <w:jc w:val="both"/>
+        <w:rPr>
+          <w:sz w:val="24"/>
+        </w:rPr>
+      </w:pPr>
+      <w:r>
+        <w:rPr>
+          <w:sz w:val="24"/>
+        </w:rPr>
+        <w:t>Transições</w:t>
+      </w:r>
+      <w:r>
+        <w:rPr>
+          <w:sz w:val="24"/>
+        </w:rPr>
+        <w:t xml:space="preserve"> de estad</w:t>
+      </w:r>
+      <w:r>
+        <w:rPr>
+          <w:sz w:val="24"/>
+        </w:rPr>
+        <w:t>o incompatíveis sejam evitadas;</w:t>
+      </w:r>
+    </w:p>
+    <w:p>
+      <w:pPr>
+        <w:pStyle w:val="PargrafodaLista"/>
+        <w:numPr>
+          <w:ilvl w:val="0"/>
+          <w:numId w:val="17"/>
+        </w:numPr>
+        <w:jc w:val="both"/>
+        <w:rPr>
+          <w:sz w:val="24"/>
+        </w:rPr>
+      </w:pPr>
+      <w:r>
+        <w:rPr>
+          <w:sz w:val="24"/>
+        </w:rPr>
+        <w:t>Dependências</w:t>
+      </w:r>
+      <w:r>
+        <w:rPr>
+          <w:sz w:val="24"/>
+        </w:rPr>
+        <w:t xml:space="preserve"> explícitas entre casos de teste sejam respeitadas.</w:t>
+      </w:r>
+    </w:p>
+    <w:p>
+      <w:pPr>
+        <w:jc w:val="both"/>
+        <w:rPr>
+          <w:sz w:val="24"/>
+        </w:rPr>
+      </w:pPr>
+      <w:r>
+        <w:rPr>
+          <w:sz w:val="24"/>
+        </w:rPr>
+        <w:t>A heurística também permite a geração de uma ordenação válida mesmo em cenários nos quais o modelo de aprendizado ainda não possui dados suficientes, funcionando</w:t>
+      </w:r>
+      <w:r>
+        <w:rPr>
+          <w:sz w:val="24"/>
+        </w:rPr>
+        <w:t xml:space="preserve"> como um mecanismo de </w:t>
+      </w:r>
+      <w:proofErr w:type="spellStart"/>
+      <w:r>
+        <w:rPr>
+          <w:sz w:val="24"/>
+        </w:rPr>
+        <w:t>fallback</w:t>
+      </w:r>
+      <w:proofErr w:type="spellEnd"/>
+      <w:r>
+        <w:rPr>
+          <w:sz w:val="24"/>
+        </w:rPr>
+        <w:t>.</w:t>
+      </w:r>
+    </w:p>
+    <w:p>
+      <w:pPr>
+        <w:jc w:val="both"/>
+        <w:rPr>
+          <w:sz w:val="24"/>
+        </w:rPr>
+      </w:pPr>
+    </w:p>
+    <w:p>
+      <w:pPr>
+        <w:jc w:val="both"/>
+        <w:rPr>
+          <w:sz w:val="24"/>
+        </w:rPr>
+      </w:pPr>
+      <w:r>
+        <w:rPr>
+          <w:sz w:val="24"/>
+        </w:rPr>
+        <w:t>5.5 Processo de Geração da Ordenação</w:t>
+      </w:r>
+    </w:p>
+    <w:p>
+      <w:pPr>
+        <w:jc w:val="both"/>
+        <w:rPr>
+          <w:sz w:val="24"/>
+        </w:rPr>
+      </w:pPr>
+      <w:r>
+        <w:rPr>
+          <w:sz w:val="24"/>
+        </w:rPr>
+        <w:t>A geração da ordenação segue um pipeline híbrido c</w:t>
+      </w:r>
+      <w:r>
+        <w:rPr>
+          <w:sz w:val="24"/>
+        </w:rPr>
+        <w:t>omposto pelas seguintes etapas:</w:t>
+      </w:r>
+    </w:p>
+    <w:p>
+      <w:pPr>
+        <w:pStyle w:val="PargrafodaLista"/>
+        <w:numPr>
+          <w:ilvl w:val="0"/>
+          <w:numId w:val="18"/>
+        </w:numPr>
+        <w:jc w:val="both"/>
+        <w:rPr>
+          <w:sz w:val="24"/>
+        </w:rPr>
+      </w:pPr>
+      <w:r>
+        <w:rPr>
+          <w:sz w:val="24"/>
+        </w:rPr>
+        <w:t>Identificação do est</w:t>
+      </w:r>
+      <w:r>
+        <w:rPr>
+          <w:sz w:val="24"/>
+        </w:rPr>
+        <w:t>ado atual do sistema sob teste.</w:t>
+      </w:r>
+    </w:p>
+    <w:p>
+      <w:pPr>
+        <w:pStyle w:val="PargrafodaLista"/>
+        <w:numPr>
+          <w:ilvl w:val="0"/>
+          <w:numId w:val="18"/>
+        </w:numPr>
+        <w:jc w:val="both"/>
+        <w:rPr>
+          <w:sz w:val="24"/>
+        </w:rPr>
+      </w:pPr>
+      <w:r>
+        <w:rPr>
+          <w:sz w:val="24"/>
+        </w:rPr>
+        <w:t>Seleção dos casos de teste candidatos viáveis a</w:t>
+      </w:r>
+      <w:r>
+        <w:rPr>
+          <w:sz w:val="24"/>
+        </w:rPr>
+        <w:t xml:space="preserve"> partir da modelagem de estado.</w:t>
+      </w:r>
+    </w:p>
+    <w:p>
+      <w:pPr>
+        <w:pStyle w:val="PargrafodaLista"/>
+        <w:numPr>
+          <w:ilvl w:val="0"/>
+          <w:numId w:val="18"/>
+        </w:numPr>
+        <w:jc w:val="both"/>
+        <w:rPr>
+          <w:sz w:val="24"/>
+        </w:rPr>
+      </w:pPr>
+      <w:r>
+        <w:rPr>
+          <w:sz w:val="24"/>
+        </w:rPr>
+        <w:t>Aplicação da heurística baseada em estado para gerar uma ordenação inicial.</w:t>
+      </w:r>
+    </w:p>
+    <w:p>
+      <w:pPr>
+        <w:pStyle w:val="PargrafodaLista"/>
+        <w:numPr>
+          <w:ilvl w:val="0"/>
+          <w:numId w:val="18"/>
+        </w:numPr>
+        <w:jc w:val="both"/>
+        <w:rPr>
+          <w:sz w:val="24"/>
+        </w:rPr>
+      </w:pPr>
+      <w:r>
+        <w:rPr>
+          <w:sz w:val="24"/>
+        </w:rPr>
+        <w:t>Refinamento da ordenação por meio do mo</w:t>
+      </w:r>
+      <w:r>
+        <w:rPr>
+          <w:sz w:val="24"/>
+        </w:rPr>
+        <w:t>delo de aprendizado de máquina.</w:t>
+      </w:r>
+    </w:p>
+    <w:p>
+      <w:pPr>
+        <w:pStyle w:val="PargrafodaLista"/>
+        <w:numPr>
+          <w:ilvl w:val="0"/>
+          <w:numId w:val="18"/>
+        </w:numPr>
+        <w:jc w:val="both"/>
+        <w:rPr>
+          <w:sz w:val="24"/>
+        </w:rPr>
+      </w:pPr>
+      <w:r>
+        <w:rPr>
+          <w:sz w:val="24"/>
+        </w:rPr>
+        <w:t>Ajustes locais na sequência, visando maximizar reaproveitamento de estado e minimizar ações destrutivas.</w:t>
+      </w:r>
+    </w:p>
+    <w:p>
+      <w:pPr>
+        <w:jc w:val="both"/>
+        <w:rPr>
+          <w:sz w:val="24"/>
+        </w:rPr>
+      </w:pPr>
+      <w:r>
+        <w:rPr>
+          <w:sz w:val="24"/>
+        </w:rPr>
+        <w:t>Esse processo é repetido dinamicamente à medida que o estado do sistema evol</w:t>
+      </w:r>
+      <w:r>
+        <w:rPr>
+          <w:sz w:val="24"/>
+        </w:rPr>
+        <w:t>ui durante a execução da suíte.</w:t>
+      </w:r>
+    </w:p>
+    <w:p>
+      <w:pPr>
+        <w:jc w:val="both"/>
+        <w:rPr>
+          <w:sz w:val="24"/>
+        </w:rPr>
+      </w:pPr>
+    </w:p>
+    <w:p>
+      <w:pPr>
+        <w:jc w:val="both"/>
+        <w:rPr>
+          <w:sz w:val="24"/>
+        </w:rPr>
+      </w:pPr>
+      <w:r>
+        <w:rPr>
+          <w:sz w:val="24"/>
+        </w:rPr>
+        <w:t>5.6 Reordenação Contextual e Garantia de Consistência</w:t>
+      </w:r>
+    </w:p>
+    <w:p>
+      <w:pPr>
+        <w:jc w:val="both"/>
+        <w:rPr>
+          <w:sz w:val="24"/>
+        </w:rPr>
+      </w:pPr>
+      <w:r>
+        <w:rPr>
+          <w:sz w:val="24"/>
+        </w:rPr>
+        <w:t>Durante a execução dos testes, podem ocorrer desvios em relação à ordenação sugerida, seja por decisão do testador ou por mudanças inesperadas no estado do sistema. Para lidar com esses cenários, o sistema realiza uma reordenação contextua</w:t>
+      </w:r>
+      <w:r>
+        <w:rPr>
+          <w:sz w:val="24"/>
+        </w:rPr>
+        <w:t>l baseada no estado atualizado.</w:t>
+      </w:r>
+    </w:p>
+    <w:p>
+      <w:pPr>
+        <w:jc w:val="both"/>
+        <w:rPr>
+          <w:sz w:val="24"/>
+        </w:rPr>
+      </w:pPr>
+      <w:r>
+        <w:rPr>
+          <w:sz w:val="24"/>
+        </w:rPr>
+        <w:t>Sempre que necessário, mecanismos de reparo lógico são aplicados para garantir a consistência da sequência resultante, utilizando técnicas como ordenação topológica sobre o grafo de estados, de forma a preservar dependências</w:t>
+      </w:r>
+      <w:r>
+        <w:rPr>
+          <w:sz w:val="24"/>
+        </w:rPr>
+        <w:t xml:space="preserve"> e evitar sequências inválidas.</w:t>
+      </w:r>
+    </w:p>
+    <w:p>
+      <w:pPr>
+        <w:jc w:val="both"/>
+        <w:rPr>
+          <w:sz w:val="24"/>
+        </w:rPr>
+      </w:pPr>
+    </w:p>
+    <w:p>
+      <w:pPr>
+        <w:jc w:val="both"/>
+        <w:rPr>
+          <w:sz w:val="24"/>
+        </w:rPr>
+      </w:pPr>
+    </w:p>
+    <w:p>
+      <w:pPr>
+        <w:jc w:val="both"/>
+        <w:rPr>
+          <w:sz w:val="24"/>
+        </w:rPr>
+      </w:pPr>
+      <w:r>
+        <w:rPr>
+          <w:sz w:val="24"/>
+        </w:rPr>
+        <w:lastRenderedPageBreak/>
+        <w:t>5.7 Incorporação de Feedback Humano</w:t>
+      </w:r>
+    </w:p>
+    <w:p>
+      <w:pPr>
+        <w:jc w:val="both"/>
+        <w:rPr>
+          <w:sz w:val="24"/>
+        </w:rPr>
+      </w:pPr>
+      <w:r>
+        <w:rPr>
+          <w:sz w:val="24"/>
+        </w:rPr>
+        <w:t xml:space="preserve">O feedback humano é incorporado de duas </w:t>
+      </w:r>
+      <w:r>
+        <w:rPr>
+          <w:sz w:val="24"/>
+        </w:rPr>
+        <w:t>formas:</w:t>
+      </w:r>
+    </w:p>
+    <w:p>
+      <w:pPr>
+        <w:pStyle w:val="PargrafodaLista"/>
+        <w:numPr>
+          <w:ilvl w:val="0"/>
+          <w:numId w:val="19"/>
+        </w:numPr>
+        <w:jc w:val="both"/>
+        <w:rPr>
+          <w:sz w:val="24"/>
+        </w:rPr>
+      </w:pPr>
+      <w:r>
+        <w:rPr>
+          <w:sz w:val="24"/>
+        </w:rPr>
+        <w:t>Feedback implícito, derivado das ações efetivamente executadas, da ordem seguida e do temp</w:t>
+      </w:r>
+      <w:r>
+        <w:rPr>
+          <w:sz w:val="24"/>
+        </w:rPr>
+        <w:t>o relativo gasto em cada etapa;</w:t>
+      </w:r>
+    </w:p>
+    <w:p>
+      <w:pPr>
+        <w:pStyle w:val="PargrafodaLista"/>
+        <w:numPr>
+          <w:ilvl w:val="0"/>
+          <w:numId w:val="19"/>
+        </w:numPr>
+        <w:jc w:val="both"/>
+        <w:rPr>
+          <w:sz w:val="24"/>
+        </w:rPr>
+      </w:pPr>
+      <w:r>
+        <w:rPr>
+          <w:sz w:val="24"/>
+        </w:rPr>
+        <w:t>Feedback explícito, quando o testador fornece avaliações diretas sob</w:t>
+      </w:r>
+      <w:r>
+        <w:rPr>
+          <w:sz w:val="24"/>
+        </w:rPr>
+        <w:t>re a utilidade da recomendação.</w:t>
+      </w:r>
+    </w:p>
+    <w:p>
+      <w:pPr>
+        <w:jc w:val="both"/>
+        <w:rPr>
+          <w:sz w:val="24"/>
+        </w:rPr>
+      </w:pPr>
+      <w:r>
+        <w:rPr>
+          <w:sz w:val="24"/>
+        </w:rPr>
+        <w:t xml:space="preserve">Esses sinais são utilizados tanto para atualizar o modelo de aprendizado quanto para ajustar os critérios heurísticos, permitindo </w:t>
+      </w:r>
+      <w:r>
+        <w:rPr>
+          <w:sz w:val="24"/>
+        </w:rPr>
+        <w:t>um ciclo contínuo de adaptação.</w:t>
+      </w:r>
+    </w:p>
+    <w:p>
+      <w:pPr>
+        <w:jc w:val="both"/>
+        <w:rPr>
+          <w:sz w:val="24"/>
+        </w:rPr>
+      </w:pPr>
+    </w:p>
+    <w:p>
+      <w:pPr>
+        <w:jc w:val="both"/>
+        <w:rPr>
+          <w:sz w:val="24"/>
+        </w:rPr>
+      </w:pPr>
+      <w:r>
+        <w:rPr>
+          <w:sz w:val="24"/>
+        </w:rPr>
+        <w:t>5.8 Considerações sobre Reprodutibilidade</w:t>
+      </w:r>
+    </w:p>
+    <w:p>
+      <w:pPr>
+        <w:jc w:val="both"/>
+        <w:rPr>
+          <w:sz w:val="24"/>
+        </w:rPr>
+      </w:pPr>
+      <w:r>
+        <w:rPr>
+          <w:sz w:val="24"/>
+        </w:rPr>
+        <w:t>Com o objetivo de garantir a reprodutibilidade dos experimentos, o sistema mantém registros detalhados das sessões de teste, incluindo estados intermediários, ordenações sugeridas e decisões tomadas pelo testador. Esses registros permitem a reconstrução de cenários de execução e a avaliação co</w:t>
+      </w:r>
+      <w:r>
+        <w:rPr>
+          <w:sz w:val="24"/>
+        </w:rPr>
+        <w:t>ntrolada da abordagem proposta.</w:t>
+      </w:r>
+    </w:p>
+    <w:p>
+      <w:pPr>
+        <w:jc w:val="both"/>
+        <w:rPr>
+          <w:sz w:val="24"/>
+        </w:rPr>
+      </w:pPr>
+    </w:p>
+    <w:p>
+      <w:pPr>
+        <w:jc w:val="both"/>
+        <w:rPr>
+          <w:sz w:val="24"/>
+        </w:rPr>
+      </w:pPr>
+      <w:r>
+        <w:rPr>
+          <w:sz w:val="24"/>
+        </w:rPr>
+        <w:t>6. Discussão e Ameaças à Validade</w:t>
+      </w:r>
+    </w:p>
+    <w:p>
+      <w:pPr>
+        <w:jc w:val="both"/>
+        <w:rPr>
+          <w:sz w:val="24"/>
+        </w:rPr>
+      </w:pPr>
+      <w:r>
+        <w:rPr>
+          <w:sz w:val="24"/>
+        </w:rPr>
+        <w:t>Esta seção discute os principais resultados e características da abordagem proposta, bem como suas limitações e possíveis ameaças à validade do estudo. O objetivo é analisar criticamente o alcance da solução apresentada e delimitar o contexto no qual seus resultados podem ser interpretados.</w:t>
+      </w:r>
+    </w:p>
+    <w:p>
+      <w:pPr>
+        <w:jc w:val="both"/>
+        <w:rPr>
+          <w:sz w:val="24"/>
+        </w:rPr>
+      </w:pPr>
+    </w:p>
+    <w:p>
+      <w:pPr>
+        <w:jc w:val="both"/>
+        <w:rPr>
+          <w:sz w:val="24"/>
+        </w:rPr>
+      </w:pPr>
+      <w:r>
+        <w:rPr>
+          <w:sz w:val="24"/>
+        </w:rPr>
+        <w:t>6.1 Discussão dos Resultados e da Abordagem</w:t>
+      </w:r>
+    </w:p>
+    <w:p>
+      <w:pPr>
+        <w:jc w:val="both"/>
+        <w:rPr>
+          <w:sz w:val="24"/>
+        </w:rPr>
+      </w:pPr>
+      <w:r>
+        <w:rPr>
+          <w:sz w:val="24"/>
+        </w:rPr>
+        <w:t>A abordagem proposta neste trabalho endereça um problema recorrente em testes manuais: a execução redundante de passos e a perda de eficiência causada por ordenações estáticas que não consideram dependências de estado nem o c</w:t>
+      </w:r>
+      <w:r>
+        <w:rPr>
+          <w:sz w:val="24"/>
+        </w:rPr>
+        <w:t>onhecimento tácito do testador.</w:t>
+      </w:r>
+    </w:p>
+    <w:p>
+      <w:pPr>
+        <w:jc w:val="both"/>
+        <w:rPr>
+          <w:sz w:val="24"/>
+        </w:rPr>
+      </w:pPr>
+      <w:r>
+        <w:rPr>
+          <w:sz w:val="24"/>
+        </w:rPr>
+        <w:t>Ao tratar a ordenação de casos de teste como um processo dinâmico e sensível ao estado, o sistema aproxima</w:t>
+      </w:r>
+      <w:r>
+        <w:rPr>
+          <w:rFonts w:ascii="Cambria Math" w:hAnsi="Cambria Math" w:cs="Cambria Math"/>
+          <w:sz w:val="24"/>
+        </w:rPr>
+        <w:t>‑</w:t>
+      </w:r>
+      <w:r>
+        <w:rPr>
+          <w:sz w:val="24"/>
+        </w:rPr>
+        <w:t>se do comportamento observado em testadores experientes, que naturalmente exploram atalhos e reaproveitam estados intermediários durante a execução de uma suíte de testes. A incorporação explícita do modelo de estado permite evitar sequências inválidas e reduzir a necessidade de reinici</w:t>
+      </w:r>
+      <w:r>
+        <w:rPr>
+          <w:sz w:val="24"/>
+        </w:rPr>
+        <w:t>alizações do sistema sob teste.</w:t>
+      </w:r>
+    </w:p>
+    <w:p>
+      <w:pPr>
+        <w:jc w:val="both"/>
+        <w:rPr>
+          <w:sz w:val="24"/>
+        </w:rPr>
+      </w:pPr>
+      <w:r>
+        <w:rPr>
+          <w:sz w:val="24"/>
+        </w:rPr>
+        <w:t xml:space="preserve">Além disso, a adoção de uma abordagem </w:t>
+      </w:r>
+      <w:proofErr w:type="spellStart"/>
+      <w:r>
+        <w:rPr>
+          <w:sz w:val="24"/>
+        </w:rPr>
+        <w:t>human</w:t>
+      </w:r>
+      <w:proofErr w:type="spellEnd"/>
+      <w:r>
+        <w:rPr>
+          <w:rFonts w:ascii="Cambria Math" w:hAnsi="Cambria Math" w:cs="Cambria Math"/>
+          <w:sz w:val="24"/>
+        </w:rPr>
+        <w:t>‑</w:t>
+      </w:r>
+      <w:r>
+        <w:rPr>
+          <w:sz w:val="24"/>
+        </w:rPr>
+        <w:t>in</w:t>
+      </w:r>
+      <w:r>
+        <w:rPr>
+          <w:rFonts w:ascii="Cambria Math" w:hAnsi="Cambria Math" w:cs="Cambria Math"/>
+          <w:sz w:val="24"/>
+        </w:rPr>
+        <w:t>‑</w:t>
+      </w:r>
+      <w:proofErr w:type="spellStart"/>
+      <w:r>
+        <w:rPr>
+          <w:sz w:val="24"/>
+        </w:rPr>
+        <w:t>the</w:t>
+      </w:r>
+      <w:proofErr w:type="spellEnd"/>
+      <w:r>
+        <w:rPr>
+          <w:rFonts w:ascii="Cambria Math" w:hAnsi="Cambria Math" w:cs="Cambria Math"/>
+          <w:sz w:val="24"/>
+        </w:rPr>
+        <w:t>‑</w:t>
+      </w:r>
+      <w:r>
+        <w:rPr>
+          <w:sz w:val="24"/>
+        </w:rPr>
+        <w:t>loop mostrou</w:t>
+      </w:r>
+      <w:r>
+        <w:rPr>
+          <w:rFonts w:ascii="Cambria Math" w:hAnsi="Cambria Math" w:cs="Cambria Math"/>
+          <w:sz w:val="24"/>
+        </w:rPr>
+        <w:t>‑</w:t>
+      </w:r>
+      <w:r>
+        <w:rPr>
+          <w:sz w:val="24"/>
+        </w:rPr>
+        <w:t>se fundamental para manter o testador no centro do processo decis</w:t>
+      </w:r>
+      <w:r>
+        <w:rPr>
+          <w:rFonts w:ascii="Calibri" w:hAnsi="Calibri" w:cs="Calibri"/>
+          <w:sz w:val="24"/>
+        </w:rPr>
+        <w:t>ó</w:t>
+      </w:r>
+      <w:r>
+        <w:rPr>
+          <w:sz w:val="24"/>
+        </w:rPr>
+        <w:t>rio. Diferentemente de solu</w:t>
+      </w:r>
+      <w:r>
+        <w:rPr>
+          <w:rFonts w:ascii="Calibri" w:hAnsi="Calibri" w:cs="Calibri"/>
+          <w:sz w:val="24"/>
+        </w:rPr>
+        <w:t>çõ</w:t>
+      </w:r>
+      <w:r>
+        <w:rPr>
+          <w:sz w:val="24"/>
+        </w:rPr>
+        <w:t>es totalmente automatizadas, o sistema n</w:t>
+      </w:r>
+      <w:r>
+        <w:rPr>
+          <w:rFonts w:ascii="Calibri" w:hAnsi="Calibri" w:cs="Calibri"/>
+          <w:sz w:val="24"/>
+        </w:rPr>
+        <w:t>ã</w:t>
+      </w:r>
+      <w:r>
+        <w:rPr>
+          <w:sz w:val="24"/>
+        </w:rPr>
+        <w:t>o imp</w:t>
+      </w:r>
+      <w:r>
+        <w:rPr>
+          <w:rFonts w:ascii="Calibri" w:hAnsi="Calibri" w:cs="Calibri"/>
+          <w:sz w:val="24"/>
+        </w:rPr>
+        <w:t>õ</w:t>
+      </w:r>
+      <w:r>
+        <w:rPr>
+          <w:sz w:val="24"/>
+        </w:rPr>
+        <w:t>e uma ordena</w:t>
+      </w:r>
+      <w:r>
+        <w:rPr>
+          <w:rFonts w:ascii="Calibri" w:hAnsi="Calibri" w:cs="Calibri"/>
+          <w:sz w:val="24"/>
+        </w:rPr>
+        <w:t>çã</w:t>
+      </w:r>
+      <w:r>
+        <w:rPr>
+          <w:sz w:val="24"/>
+        </w:rPr>
+        <w:t xml:space="preserve">o, mas atua como um mecanismo de apoio </w:t>
+      </w:r>
+      <w:r>
+        <w:rPr>
+          <w:rFonts w:ascii="Calibri" w:hAnsi="Calibri" w:cs="Calibri"/>
+          <w:sz w:val="24"/>
+        </w:rPr>
+        <w:t>à</w:t>
+      </w:r>
+      <w:r>
+        <w:rPr>
+          <w:sz w:val="24"/>
+        </w:rPr>
+        <w:t xml:space="preserve"> decis</w:t>
+      </w:r>
+      <w:r>
+        <w:rPr>
+          <w:rFonts w:ascii="Calibri" w:hAnsi="Calibri" w:cs="Calibri"/>
+          <w:sz w:val="24"/>
+        </w:rPr>
+        <w:t>ã</w:t>
+      </w:r>
+      <w:r>
+        <w:rPr>
+          <w:sz w:val="24"/>
+        </w:rPr>
+        <w:t xml:space="preserve">o, aprendendo progressivamente a partir das escolhas </w:t>
+      </w:r>
+      <w:r>
+        <w:rPr>
+          <w:sz w:val="24"/>
+        </w:rPr>
+        <w:lastRenderedPageBreak/>
+        <w:t>reais do usuário. Essa característica torna a solução particularmente adequada a contextos em que a automação com</w:t>
+      </w:r>
+      <w:r>
+        <w:rPr>
+          <w:sz w:val="24"/>
+        </w:rPr>
+        <w:t>pleta é inviável ou indesejada.</w:t>
+      </w:r>
+    </w:p>
+    <w:p>
+      <w:pPr>
+        <w:jc w:val="both"/>
+        <w:rPr>
+          <w:sz w:val="24"/>
+        </w:rPr>
+      </w:pPr>
+      <w:r>
+        <w:rPr>
+          <w:sz w:val="24"/>
+        </w:rPr>
+        <w:t>A combinação de heurísticas baseadas em estado com técnicas de aprendizado de máquina também contribui para a robustez da abordagem. Enquanto as heurísticas garantem ordenações válidas mesmo na ausência de dados históricos, o componente de aprendizado permite a adaptação contínua do sistema a diferentes perfis de testadores e domínios de aplicação.</w:t>
+      </w:r>
+    </w:p>
+    <w:p>
+      <w:pPr>
+        <w:jc w:val="both"/>
+        <w:rPr>
+          <w:sz w:val="24"/>
+        </w:rPr>
+      </w:pPr>
+    </w:p>
+    <w:p>
+      <w:pPr>
+        <w:jc w:val="both"/>
+        <w:rPr>
+          <w:sz w:val="24"/>
+        </w:rPr>
+      </w:pPr>
+      <w:r>
+        <w:rPr>
+          <w:sz w:val="24"/>
+        </w:rPr>
+        <w:t>6.2 Limitações da Abordagem</w:t>
+      </w:r>
+    </w:p>
+    <w:p>
+      <w:pPr>
+        <w:jc w:val="both"/>
+        <w:rPr>
+          <w:sz w:val="24"/>
+        </w:rPr>
+      </w:pPr>
+      <w:r>
+        <w:rPr>
+          <w:sz w:val="24"/>
+        </w:rPr>
+        <w:t>Apesar de seus benefícios, a abordagem proposta apresenta algumas limitaç</w:t>
+      </w:r>
+      <w:r>
+        <w:rPr>
+          <w:sz w:val="24"/>
+        </w:rPr>
+        <w:t>ões que devem ser consideradas.</w:t>
+      </w:r>
+    </w:p>
+    <w:p>
+      <w:pPr>
+        <w:jc w:val="both"/>
+        <w:rPr>
+          <w:sz w:val="24"/>
+        </w:rPr>
+      </w:pPr>
+      <w:r>
+        <w:rPr>
+          <w:sz w:val="24"/>
+        </w:rPr>
+        <w:t xml:space="preserve">Primeiramente, a qualidade das recomendações depende da qualidade da modelagem de estado. Em cenários nos quais ações destrutivas ou dependências não são corretamente identificadas, o sistema pode gerar ordenações </w:t>
+      </w:r>
+      <w:proofErr w:type="spellStart"/>
+      <w:r>
+        <w:rPr>
+          <w:sz w:val="24"/>
+        </w:rPr>
+        <w:t>subótimas</w:t>
+      </w:r>
+      <w:proofErr w:type="spellEnd"/>
+      <w:r>
+        <w:rPr>
+          <w:sz w:val="24"/>
+        </w:rPr>
+        <w:t xml:space="preserve"> o</w:t>
+      </w:r>
+      <w:r>
+        <w:rPr>
+          <w:sz w:val="24"/>
+        </w:rPr>
+        <w:t>u excessivamente conservadoras.</w:t>
+      </w:r>
+    </w:p>
+    <w:p>
+      <w:pPr>
+        <w:jc w:val="both"/>
+        <w:rPr>
+          <w:sz w:val="24"/>
+        </w:rPr>
+      </w:pPr>
+      <w:r>
+        <w:rPr>
+          <w:sz w:val="24"/>
+        </w:rPr>
+        <w:t>Em segundo lugar, o aprendizado do sistema está condicionado à disponibilidade de interações humanas. Em estágios iniciais de uso, quando há pouco histórico de execução, as recomendações tendem a se apoiar majoritariamente nas heurísticas, o que pode limitar os</w:t>
+      </w:r>
+      <w:r>
+        <w:rPr>
+          <w:sz w:val="24"/>
+        </w:rPr>
+        <w:t xml:space="preserve"> ganhos iniciais de eficiência.</w:t>
+      </w:r>
+    </w:p>
+    <w:p>
+      <w:pPr>
+        <w:jc w:val="both"/>
+        <w:rPr>
+          <w:sz w:val="24"/>
+        </w:rPr>
+      </w:pPr>
+      <w:r>
+        <w:rPr>
+          <w:sz w:val="24"/>
+        </w:rPr>
+        <w:t>Outra limitação refere</w:t>
+      </w:r>
+      <w:r>
+        <w:rPr>
+          <w:rFonts w:ascii="Cambria Math" w:hAnsi="Cambria Math" w:cs="Cambria Math"/>
+          <w:sz w:val="24"/>
+        </w:rPr>
+        <w:t>‑</w:t>
+      </w:r>
+      <w:r>
+        <w:rPr>
+          <w:sz w:val="24"/>
+        </w:rPr>
+        <w:t xml:space="preserve">se </w:t>
+      </w:r>
+      <w:r>
+        <w:rPr>
+          <w:rFonts w:ascii="Calibri" w:hAnsi="Calibri" w:cs="Calibri"/>
+          <w:sz w:val="24"/>
+        </w:rPr>
+        <w:t>à</w:t>
+      </w:r>
+      <w:r>
+        <w:rPr>
+          <w:sz w:val="24"/>
+        </w:rPr>
+        <w:t xml:space="preserve"> generaliza</w:t>
+      </w:r>
+      <w:r>
+        <w:rPr>
+          <w:rFonts w:ascii="Calibri" w:hAnsi="Calibri" w:cs="Calibri"/>
+          <w:sz w:val="24"/>
+        </w:rPr>
+        <w:t>çã</w:t>
+      </w:r>
+      <w:r>
+        <w:rPr>
+          <w:sz w:val="24"/>
+        </w:rPr>
+        <w:t>o entre dom</w:t>
+      </w:r>
+      <w:r>
+        <w:rPr>
+          <w:rFonts w:ascii="Calibri" w:hAnsi="Calibri" w:cs="Calibri"/>
+          <w:sz w:val="24"/>
+        </w:rPr>
+        <w:t>í</w:t>
+      </w:r>
+      <w:r>
+        <w:rPr>
+          <w:sz w:val="24"/>
+        </w:rPr>
+        <w:t>nios. Embora o modelo seja conceitualmente independente de domínio, a adaptação a novos contextos pode exigir ajustes na definição de ações, estados e critérios heurísticos.</w:t>
+      </w:r>
+    </w:p>
+    <w:p>
+      <w:pPr>
+        <w:jc w:val="both"/>
+        <w:rPr>
+          <w:sz w:val="24"/>
+        </w:rPr>
+      </w:pPr>
+    </w:p>
+    <w:p>
+      <w:pPr>
+        <w:jc w:val="both"/>
+        <w:rPr>
+          <w:sz w:val="24"/>
+        </w:rPr>
+      </w:pPr>
+      <w:r>
+        <w:rPr>
+          <w:sz w:val="24"/>
+        </w:rPr>
+        <w:t>6.3 Ameaças à Validade Interna</w:t>
+      </w:r>
+    </w:p>
+    <w:p>
+      <w:pPr>
+        <w:jc w:val="both"/>
+        <w:rPr>
+          <w:sz w:val="24"/>
+        </w:rPr>
+      </w:pPr>
+      <w:r>
+        <w:rPr>
+          <w:sz w:val="24"/>
+        </w:rPr>
+        <w:t>Uma possível ameaça à validade interna está relacionada à influência do próprio testador nos resultados observados. Testadores mais experientes podem naturalmente executar testes de forma mais eficiente, independentemente da recomendação fornecida pelo sistema, o que pode dificultar a atribuição causal dos ganhos observados</w:t>
+      </w:r>
+      <w:r>
+        <w:rPr>
+          <w:sz w:val="24"/>
+        </w:rPr>
+        <w:t xml:space="preserve"> à abordagem proposta.</w:t>
+      </w:r>
+    </w:p>
+    <w:p>
+      <w:pPr>
+        <w:jc w:val="both"/>
+        <w:rPr>
+          <w:sz w:val="24"/>
+        </w:rPr>
+      </w:pPr>
+      <w:r>
+        <w:rPr>
+          <w:sz w:val="24"/>
+        </w:rPr>
+        <w:t>Além disso, o uso de feedback implícito assume que desvios da recomendação refletem preferências ou estratégias conscientes do testador, o que pode não ser sempre verdadeiro, especialmente em cenários de interrupção ou execução parcial dos testes.</w:t>
+      </w:r>
+    </w:p>
+    <w:p>
+      <w:pPr>
+        <w:jc w:val="both"/>
+        <w:rPr>
+          <w:sz w:val="24"/>
+        </w:rPr>
+      </w:pPr>
+    </w:p>
+    <w:p>
+      <w:pPr>
+        <w:jc w:val="both"/>
+        <w:rPr>
+          <w:sz w:val="24"/>
+        </w:rPr>
+      </w:pPr>
+    </w:p>
+    <w:p>
+      <w:pPr>
+        <w:jc w:val="both"/>
+        <w:rPr>
+          <w:sz w:val="24"/>
+        </w:rPr>
+      </w:pPr>
+    </w:p>
+    <w:p>
+      <w:pPr>
+        <w:jc w:val="both"/>
+        <w:rPr>
+          <w:sz w:val="24"/>
+        </w:rPr>
+      </w:pPr>
+    </w:p>
+    <w:p>
+      <w:pPr>
+        <w:jc w:val="both"/>
+        <w:rPr>
+          <w:sz w:val="24"/>
+        </w:rPr>
+      </w:pPr>
+      <w:r>
+        <w:rPr>
+          <w:sz w:val="24"/>
+        </w:rPr>
+        <w:lastRenderedPageBreak/>
+        <w:t>6.4 Ameaças à Validade Externa</w:t>
+      </w:r>
+    </w:p>
+    <w:p>
+      <w:pPr>
+        <w:jc w:val="both"/>
+        <w:rPr>
+          <w:sz w:val="24"/>
+        </w:rPr>
+      </w:pPr>
+      <w:r>
+        <w:rPr>
+          <w:sz w:val="24"/>
+        </w:rPr>
+        <w:t>No que diz respeito à validade externa, os resultados obtidos podem não se generalizar automaticamente para todos os tipos de sistemas sob teste ou processos de QA. Ambientes altamente dinâmicos ou com estados pouco observáveis podem limitar a efe</w:t>
+      </w:r>
+      <w:r>
+        <w:rPr>
+          <w:sz w:val="24"/>
+        </w:rPr>
+        <w:t>tividade da modelagem proposta.</w:t>
+      </w:r>
+    </w:p>
+    <w:p>
+      <w:pPr>
+        <w:jc w:val="both"/>
+        <w:rPr>
+          <w:sz w:val="24"/>
+        </w:rPr>
+      </w:pPr>
+      <w:r>
+        <w:rPr>
+          <w:sz w:val="24"/>
+        </w:rPr>
+        <w:t xml:space="preserve">Da mesma forma, equipes com processos de teste altamente padronizados ou rigidamente definidos podem se beneficiar menos da flexibilidade oferecida pelo sistema, quando comparadas a contextos exploratórios ou </w:t>
+      </w:r>
+      <w:proofErr w:type="spellStart"/>
+      <w:r>
+        <w:rPr>
+          <w:sz w:val="24"/>
+        </w:rPr>
+        <w:t>semi</w:t>
+      </w:r>
+      <w:r>
+        <w:rPr>
+          <w:rFonts w:ascii="Cambria Math" w:hAnsi="Cambria Math" w:cs="Cambria Math"/>
+          <w:sz w:val="24"/>
+        </w:rPr>
+        <w:t>‑</w:t>
+      </w:r>
+      <w:r>
+        <w:rPr>
+          <w:sz w:val="24"/>
+        </w:rPr>
+        <w:t>estruturados</w:t>
+      </w:r>
+      <w:proofErr w:type="spellEnd"/>
+      <w:r>
+        <w:rPr>
+          <w:sz w:val="24"/>
+        </w:rPr>
+        <w:t>.</w:t>
+      </w:r>
+    </w:p>
+    <w:p>
+      <w:pPr>
+        <w:jc w:val="both"/>
+        <w:rPr>
+          <w:sz w:val="24"/>
+        </w:rPr>
+      </w:pPr>
+    </w:p>
+    <w:p>
+      <w:pPr>
+        <w:jc w:val="both"/>
+        <w:rPr>
+          <w:sz w:val="24"/>
+        </w:rPr>
+      </w:pPr>
+      <w:r>
+        <w:rPr>
+          <w:sz w:val="24"/>
+        </w:rPr>
+        <w:t>6.5 Ameaças à Validade de Construção</w:t>
+      </w:r>
+    </w:p>
+    <w:p>
+      <w:pPr>
+        <w:jc w:val="both"/>
+        <w:rPr>
+          <w:sz w:val="24"/>
+        </w:rPr>
+      </w:pPr>
+      <w:r>
+        <w:rPr>
+          <w:sz w:val="24"/>
+        </w:rPr>
+        <w:t>Uma ameaça adicional refere</w:t>
+      </w:r>
+      <w:r>
+        <w:rPr>
+          <w:rFonts w:ascii="Cambria Math" w:hAnsi="Cambria Math" w:cs="Cambria Math"/>
+          <w:sz w:val="24"/>
+        </w:rPr>
+        <w:t>‑</w:t>
+      </w:r>
+      <w:r>
+        <w:rPr>
+          <w:sz w:val="24"/>
+        </w:rPr>
+        <w:t xml:space="preserve">se </w:t>
+      </w:r>
+      <w:r>
+        <w:rPr>
+          <w:rFonts w:ascii="Calibri" w:hAnsi="Calibri" w:cs="Calibri"/>
+          <w:sz w:val="24"/>
+        </w:rPr>
+        <w:t>à</w:t>
+      </w:r>
+      <w:r>
+        <w:rPr>
+          <w:sz w:val="24"/>
+        </w:rPr>
+        <w:t xml:space="preserve"> defini</w:t>
+      </w:r>
+      <w:r>
+        <w:rPr>
+          <w:rFonts w:ascii="Calibri" w:hAnsi="Calibri" w:cs="Calibri"/>
+          <w:sz w:val="24"/>
+        </w:rPr>
+        <w:t>çã</w:t>
+      </w:r>
+      <w:r>
+        <w:rPr>
+          <w:sz w:val="24"/>
+        </w:rPr>
+        <w:t>o e mensura</w:t>
+      </w:r>
+      <w:r>
+        <w:rPr>
+          <w:rFonts w:ascii="Calibri" w:hAnsi="Calibri" w:cs="Calibri"/>
+          <w:sz w:val="24"/>
+        </w:rPr>
+        <w:t>çã</w:t>
+      </w:r>
+      <w:r>
+        <w:rPr>
+          <w:sz w:val="24"/>
+        </w:rPr>
+        <w:t xml:space="preserve">o do conceito de </w:t>
+      </w:r>
+      <w:r>
+        <w:rPr>
+          <w:rFonts w:ascii="Calibri" w:hAnsi="Calibri" w:cs="Calibri"/>
+          <w:sz w:val="24"/>
+        </w:rPr>
+        <w:t>“</w:t>
+      </w:r>
+      <w:r>
+        <w:rPr>
+          <w:sz w:val="24"/>
+        </w:rPr>
+        <w:t>esfor</w:t>
+      </w:r>
+      <w:r>
+        <w:rPr>
+          <w:rFonts w:ascii="Calibri" w:hAnsi="Calibri" w:cs="Calibri"/>
+          <w:sz w:val="24"/>
+        </w:rPr>
+        <w:t>ç</w:t>
+      </w:r>
+      <w:r>
+        <w:rPr>
+          <w:sz w:val="24"/>
+        </w:rPr>
+        <w:t>o do testador</w:t>
+      </w:r>
+      <w:r>
+        <w:rPr>
+          <w:rFonts w:ascii="Calibri" w:hAnsi="Calibri" w:cs="Calibri"/>
+          <w:sz w:val="24"/>
+        </w:rPr>
+        <w:t>”</w:t>
+      </w:r>
+      <w:r>
+        <w:rPr>
+          <w:sz w:val="24"/>
+        </w:rPr>
+        <w:t>. Embora m</w:t>
+      </w:r>
+      <w:r>
+        <w:rPr>
+          <w:rFonts w:ascii="Calibri" w:hAnsi="Calibri" w:cs="Calibri"/>
+          <w:sz w:val="24"/>
+        </w:rPr>
+        <w:t>é</w:t>
+      </w:r>
+      <w:r>
+        <w:rPr>
+          <w:sz w:val="24"/>
+        </w:rPr>
+        <w:t>tricas como n</w:t>
+      </w:r>
+      <w:r>
+        <w:rPr>
+          <w:rFonts w:ascii="Calibri" w:hAnsi="Calibri" w:cs="Calibri"/>
+          <w:sz w:val="24"/>
+        </w:rPr>
+        <w:t>ú</w:t>
+      </w:r>
+      <w:r>
+        <w:rPr>
+          <w:sz w:val="24"/>
+        </w:rPr>
+        <w:t>mero de passos executados, reaproveitamento de estado e n</w:t>
+      </w:r>
+      <w:r>
+        <w:rPr>
+          <w:rFonts w:ascii="Calibri" w:hAnsi="Calibri" w:cs="Calibri"/>
+          <w:sz w:val="24"/>
+        </w:rPr>
+        <w:t>ú</w:t>
+      </w:r>
+      <w:r>
+        <w:rPr>
+          <w:sz w:val="24"/>
+        </w:rPr>
+        <w:t>mero de reinicializa</w:t>
+      </w:r>
+      <w:r>
+        <w:rPr>
+          <w:rFonts w:ascii="Calibri" w:hAnsi="Calibri" w:cs="Calibri"/>
+          <w:sz w:val="24"/>
+        </w:rPr>
+        <w:t>çõ</w:t>
+      </w:r>
+      <w:r>
+        <w:rPr>
+          <w:sz w:val="24"/>
+        </w:rPr>
+        <w:t xml:space="preserve">es sejam indicadores relevantes, elas podem não capturar completamente fatores subjetivos, </w:t>
+      </w:r>
+      <w:r>
+        <w:rPr>
+          <w:sz w:val="24"/>
+        </w:rPr>
+        <w:t>como carga cognitiva ou fadiga.</w:t>
+      </w:r>
+    </w:p>
+    <w:p>
+      <w:pPr>
+        <w:jc w:val="both"/>
+        <w:rPr>
+          <w:sz w:val="24"/>
+        </w:rPr>
+      </w:pPr>
+      <w:r>
+        <w:rPr>
+          <w:sz w:val="24"/>
+        </w:rPr>
+        <w:t>Essas limitações indicam a necessidade de complementar avaliações quantitativas com análises qualitativas em estudos futuros.</w:t>
+      </w:r>
+    </w:p>
+    <w:p>
+      <w:pPr>
+        <w:jc w:val="both"/>
+        <w:rPr>
+          <w:sz w:val="24"/>
+        </w:rPr>
+      </w:pPr>
+    </w:p>
+    <w:p>
+      <w:pPr>
+        <w:jc w:val="both"/>
+        <w:rPr>
+          <w:sz w:val="24"/>
+        </w:rPr>
+      </w:pPr>
+      <w:r>
+        <w:rPr>
+          <w:sz w:val="24"/>
+        </w:rPr>
+        <w:t>6.6 Considerações Finais da Discussão</w:t>
+      </w:r>
+    </w:p>
+    <w:p>
+      <w:pPr>
+        <w:jc w:val="both"/>
+        <w:rPr>
+          <w:sz w:val="24"/>
+        </w:rPr>
+      </w:pPr>
+      <w:r>
+        <w:rPr>
+          <w:sz w:val="24"/>
+        </w:rPr>
+        <w:t>De modo geral, a abordagem proposta demonstra potencial para reduzir o esforço associado à execução de testes manuais, preservando o papel central do testador humano e explorando de forma sistemática dependências de estado frequentemente ignoradas por técn</w:t>
+      </w:r>
+      <w:r>
+        <w:rPr>
+          <w:sz w:val="24"/>
+        </w:rPr>
+        <w:t>icas tradicionais de ordenação.</w:t>
+      </w:r>
+    </w:p>
+    <w:p>
+      <w:pPr>
+        <w:jc w:val="both"/>
+        <w:rPr>
+          <w:sz w:val="24"/>
+        </w:rPr>
+      </w:pPr>
+      <w:r>
+        <w:rPr>
+          <w:sz w:val="24"/>
+        </w:rPr>
+        <w:t>As limitações e ameaças identificadas não invalidam os resultados apresentados, mas delimitam seu escopo de aplicação e apontam direções claras para trabalhos futuros, discutidos na próxima seção.</w:t>
+      </w:r>
+    </w:p>
+    <w:p>
+      <w:pPr>
+        <w:jc w:val="both"/>
+        <w:rPr>
+          <w:sz w:val="24"/>
+        </w:rPr>
+      </w:pPr>
+    </w:p>
+    <w:p>
+      <w:pPr>
+        <w:jc w:val="both"/>
+        <w:rPr>
+          <w:b/>
+          <w:sz w:val="24"/>
+        </w:rPr>
+      </w:pPr>
+      <w:r>
+        <w:rPr>
+          <w:b/>
+          <w:sz w:val="24"/>
+        </w:rPr>
+        <w:t>7.</w:t>
+      </w:r>
+      <w:r>
+        <w:rPr>
+          <w:b/>
           <w:sz w:val="24"/>
         </w:rPr>
         <w:t xml:space="preserve"> </w:t>
       </w:r>
       <w:r>
         <w:rPr>
-          <w:sz w:val="24"/>
-        </w:rPr>
-        <w:t>Método experimental</w:t>
-      </w:r>
-    </w:p>
-    <w:tbl>
-      <w:tblPr>
-        <w:tblStyle w:val="Tabelacomgrade"/>
-        <w:tblW w:w="0" w:type="auto"/>
-        <w:tblLook w:val="04A0" w:firstRow="1" w:lastRow="0" w:firstColumn="1" w:lastColumn="0" w:noHBand="0" w:noVBand="1"/>
-      </w:tblPr>
-      <w:tblGrid>
-        <w:gridCol w:w="1857"/>
-        <w:gridCol w:w="1964"/>
-        <w:gridCol w:w="2127"/>
-        <w:gridCol w:w="2546"/>
-      </w:tblGrid>
-      <w:tr>
-        <w:tc>
-          <w:tcPr>
-            <w:tcW w:w="0" w:type="auto"/>
-            <w:hideMark/>
-          </w:tcPr>
-          <w:p>
-            <w:pPr>
-              <w:jc w:val="both"/>
-              <w:rPr>
-                <w:rFonts w:asciiTheme="majorHAnsi" w:eastAsia="Times New Roman" w:hAnsiTheme="majorHAnsi" w:cstheme="majorHAnsi"/>
-                <w:color w:val="1F1F1F"/>
-                <w:sz w:val="24"/>
-                <w:szCs w:val="24"/>
-                <w:lang w:eastAsia="pt-BR"/>
-              </w:rPr>
-            </w:pPr>
-            <w:r>
-              <w:rPr>
-                <w:rFonts w:asciiTheme="majorHAnsi" w:eastAsia="Times New Roman" w:hAnsiTheme="majorHAnsi" w:cstheme="majorHAnsi"/>
-                <w:b/>
-                <w:bCs/>
-                <w:color w:val="1F1F1F"/>
-                <w:sz w:val="24"/>
-                <w:szCs w:val="24"/>
-                <w:bdr w:val="none" w:sz="0" w:space="0" w:color="auto" w:frame="1"/>
-                <w:lang w:eastAsia="pt-BR"/>
-              </w:rPr>
-              <w:t>Categoria de Métrica</w:t>
-            </w:r>
-          </w:p>
-        </w:tc>
-        <w:tc>
-          <w:tcPr>
-            <w:tcW w:w="0" w:type="auto"/>
-            <w:hideMark/>
-          </w:tcPr>
-          <w:p>
-            <w:pPr>
-              <w:jc w:val="both"/>
-              <w:rPr>
-                <w:rFonts w:asciiTheme="majorHAnsi" w:eastAsia="Times New Roman" w:hAnsiTheme="majorHAnsi" w:cstheme="majorHAnsi"/>
-                <w:color w:val="1F1F1F"/>
-                <w:sz w:val="24"/>
-                <w:szCs w:val="24"/>
-                <w:lang w:eastAsia="pt-BR"/>
-              </w:rPr>
-            </w:pPr>
-            <w:r>
-              <w:rPr>
-                <w:rFonts w:asciiTheme="majorHAnsi" w:eastAsia="Times New Roman" w:hAnsiTheme="majorHAnsi" w:cstheme="majorHAnsi"/>
-                <w:b/>
-                <w:bCs/>
-                <w:color w:val="1F1F1F"/>
-                <w:sz w:val="24"/>
-                <w:szCs w:val="24"/>
-                <w:bdr w:val="none" w:sz="0" w:space="0" w:color="auto" w:frame="1"/>
-                <w:lang w:eastAsia="pt-BR"/>
-              </w:rPr>
-              <w:t>Métrica Específica</w:t>
-            </w:r>
-          </w:p>
-        </w:tc>
-        <w:tc>
-          <w:tcPr>
-            <w:tcW w:w="0" w:type="auto"/>
-            <w:hideMark/>
-          </w:tcPr>
-          <w:p>
-            <w:pPr>
-              <w:rPr>
-                <w:rFonts w:asciiTheme="majorHAnsi" w:eastAsia="Times New Roman" w:hAnsiTheme="majorHAnsi" w:cstheme="majorHAnsi"/>
-                <w:color w:val="1F1F1F"/>
-                <w:sz w:val="24"/>
-                <w:szCs w:val="24"/>
-                <w:lang w:eastAsia="pt-BR"/>
-              </w:rPr>
-            </w:pPr>
-            <w:r>
-              <w:rPr>
-                <w:rFonts w:asciiTheme="majorHAnsi" w:eastAsia="Times New Roman" w:hAnsiTheme="majorHAnsi" w:cstheme="majorHAnsi"/>
-                <w:b/>
-                <w:bCs/>
-                <w:color w:val="1F1F1F"/>
-                <w:sz w:val="24"/>
-                <w:szCs w:val="24"/>
-                <w:bdr w:val="none" w:sz="0" w:space="0" w:color="auto" w:frame="1"/>
-                <w:lang w:eastAsia="pt-BR"/>
-              </w:rPr>
-              <w:t>Definição / Objetivo</w:t>
-            </w:r>
-          </w:p>
-        </w:tc>
-        <w:tc>
-          <w:tcPr>
-            <w:tcW w:w="0" w:type="auto"/>
-            <w:hideMark/>
-          </w:tcPr>
-          <w:p>
-            <w:pPr>
-              <w:rPr>
-                <w:rFonts w:asciiTheme="majorHAnsi" w:eastAsia="Times New Roman" w:hAnsiTheme="majorHAnsi" w:cstheme="majorHAnsi"/>
-                <w:color w:val="1F1F1F"/>
-                <w:sz w:val="24"/>
-                <w:szCs w:val="24"/>
-                <w:lang w:eastAsia="pt-BR"/>
-              </w:rPr>
-            </w:pPr>
-            <w:r>
-              <w:rPr>
-                <w:rFonts w:asciiTheme="majorHAnsi" w:eastAsia="Times New Roman" w:hAnsiTheme="majorHAnsi" w:cstheme="majorHAnsi"/>
-                <w:b/>
-                <w:bCs/>
-                <w:color w:val="1F1F1F"/>
-                <w:sz w:val="24"/>
-                <w:szCs w:val="24"/>
-                <w:bdr w:val="none" w:sz="0" w:space="0" w:color="auto" w:frame="1"/>
-                <w:lang w:eastAsia="pt-BR"/>
-              </w:rPr>
-              <w:t>Expectativa com a Proposta</w:t>
-            </w:r>
-          </w:p>
-        </w:tc>
-      </w:tr>
-      <w:tr>
-        <w:tc>
-          <w:tcPr>
-            <w:tcW w:w="0" w:type="auto"/>
-            <w:hideMark/>
-          </w:tcPr>
-          <w:p>
-            <w:pPr>
-              <w:spacing w:before="100" w:beforeAutospacing="1" w:afterAutospacing="1"/>
-              <w:jc w:val="both"/>
-              <w:rPr>
-                <w:rFonts w:asciiTheme="majorHAnsi" w:eastAsia="Times New Roman" w:hAnsiTheme="majorHAnsi" w:cstheme="majorHAnsi"/>
-                <w:color w:val="1F1F1F"/>
-                <w:sz w:val="24"/>
-                <w:szCs w:val="24"/>
-                <w:lang w:eastAsia="pt-BR"/>
-              </w:rPr>
-            </w:pPr>
-            <w:r>
-              <w:rPr>
-                <w:rFonts w:asciiTheme="majorHAnsi" w:eastAsia="Times New Roman" w:hAnsiTheme="majorHAnsi" w:cstheme="majorHAnsi"/>
-                <w:b/>
-                <w:bCs/>
-                <w:color w:val="1F1F1F"/>
-                <w:sz w:val="24"/>
-                <w:szCs w:val="24"/>
-                <w:bdr w:val="none" w:sz="0" w:space="0" w:color="auto" w:frame="1"/>
-                <w:lang w:eastAsia="pt-BR"/>
-              </w:rPr>
-              <w:t>Esforço Operacional</w:t>
-            </w:r>
-          </w:p>
-        </w:tc>
-        <w:tc>
-          <w:tcPr>
-            <w:tcW w:w="0" w:type="auto"/>
-            <w:hideMark/>
-          </w:tcPr>
-          <w:p>
-            <w:pPr>
-              <w:jc w:val="both"/>
-              <w:rPr>
-                <w:rFonts w:asciiTheme="majorHAnsi" w:eastAsia="Times New Roman" w:hAnsiTheme="majorHAnsi" w:cstheme="majorHAnsi"/>
-                <w:color w:val="1F1F1F"/>
-                <w:sz w:val="24"/>
-                <w:szCs w:val="24"/>
-                <w:lang w:eastAsia="pt-BR"/>
-              </w:rPr>
-            </w:pPr>
-            <w:r>
-              <w:rPr>
-                <w:rFonts w:asciiTheme="majorHAnsi" w:eastAsia="Times New Roman" w:hAnsiTheme="majorHAnsi" w:cstheme="majorHAnsi"/>
-                <w:b/>
-                <w:bCs/>
-                <w:color w:val="1F1F1F"/>
-                <w:sz w:val="24"/>
-                <w:szCs w:val="24"/>
-                <w:bdr w:val="none" w:sz="0" w:space="0" w:color="auto" w:frame="1"/>
-                <w:lang w:eastAsia="pt-BR"/>
-              </w:rPr>
-              <w:t>Tempo Total de Execução</w:t>
-            </w:r>
-          </w:p>
-        </w:tc>
-        <w:tc>
-          <w:tcPr>
-            <w:tcW w:w="0" w:type="auto"/>
-            <w:hideMark/>
-          </w:tcPr>
-          <w:p>
-            <w:pPr>
-              <w:jc w:val="both"/>
-              <w:rPr>
-                <w:rFonts w:asciiTheme="majorHAnsi" w:eastAsia="Times New Roman" w:hAnsiTheme="majorHAnsi" w:cstheme="majorHAnsi"/>
-                <w:color w:val="1F1F1F"/>
-                <w:sz w:val="24"/>
-                <w:szCs w:val="24"/>
-                <w:lang w:eastAsia="pt-BR"/>
-              </w:rPr>
-            </w:pPr>
-            <w:r>
-              <w:rPr>
-                <w:rFonts w:asciiTheme="majorHAnsi" w:eastAsia="Times New Roman" w:hAnsiTheme="majorHAnsi" w:cstheme="majorHAnsi"/>
-                <w:color w:val="1F1F1F"/>
-                <w:sz w:val="24"/>
-                <w:szCs w:val="24"/>
-                <w:bdr w:val="none" w:sz="0" w:space="0" w:color="auto" w:frame="1"/>
-                <w:lang w:eastAsia="pt-BR"/>
-              </w:rPr>
-              <w:t>Duração total da sessão de teste, do início ao fim.</w:t>
-            </w:r>
-          </w:p>
-        </w:tc>
-        <w:tc>
-          <w:tcPr>
-            <w:tcW w:w="0" w:type="auto"/>
-            <w:hideMark/>
-          </w:tcPr>
-          <w:p>
-            <w:pPr>
-              <w:spacing w:before="100" w:beforeAutospacing="1" w:afterAutospacing="1"/>
-              <w:jc w:val="both"/>
-              <w:rPr>
-                <w:rFonts w:asciiTheme="majorHAnsi" w:eastAsia="Times New Roman" w:hAnsiTheme="majorHAnsi" w:cstheme="majorHAnsi"/>
-                <w:color w:val="1F1F1F"/>
-                <w:sz w:val="24"/>
-                <w:szCs w:val="24"/>
-                <w:lang w:eastAsia="pt-BR"/>
-              </w:rPr>
-            </w:pPr>
-            <w:r>
-              <w:rPr>
-                <w:rFonts w:asciiTheme="majorHAnsi" w:eastAsia="Times New Roman" w:hAnsiTheme="majorHAnsi" w:cstheme="majorHAnsi"/>
-                <w:b/>
-                <w:bCs/>
-                <w:color w:val="1F1F1F"/>
-                <w:sz w:val="24"/>
-                <w:szCs w:val="24"/>
-                <w:bdr w:val="none" w:sz="0" w:space="0" w:color="auto" w:frame="1"/>
-                <w:lang w:eastAsia="pt-BR"/>
-              </w:rPr>
-              <w:t>Redução</w:t>
-            </w:r>
-            <w:r>
-              <w:rPr>
-                <w:rFonts w:asciiTheme="majorHAnsi" w:eastAsia="Times New Roman" w:hAnsiTheme="majorHAnsi" w:cstheme="majorHAnsi"/>
-                <w:color w:val="1F1F1F"/>
-                <w:sz w:val="24"/>
-                <w:szCs w:val="24"/>
-                <w:bdr w:val="none" w:sz="0" w:space="0" w:color="auto" w:frame="1"/>
-                <w:lang w:eastAsia="pt-BR"/>
-              </w:rPr>
-              <w:t>, devido ao reaproveitamento de estados</w:t>
-            </w:r>
-            <w:r>
-              <w:rPr>
-                <w:rFonts w:asciiTheme="majorHAnsi" w:eastAsia="Times New Roman" w:hAnsiTheme="majorHAnsi" w:cstheme="majorHAnsi"/>
-                <w:color w:val="1F1F1F"/>
-                <w:sz w:val="24"/>
-                <w:szCs w:val="24"/>
-                <w:bdr w:val="none" w:sz="0" w:space="0" w:color="auto" w:frame="1"/>
-                <w:lang w:eastAsia="pt-BR"/>
-              </w:rPr>
-              <w:t>.</w:t>
-            </w:r>
-          </w:p>
-        </w:tc>
-      </w:tr>
-      <w:tr>
-        <w:tc>
-          <w:tcPr>
-            <w:tcW w:w="0" w:type="auto"/>
-            <w:hideMark/>
-          </w:tcPr>
-          <w:p>
-            <w:pPr>
-              <w:jc w:val="both"/>
-              <w:rPr>
-                <w:rFonts w:asciiTheme="majorHAnsi" w:eastAsia="Times New Roman" w:hAnsiTheme="majorHAnsi" w:cstheme="majorHAnsi"/>
-                <w:color w:val="1F1F1F"/>
-                <w:sz w:val="24"/>
-                <w:szCs w:val="24"/>
-                <w:lang w:eastAsia="pt-BR"/>
-              </w:rPr>
-            </w:pPr>
-          </w:p>
-        </w:tc>
-        <w:tc>
-          <w:tcPr>
-            <w:tcW w:w="0" w:type="auto"/>
-            <w:hideMark/>
-          </w:tcPr>
-          <w:p>
-            <w:pPr>
-              <w:jc w:val="both"/>
-              <w:rPr>
-                <w:rFonts w:asciiTheme="majorHAnsi" w:eastAsia="Times New Roman" w:hAnsiTheme="majorHAnsi" w:cstheme="majorHAnsi"/>
-                <w:color w:val="1F1F1F"/>
-                <w:sz w:val="24"/>
-                <w:szCs w:val="24"/>
-                <w:lang w:eastAsia="pt-BR"/>
-              </w:rPr>
-            </w:pPr>
-            <w:r>
-              <w:rPr>
-                <w:rFonts w:asciiTheme="majorHAnsi" w:eastAsia="Times New Roman" w:hAnsiTheme="majorHAnsi" w:cstheme="majorHAnsi"/>
-                <w:b/>
-                <w:bCs/>
-                <w:color w:val="1F1F1F"/>
-                <w:sz w:val="24"/>
-                <w:szCs w:val="24"/>
-                <w:bdr w:val="none" w:sz="0" w:space="0" w:color="auto" w:frame="1"/>
-                <w:lang w:eastAsia="pt-BR"/>
-              </w:rPr>
-              <w:t>Número Total de Passos</w:t>
-            </w:r>
-          </w:p>
-        </w:tc>
-        <w:tc>
-          <w:tcPr>
-            <w:tcW w:w="0" w:type="auto"/>
-            <w:hideMark/>
-          </w:tcPr>
-          <w:p>
-            <w:pPr>
-              <w:jc w:val="both"/>
-              <w:rPr>
-                <w:rFonts w:asciiTheme="majorHAnsi" w:eastAsia="Times New Roman" w:hAnsiTheme="majorHAnsi" w:cstheme="majorHAnsi"/>
-                <w:color w:val="1F1F1F"/>
-                <w:sz w:val="24"/>
-                <w:szCs w:val="24"/>
-                <w:lang w:eastAsia="pt-BR"/>
-              </w:rPr>
-            </w:pPr>
-            <w:r>
-              <w:rPr>
-                <w:rFonts w:asciiTheme="majorHAnsi" w:eastAsia="Times New Roman" w:hAnsiTheme="majorHAnsi" w:cstheme="majorHAnsi"/>
-                <w:color w:val="1F1F1F"/>
-                <w:sz w:val="24"/>
-                <w:szCs w:val="24"/>
-                <w:bdr w:val="none" w:sz="0" w:space="0" w:color="auto" w:frame="1"/>
-                <w:lang w:eastAsia="pt-BR"/>
-              </w:rPr>
-              <w:t>Contagem absoluta de ações executadas pelo testador.</w:t>
-            </w:r>
-          </w:p>
-        </w:tc>
-        <w:tc>
-          <w:tcPr>
-            <w:tcW w:w="0" w:type="auto"/>
-            <w:hideMark/>
-          </w:tcPr>
-          <w:p>
-            <w:pPr>
-              <w:spacing w:before="100" w:beforeAutospacing="1" w:afterAutospacing="1"/>
-              <w:jc w:val="both"/>
-              <w:rPr>
-                <w:rFonts w:asciiTheme="majorHAnsi" w:eastAsia="Times New Roman" w:hAnsiTheme="majorHAnsi" w:cstheme="majorHAnsi"/>
-                <w:color w:val="1F1F1F"/>
-                <w:sz w:val="24"/>
-                <w:szCs w:val="24"/>
-                <w:lang w:eastAsia="pt-BR"/>
-              </w:rPr>
-            </w:pPr>
-            <w:r>
-              <w:rPr>
-                <w:rFonts w:asciiTheme="majorHAnsi" w:eastAsia="Times New Roman" w:hAnsiTheme="majorHAnsi" w:cstheme="majorHAnsi"/>
-                <w:b/>
-                <w:bCs/>
-                <w:color w:val="1F1F1F"/>
-                <w:sz w:val="24"/>
-                <w:szCs w:val="24"/>
-                <w:bdr w:val="none" w:sz="0" w:space="0" w:color="auto" w:frame="1"/>
-                <w:lang w:eastAsia="pt-BR"/>
-              </w:rPr>
-              <w:t>Redução</w:t>
-            </w:r>
-            <w:r>
-              <w:rPr>
-                <w:rFonts w:asciiTheme="majorHAnsi" w:eastAsia="Times New Roman" w:hAnsiTheme="majorHAnsi" w:cstheme="majorHAnsi"/>
-                <w:color w:val="1F1F1F"/>
-                <w:sz w:val="24"/>
-                <w:szCs w:val="24"/>
-                <w:bdr w:val="none" w:sz="0" w:space="0" w:color="auto" w:frame="1"/>
-                <w:lang w:eastAsia="pt-BR"/>
-              </w:rPr>
-              <w:t>, pela eliminação de passos redundantes</w:t>
-            </w:r>
-            <w:r>
-              <w:rPr>
-                <w:rFonts w:asciiTheme="majorHAnsi" w:eastAsia="Times New Roman" w:hAnsiTheme="majorHAnsi" w:cstheme="majorHAnsi"/>
-                <w:color w:val="1F1F1F"/>
-                <w:sz w:val="24"/>
-                <w:szCs w:val="24"/>
-                <w:bdr w:val="none" w:sz="0" w:space="0" w:color="auto" w:frame="1"/>
-                <w:lang w:eastAsia="pt-BR"/>
-              </w:rPr>
-              <w:t>.</w:t>
-            </w:r>
-          </w:p>
-        </w:tc>
-      </w:tr>
-      <w:tr>
-        <w:tc>
-          <w:tcPr>
-            <w:tcW w:w="0" w:type="auto"/>
-            <w:hideMark/>
-          </w:tcPr>
-          <w:p>
-            <w:pPr>
-              <w:spacing w:before="100" w:beforeAutospacing="1" w:afterAutospacing="1"/>
-              <w:jc w:val="both"/>
-              <w:rPr>
-                <w:rFonts w:asciiTheme="majorHAnsi" w:eastAsia="Times New Roman" w:hAnsiTheme="majorHAnsi" w:cstheme="majorHAnsi"/>
-                <w:color w:val="1F1F1F"/>
-                <w:sz w:val="24"/>
-                <w:szCs w:val="24"/>
-                <w:lang w:eastAsia="pt-BR"/>
-              </w:rPr>
-            </w:pPr>
-            <w:r>
-              <w:rPr>
-                <w:rFonts w:asciiTheme="majorHAnsi" w:eastAsia="Times New Roman" w:hAnsiTheme="majorHAnsi" w:cstheme="majorHAnsi"/>
-                <w:b/>
-                <w:bCs/>
-                <w:color w:val="1F1F1F"/>
-                <w:sz w:val="24"/>
-                <w:szCs w:val="24"/>
-                <w:bdr w:val="none" w:sz="0" w:space="0" w:color="auto" w:frame="1"/>
-                <w:lang w:eastAsia="pt-BR"/>
-              </w:rPr>
-              <w:t>Eficiência de Estado</w:t>
-            </w:r>
-          </w:p>
-        </w:tc>
-        <w:tc>
-          <w:tcPr>
-            <w:tcW w:w="0" w:type="auto"/>
-            <w:hideMark/>
-          </w:tcPr>
-          <w:p>
-            <w:pPr>
-              <w:jc w:val="both"/>
-              <w:rPr>
-                <w:rFonts w:asciiTheme="majorHAnsi" w:eastAsia="Times New Roman" w:hAnsiTheme="majorHAnsi" w:cstheme="majorHAnsi"/>
-                <w:color w:val="1F1F1F"/>
-                <w:sz w:val="24"/>
-                <w:szCs w:val="24"/>
-                <w:lang w:eastAsia="pt-BR"/>
-              </w:rPr>
-            </w:pPr>
-            <w:r>
-              <w:rPr>
-                <w:rFonts w:asciiTheme="majorHAnsi" w:eastAsia="Times New Roman" w:hAnsiTheme="majorHAnsi" w:cstheme="majorHAnsi"/>
-                <w:b/>
-                <w:bCs/>
-                <w:color w:val="1F1F1F"/>
-                <w:sz w:val="24"/>
-                <w:szCs w:val="24"/>
-                <w:bdr w:val="none" w:sz="0" w:space="0" w:color="auto" w:frame="1"/>
-                <w:lang w:eastAsia="pt-BR"/>
-              </w:rPr>
-              <w:t>Taxa de Reinicialização (Resets)</w:t>
-            </w:r>
-          </w:p>
-        </w:tc>
-        <w:tc>
-          <w:tcPr>
-            <w:tcW w:w="0" w:type="auto"/>
-            <w:hideMark/>
-          </w:tcPr>
-          <w:p>
-            <w:pPr>
-              <w:jc w:val="both"/>
-              <w:rPr>
-                <w:rFonts w:asciiTheme="majorHAnsi" w:eastAsia="Times New Roman" w:hAnsiTheme="majorHAnsi" w:cstheme="majorHAnsi"/>
-                <w:color w:val="1F1F1F"/>
-                <w:sz w:val="24"/>
-                <w:szCs w:val="24"/>
-                <w:lang w:eastAsia="pt-BR"/>
-              </w:rPr>
-            </w:pPr>
-            <w:r>
-              <w:rPr>
-                <w:rFonts w:asciiTheme="majorHAnsi" w:eastAsia="Times New Roman" w:hAnsiTheme="majorHAnsi" w:cstheme="majorHAnsi"/>
-                <w:color w:val="1F1F1F"/>
-                <w:sz w:val="24"/>
-                <w:szCs w:val="24"/>
-                <w:bdr w:val="none" w:sz="0" w:space="0" w:color="auto" w:frame="1"/>
-                <w:lang w:eastAsia="pt-BR"/>
-              </w:rPr>
-              <w:t>Frequência com que o sistema precisa ser reiniciado para o estado inicial.</w:t>
-            </w:r>
-          </w:p>
-        </w:tc>
-        <w:tc>
-          <w:tcPr>
-            <w:tcW w:w="0" w:type="auto"/>
-            <w:hideMark/>
-          </w:tcPr>
-          <w:p>
-            <w:pPr>
-              <w:spacing w:before="100" w:beforeAutospacing="1" w:afterAutospacing="1"/>
-              <w:jc w:val="both"/>
-              <w:rPr>
-                <w:rFonts w:asciiTheme="majorHAnsi" w:eastAsia="Times New Roman" w:hAnsiTheme="majorHAnsi" w:cstheme="majorHAnsi"/>
-                <w:color w:val="1F1F1F"/>
-                <w:sz w:val="24"/>
-                <w:szCs w:val="24"/>
-                <w:lang w:eastAsia="pt-BR"/>
-              </w:rPr>
-            </w:pPr>
-            <w:r>
-              <w:rPr>
-                <w:rFonts w:asciiTheme="majorHAnsi" w:eastAsia="Times New Roman" w:hAnsiTheme="majorHAnsi" w:cstheme="majorHAnsi"/>
-                <w:b/>
-                <w:bCs/>
-                <w:color w:val="1F1F1F"/>
-                <w:sz w:val="24"/>
-                <w:szCs w:val="24"/>
-                <w:bdr w:val="none" w:sz="0" w:space="0" w:color="auto" w:frame="1"/>
-                <w:lang w:eastAsia="pt-BR"/>
-              </w:rPr>
-              <w:t>Minimização</w:t>
-            </w:r>
-            <w:r>
-              <w:rPr>
-                <w:rFonts w:asciiTheme="majorHAnsi" w:eastAsia="Times New Roman" w:hAnsiTheme="majorHAnsi" w:cstheme="majorHAnsi"/>
-                <w:color w:val="1F1F1F"/>
-                <w:sz w:val="24"/>
-                <w:szCs w:val="24"/>
-                <w:bdr w:val="none" w:sz="0" w:space="0" w:color="auto" w:frame="1"/>
-                <w:lang w:eastAsia="pt-BR"/>
-              </w:rPr>
-              <w:t>, ao priorizar ações não destrutivas antes das destrutivas</w:t>
-            </w:r>
-            <w:r>
-              <w:rPr>
-                <w:rFonts w:asciiTheme="majorHAnsi" w:eastAsia="Times New Roman" w:hAnsiTheme="majorHAnsi" w:cstheme="majorHAnsi"/>
-                <w:color w:val="1F1F1F"/>
-                <w:sz w:val="24"/>
-                <w:szCs w:val="24"/>
-                <w:bdr w:val="none" w:sz="0" w:space="0" w:color="auto" w:frame="1"/>
-                <w:lang w:eastAsia="pt-BR"/>
-              </w:rPr>
-              <w:t>.</w:t>
-            </w:r>
-          </w:p>
-        </w:tc>
-      </w:tr>
-      <w:tr>
-        <w:tc>
-          <w:tcPr>
-            <w:tcW w:w="0" w:type="auto"/>
-            <w:hideMark/>
-          </w:tcPr>
-          <w:p>
-            <w:pPr>
-              <w:jc w:val="both"/>
-              <w:rPr>
-                <w:rFonts w:asciiTheme="majorHAnsi" w:eastAsia="Times New Roman" w:hAnsiTheme="majorHAnsi" w:cstheme="majorHAnsi"/>
-                <w:color w:val="1F1F1F"/>
-                <w:sz w:val="24"/>
-                <w:szCs w:val="24"/>
-                <w:lang w:eastAsia="pt-BR"/>
-              </w:rPr>
-            </w:pPr>
-          </w:p>
-        </w:tc>
-        <w:tc>
-          <w:tcPr>
-            <w:tcW w:w="0" w:type="auto"/>
-            <w:hideMark/>
-          </w:tcPr>
-          <w:p>
-            <w:pPr>
-              <w:jc w:val="both"/>
-              <w:rPr>
-                <w:rFonts w:asciiTheme="majorHAnsi" w:eastAsia="Times New Roman" w:hAnsiTheme="majorHAnsi" w:cstheme="majorHAnsi"/>
-                <w:color w:val="1F1F1F"/>
-                <w:sz w:val="24"/>
-                <w:szCs w:val="24"/>
-                <w:lang w:eastAsia="pt-BR"/>
-              </w:rPr>
-            </w:pPr>
-            <w:r>
-              <w:rPr>
-                <w:rFonts w:asciiTheme="majorHAnsi" w:eastAsia="Times New Roman" w:hAnsiTheme="majorHAnsi" w:cstheme="majorHAnsi"/>
-                <w:b/>
-                <w:bCs/>
-                <w:color w:val="1F1F1F"/>
-                <w:sz w:val="24"/>
-                <w:szCs w:val="24"/>
-                <w:bdr w:val="none" w:sz="0" w:space="0" w:color="auto" w:frame="1"/>
-                <w:lang w:eastAsia="pt-BR"/>
-              </w:rPr>
-              <w:t>Relação Passos/Teste</w:t>
-            </w:r>
-          </w:p>
-        </w:tc>
-        <w:tc>
-          <w:tcPr>
-            <w:tcW w:w="0" w:type="auto"/>
-            <w:hideMark/>
-          </w:tcPr>
-          <w:p>
-            <w:pPr>
-              <w:jc w:val="both"/>
-              <w:rPr>
-                <w:rFonts w:asciiTheme="majorHAnsi" w:eastAsia="Times New Roman" w:hAnsiTheme="majorHAnsi" w:cstheme="majorHAnsi"/>
-                <w:color w:val="1F1F1F"/>
-                <w:sz w:val="24"/>
-                <w:szCs w:val="24"/>
-                <w:lang w:eastAsia="pt-BR"/>
-              </w:rPr>
-            </w:pPr>
-            <w:r>
-              <w:rPr>
-                <w:rFonts w:asciiTheme="majorHAnsi" w:eastAsia="Times New Roman" w:hAnsiTheme="majorHAnsi" w:cstheme="majorHAnsi"/>
-                <w:color w:val="1F1F1F"/>
-                <w:sz w:val="24"/>
-                <w:szCs w:val="24"/>
-                <w:bdr w:val="none" w:sz="0" w:space="0" w:color="auto" w:frame="1"/>
-                <w:lang w:eastAsia="pt-BR"/>
-              </w:rPr>
-              <w:t>Média de passos necessários para validar um caso de teste.</w:t>
-            </w:r>
-          </w:p>
-        </w:tc>
-        <w:tc>
-          <w:tcPr>
-            <w:tcW w:w="0" w:type="auto"/>
-            <w:hideMark/>
-          </w:tcPr>
-          <w:p>
-            <w:pPr>
-              <w:spacing w:before="100" w:beforeAutospacing="1" w:afterAutospacing="1"/>
-              <w:jc w:val="both"/>
-              <w:rPr>
-                <w:rFonts w:asciiTheme="majorHAnsi" w:eastAsia="Times New Roman" w:hAnsiTheme="majorHAnsi" w:cstheme="majorHAnsi"/>
-                <w:color w:val="1F1F1F"/>
-                <w:sz w:val="24"/>
-                <w:szCs w:val="24"/>
-                <w:lang w:eastAsia="pt-BR"/>
-              </w:rPr>
-            </w:pPr>
-            <w:r>
-              <w:rPr>
-                <w:rFonts w:asciiTheme="majorHAnsi" w:eastAsia="Times New Roman" w:hAnsiTheme="majorHAnsi" w:cstheme="majorHAnsi"/>
-                <w:b/>
-                <w:bCs/>
-                <w:color w:val="1F1F1F"/>
-                <w:sz w:val="24"/>
-                <w:szCs w:val="24"/>
-                <w:bdr w:val="none" w:sz="0" w:space="0" w:color="auto" w:frame="1"/>
-                <w:lang w:eastAsia="pt-BR"/>
-              </w:rPr>
-              <w:t>Melhoria</w:t>
-            </w:r>
-            <w:r>
-              <w:rPr>
-                <w:rFonts w:asciiTheme="majorHAnsi" w:eastAsia="Times New Roman" w:hAnsiTheme="majorHAnsi" w:cstheme="majorHAnsi"/>
-                <w:color w:val="1F1F1F"/>
-                <w:sz w:val="24"/>
-                <w:szCs w:val="24"/>
-                <w:bdr w:val="none" w:sz="0" w:space="0" w:color="auto" w:frame="1"/>
-                <w:lang w:eastAsia="pt-BR"/>
-              </w:rPr>
-              <w:t>, aproximando-se do comportamento de especialistas</w:t>
-            </w:r>
-            <w:r>
-              <w:rPr>
-                <w:rFonts w:asciiTheme="majorHAnsi" w:eastAsia="Times New Roman" w:hAnsiTheme="majorHAnsi" w:cstheme="majorHAnsi"/>
-                <w:color w:val="1F1F1F"/>
-                <w:sz w:val="24"/>
-                <w:szCs w:val="24"/>
-                <w:bdr w:val="none" w:sz="0" w:space="0" w:color="auto" w:frame="1"/>
-                <w:lang w:eastAsia="pt-BR"/>
-              </w:rPr>
-              <w:t>.</w:t>
-            </w:r>
-          </w:p>
-        </w:tc>
-      </w:tr>
-      <w:tr>
-        <w:tc>
-          <w:tcPr>
-            <w:tcW w:w="0" w:type="auto"/>
-            <w:hideMark/>
-          </w:tcPr>
-          <w:p>
-            <w:pPr>
-              <w:spacing w:before="100" w:beforeAutospacing="1" w:afterAutospacing="1"/>
-              <w:jc w:val="both"/>
-              <w:rPr>
-                <w:rFonts w:asciiTheme="majorHAnsi" w:eastAsia="Times New Roman" w:hAnsiTheme="majorHAnsi" w:cstheme="majorHAnsi"/>
-                <w:color w:val="1F1F1F"/>
-                <w:sz w:val="24"/>
-                <w:szCs w:val="24"/>
-                <w:lang w:eastAsia="pt-BR"/>
-              </w:rPr>
-            </w:pPr>
-            <w:r>
-              <w:rPr>
-                <w:rFonts w:asciiTheme="majorHAnsi" w:eastAsia="Times New Roman" w:hAnsiTheme="majorHAnsi" w:cstheme="majorHAnsi"/>
-                <w:b/>
-                <w:bCs/>
-                <w:color w:val="1F1F1F"/>
-                <w:sz w:val="24"/>
-                <w:szCs w:val="24"/>
-                <w:bdr w:val="none" w:sz="0" w:space="0" w:color="auto" w:frame="1"/>
-                <w:lang w:eastAsia="pt-BR"/>
-              </w:rPr>
-              <w:t>Qualidade da Recomendação</w:t>
-            </w:r>
-          </w:p>
-        </w:tc>
-        <w:tc>
-          <w:tcPr>
-            <w:tcW w:w="0" w:type="auto"/>
-            <w:hideMark/>
-          </w:tcPr>
-          <w:p>
-            <w:pPr>
-              <w:jc w:val="both"/>
-              <w:rPr>
-                <w:rFonts w:asciiTheme="majorHAnsi" w:eastAsia="Times New Roman" w:hAnsiTheme="majorHAnsi" w:cstheme="majorHAnsi"/>
-                <w:color w:val="1F1F1F"/>
-                <w:sz w:val="24"/>
-                <w:szCs w:val="24"/>
-                <w:lang w:eastAsia="pt-BR"/>
-              </w:rPr>
-            </w:pPr>
-            <w:r>
-              <w:rPr>
-                <w:rFonts w:asciiTheme="majorHAnsi" w:eastAsia="Times New Roman" w:hAnsiTheme="majorHAnsi" w:cstheme="majorHAnsi"/>
-                <w:b/>
-                <w:bCs/>
-                <w:color w:val="1F1F1F"/>
-                <w:sz w:val="24"/>
-                <w:szCs w:val="24"/>
-                <w:bdr w:val="none" w:sz="0" w:space="0" w:color="auto" w:frame="1"/>
-                <w:lang w:eastAsia="pt-BR"/>
-              </w:rPr>
-              <w:t>Taxa de Aceitação (Feedback Implícito)</w:t>
-            </w:r>
-          </w:p>
-        </w:tc>
-        <w:tc>
-          <w:tcPr>
-            <w:tcW w:w="0" w:type="auto"/>
-            <w:hideMark/>
-          </w:tcPr>
-          <w:p>
-            <w:pPr>
-              <w:spacing w:before="100" w:beforeAutospacing="1" w:afterAutospacing="1"/>
-              <w:jc w:val="both"/>
-              <w:rPr>
-                <w:rFonts w:asciiTheme="majorHAnsi" w:eastAsia="Times New Roman" w:hAnsiTheme="majorHAnsi" w:cstheme="majorHAnsi"/>
-                <w:color w:val="1F1F1F"/>
-                <w:sz w:val="24"/>
-                <w:szCs w:val="24"/>
-                <w:lang w:eastAsia="pt-BR"/>
-              </w:rPr>
-            </w:pPr>
-            <w:r>
-              <w:rPr>
-                <w:rFonts w:asciiTheme="majorHAnsi" w:eastAsia="Times New Roman" w:hAnsiTheme="majorHAnsi" w:cstheme="majorHAnsi"/>
-                <w:color w:val="1F1F1F"/>
-                <w:sz w:val="24"/>
-                <w:szCs w:val="24"/>
-                <w:bdr w:val="none" w:sz="0" w:space="0" w:color="auto" w:frame="1"/>
-                <w:lang w:eastAsia="pt-BR"/>
-              </w:rPr>
-              <w:t>Percentual de vezes que o testador seguiu a ordem sugerida</w:t>
-            </w:r>
-            <w:r>
-              <w:rPr>
-                <w:rFonts w:asciiTheme="majorHAnsi" w:eastAsia="Times New Roman" w:hAnsiTheme="majorHAnsi" w:cstheme="majorHAnsi"/>
-                <w:color w:val="1F1F1F"/>
-                <w:sz w:val="24"/>
-                <w:szCs w:val="24"/>
-                <w:bdr w:val="none" w:sz="0" w:space="0" w:color="auto" w:frame="1"/>
-                <w:lang w:eastAsia="pt-BR"/>
-              </w:rPr>
-              <w:t>.</w:t>
-            </w:r>
-          </w:p>
-        </w:tc>
-        <w:tc>
-          <w:tcPr>
-            <w:tcW w:w="0" w:type="auto"/>
-            <w:hideMark/>
-          </w:tcPr>
-          <w:p>
-            <w:pPr>
-              <w:spacing w:before="100" w:beforeAutospacing="1" w:afterAutospacing="1"/>
-              <w:jc w:val="both"/>
-              <w:rPr>
-                <w:rFonts w:asciiTheme="majorHAnsi" w:eastAsia="Times New Roman" w:hAnsiTheme="majorHAnsi" w:cstheme="majorHAnsi"/>
-                <w:color w:val="1F1F1F"/>
-                <w:sz w:val="24"/>
-                <w:szCs w:val="24"/>
-                <w:lang w:eastAsia="pt-BR"/>
-              </w:rPr>
-            </w:pPr>
-            <w:r>
-              <w:rPr>
-                <w:rFonts w:asciiTheme="majorHAnsi" w:eastAsia="Times New Roman" w:hAnsiTheme="majorHAnsi" w:cstheme="majorHAnsi"/>
-                <w:b/>
-                <w:bCs/>
-                <w:color w:val="1F1F1F"/>
-                <w:sz w:val="24"/>
-                <w:szCs w:val="24"/>
-                <w:bdr w:val="none" w:sz="0" w:space="0" w:color="auto" w:frame="1"/>
-                <w:lang w:eastAsia="pt-BR"/>
-              </w:rPr>
-              <w:t>Alta</w:t>
-            </w:r>
-            <w:r>
-              <w:rPr>
-                <w:rFonts w:asciiTheme="majorHAnsi" w:eastAsia="Times New Roman" w:hAnsiTheme="majorHAnsi" w:cstheme="majorHAnsi"/>
-                <w:color w:val="1F1F1F"/>
-                <w:sz w:val="24"/>
-                <w:szCs w:val="24"/>
-                <w:bdr w:val="none" w:sz="0" w:space="0" w:color="auto" w:frame="1"/>
-                <w:lang w:eastAsia="pt-BR"/>
-              </w:rPr>
-              <w:t>, indicando que a sugestão é natural e útil</w:t>
-            </w:r>
-            <w:r>
-              <w:rPr>
-                <w:rFonts w:asciiTheme="majorHAnsi" w:eastAsia="Times New Roman" w:hAnsiTheme="majorHAnsi" w:cstheme="majorHAnsi"/>
-                <w:color w:val="1F1F1F"/>
-                <w:sz w:val="24"/>
-                <w:szCs w:val="24"/>
-                <w:bdr w:val="none" w:sz="0" w:space="0" w:color="auto" w:frame="1"/>
-                <w:lang w:eastAsia="pt-BR"/>
-              </w:rPr>
-              <w:t>.</w:t>
-            </w:r>
-          </w:p>
-        </w:tc>
-      </w:tr>
-      <w:tr>
-        <w:tc>
-          <w:tcPr>
-            <w:tcW w:w="0" w:type="auto"/>
-            <w:hideMark/>
-          </w:tcPr>
-          <w:p>
-            <w:pPr>
-              <w:jc w:val="both"/>
-              <w:rPr>
-                <w:rFonts w:asciiTheme="majorHAnsi" w:eastAsia="Times New Roman" w:hAnsiTheme="majorHAnsi" w:cstheme="majorHAnsi"/>
-                <w:color w:val="1F1F1F"/>
-                <w:sz w:val="24"/>
-                <w:szCs w:val="24"/>
-                <w:lang w:eastAsia="pt-BR"/>
-              </w:rPr>
-            </w:pPr>
-          </w:p>
-        </w:tc>
-        <w:tc>
-          <w:tcPr>
-            <w:tcW w:w="0" w:type="auto"/>
-            <w:hideMark/>
-          </w:tcPr>
-          <w:p>
-            <w:pPr>
-              <w:jc w:val="both"/>
-              <w:rPr>
-                <w:rFonts w:asciiTheme="majorHAnsi" w:eastAsia="Times New Roman" w:hAnsiTheme="majorHAnsi" w:cstheme="majorHAnsi"/>
-                <w:color w:val="1F1F1F"/>
-                <w:sz w:val="24"/>
-                <w:szCs w:val="24"/>
-                <w:lang w:eastAsia="pt-BR"/>
-              </w:rPr>
-            </w:pPr>
-            <w:r>
-              <w:rPr>
-                <w:rFonts w:asciiTheme="majorHAnsi" w:eastAsia="Times New Roman" w:hAnsiTheme="majorHAnsi" w:cstheme="majorHAnsi"/>
-                <w:b/>
-                <w:bCs/>
-                <w:color w:val="1F1F1F"/>
-                <w:sz w:val="24"/>
-                <w:szCs w:val="24"/>
-                <w:bdr w:val="none" w:sz="0" w:space="0" w:color="auto" w:frame="1"/>
-                <w:lang w:eastAsia="pt-BR"/>
-              </w:rPr>
-              <w:t>Desvio da Recomendação</w:t>
-            </w:r>
-          </w:p>
-        </w:tc>
-        <w:tc>
-          <w:tcPr>
-            <w:tcW w:w="0" w:type="auto"/>
-            <w:hideMark/>
-          </w:tcPr>
-          <w:p>
-            <w:pPr>
-              <w:jc w:val="both"/>
-              <w:rPr>
-                <w:rFonts w:asciiTheme="majorHAnsi" w:eastAsia="Times New Roman" w:hAnsiTheme="majorHAnsi" w:cstheme="majorHAnsi"/>
-                <w:color w:val="1F1F1F"/>
-                <w:sz w:val="24"/>
-                <w:szCs w:val="24"/>
-                <w:lang w:eastAsia="pt-BR"/>
-              </w:rPr>
-            </w:pPr>
-            <w:r>
-              <w:rPr>
-                <w:rFonts w:asciiTheme="majorHAnsi" w:eastAsia="Times New Roman" w:hAnsiTheme="majorHAnsi" w:cstheme="majorHAnsi"/>
-                <w:color w:val="1F1F1F"/>
-                <w:sz w:val="24"/>
-                <w:szCs w:val="24"/>
-                <w:bdr w:val="none" w:sz="0" w:space="0" w:color="auto" w:frame="1"/>
-                <w:lang w:eastAsia="pt-BR"/>
-              </w:rPr>
-              <w:t>Frequência com que o testador ignora a sugestão para seguir um caminho próprio.</w:t>
-            </w:r>
-          </w:p>
-        </w:tc>
-        <w:tc>
-          <w:tcPr>
-            <w:tcW w:w="0" w:type="auto"/>
-            <w:hideMark/>
-          </w:tcPr>
-          <w:p>
-            <w:pPr>
-              <w:spacing w:before="100" w:beforeAutospacing="1" w:afterAutospacing="1"/>
-              <w:jc w:val="both"/>
-              <w:rPr>
-                <w:rFonts w:asciiTheme="majorHAnsi" w:eastAsia="Times New Roman" w:hAnsiTheme="majorHAnsi" w:cstheme="majorHAnsi"/>
-                <w:color w:val="1F1F1F"/>
-                <w:sz w:val="24"/>
-                <w:szCs w:val="24"/>
-                <w:lang w:eastAsia="pt-BR"/>
-              </w:rPr>
-            </w:pPr>
-            <w:r>
-              <w:rPr>
-                <w:rFonts w:asciiTheme="majorHAnsi" w:eastAsia="Times New Roman" w:hAnsiTheme="majorHAnsi" w:cstheme="majorHAnsi"/>
-                <w:b/>
-                <w:bCs/>
-                <w:color w:val="1F1F1F"/>
-                <w:sz w:val="24"/>
-                <w:szCs w:val="24"/>
-                <w:bdr w:val="none" w:sz="0" w:space="0" w:color="auto" w:frame="1"/>
-                <w:lang w:eastAsia="pt-BR"/>
-              </w:rPr>
-              <w:t>Diminuição progressiva</w:t>
-            </w:r>
-            <w:r>
-              <w:rPr>
-                <w:rFonts w:asciiTheme="majorHAnsi" w:eastAsia="Times New Roman" w:hAnsiTheme="majorHAnsi" w:cstheme="majorHAnsi"/>
-                <w:color w:val="1F1F1F"/>
-                <w:sz w:val="24"/>
-                <w:szCs w:val="24"/>
-                <w:bdr w:val="none" w:sz="0" w:space="0" w:color="auto" w:frame="1"/>
-                <w:lang w:eastAsia="pt-BR"/>
-              </w:rPr>
-              <w:t>, conforme o sistema aprende o perfil</w:t>
-            </w:r>
-            <w:r>
-              <w:rPr>
-                <w:rFonts w:asciiTheme="majorHAnsi" w:eastAsia="Times New Roman" w:hAnsiTheme="majorHAnsi" w:cstheme="majorHAnsi"/>
-                <w:color w:val="1F1F1F"/>
-                <w:sz w:val="24"/>
-                <w:szCs w:val="24"/>
-                <w:bdr w:val="none" w:sz="0" w:space="0" w:color="auto" w:frame="1"/>
-                <w:lang w:eastAsia="pt-BR"/>
-              </w:rPr>
-              <w:t>.</w:t>
-            </w:r>
-          </w:p>
-        </w:tc>
-      </w:tr>
-      <w:tr>
-        <w:tc>
-          <w:tcPr>
-            <w:tcW w:w="0" w:type="auto"/>
-            <w:hideMark/>
-          </w:tcPr>
-          <w:p>
-            <w:pPr>
-              <w:spacing w:before="100" w:beforeAutospacing="1" w:afterAutospacing="1"/>
-              <w:jc w:val="both"/>
-              <w:rPr>
-                <w:rFonts w:asciiTheme="majorHAnsi" w:eastAsia="Times New Roman" w:hAnsiTheme="majorHAnsi" w:cstheme="majorHAnsi"/>
-                <w:color w:val="1F1F1F"/>
-                <w:sz w:val="24"/>
-                <w:szCs w:val="24"/>
-                <w:lang w:eastAsia="pt-BR"/>
-              </w:rPr>
-            </w:pPr>
-            <w:r>
-              <w:rPr>
-                <w:rFonts w:asciiTheme="majorHAnsi" w:eastAsia="Times New Roman" w:hAnsiTheme="majorHAnsi" w:cstheme="majorHAnsi"/>
-                <w:b/>
-                <w:bCs/>
-                <w:color w:val="1F1F1F"/>
-                <w:sz w:val="24"/>
-                <w:szCs w:val="24"/>
-                <w:bdr w:val="none" w:sz="0" w:space="0" w:color="auto" w:frame="1"/>
-                <w:lang w:eastAsia="pt-BR"/>
-              </w:rPr>
-              <w:lastRenderedPageBreak/>
-              <w:t>Experiência do Usuário</w:t>
-            </w:r>
-          </w:p>
-        </w:tc>
-        <w:tc>
-          <w:tcPr>
-            <w:tcW w:w="0" w:type="auto"/>
-            <w:hideMark/>
-          </w:tcPr>
-          <w:p>
-            <w:pPr>
-              <w:jc w:val="both"/>
-              <w:rPr>
-                <w:rFonts w:asciiTheme="majorHAnsi" w:eastAsia="Times New Roman" w:hAnsiTheme="majorHAnsi" w:cstheme="majorHAnsi"/>
-                <w:color w:val="1F1F1F"/>
-                <w:sz w:val="24"/>
-                <w:szCs w:val="24"/>
-                <w:lang w:eastAsia="pt-BR"/>
-              </w:rPr>
-            </w:pPr>
-            <w:r>
-              <w:rPr>
-                <w:rFonts w:asciiTheme="majorHAnsi" w:eastAsia="Times New Roman" w:hAnsiTheme="majorHAnsi" w:cstheme="majorHAnsi"/>
-                <w:b/>
-                <w:bCs/>
-                <w:color w:val="1F1F1F"/>
-                <w:sz w:val="24"/>
-                <w:szCs w:val="24"/>
-                <w:bdr w:val="none" w:sz="0" w:space="0" w:color="auto" w:frame="1"/>
-                <w:lang w:eastAsia="pt-BR"/>
-              </w:rPr>
-              <w:t>Carga Cognitiva (NASA-TLX)</w:t>
-            </w:r>
-          </w:p>
-        </w:tc>
-        <w:tc>
-          <w:tcPr>
-            <w:tcW w:w="0" w:type="auto"/>
-            <w:hideMark/>
-          </w:tcPr>
-          <w:p>
-            <w:pPr>
-              <w:jc w:val="both"/>
-              <w:rPr>
-                <w:rFonts w:asciiTheme="majorHAnsi" w:eastAsia="Times New Roman" w:hAnsiTheme="majorHAnsi" w:cstheme="majorHAnsi"/>
-                <w:color w:val="1F1F1F"/>
-                <w:sz w:val="24"/>
-                <w:szCs w:val="24"/>
-                <w:lang w:eastAsia="pt-BR"/>
-              </w:rPr>
-            </w:pPr>
-            <w:r>
-              <w:rPr>
-                <w:rFonts w:asciiTheme="majorHAnsi" w:eastAsia="Times New Roman" w:hAnsiTheme="majorHAnsi" w:cstheme="majorHAnsi"/>
-                <w:color w:val="1F1F1F"/>
-                <w:sz w:val="24"/>
-                <w:szCs w:val="24"/>
-                <w:bdr w:val="none" w:sz="0" w:space="0" w:color="auto" w:frame="1"/>
-                <w:lang w:eastAsia="pt-BR"/>
-              </w:rPr>
-              <w:t>Escala subjetiva de esforço mental e frustração durante a execução.</w:t>
-            </w:r>
-          </w:p>
-        </w:tc>
-        <w:tc>
-          <w:tcPr>
-            <w:tcW w:w="0" w:type="auto"/>
-            <w:hideMark/>
-          </w:tcPr>
-          <w:p>
-            <w:pPr>
-              <w:spacing w:before="100" w:beforeAutospacing="1" w:afterAutospacing="1"/>
-              <w:jc w:val="both"/>
-              <w:rPr>
-                <w:rFonts w:asciiTheme="majorHAnsi" w:eastAsia="Times New Roman" w:hAnsiTheme="majorHAnsi" w:cstheme="majorHAnsi"/>
-                <w:color w:val="1F1F1F"/>
-                <w:sz w:val="24"/>
-                <w:szCs w:val="24"/>
-                <w:lang w:eastAsia="pt-BR"/>
-              </w:rPr>
-            </w:pPr>
-            <w:r>
-              <w:rPr>
-                <w:rFonts w:asciiTheme="majorHAnsi" w:eastAsia="Times New Roman" w:hAnsiTheme="majorHAnsi" w:cstheme="majorHAnsi"/>
-                <w:b/>
-                <w:bCs/>
-                <w:color w:val="1F1F1F"/>
-                <w:sz w:val="24"/>
-                <w:szCs w:val="24"/>
-                <w:bdr w:val="none" w:sz="0" w:space="0" w:color="auto" w:frame="1"/>
-                <w:lang w:eastAsia="pt-BR"/>
-              </w:rPr>
-              <w:t>Redução</w:t>
-            </w:r>
-            <w:r>
-              <w:rPr>
-                <w:rFonts w:asciiTheme="majorHAnsi" w:eastAsia="Times New Roman" w:hAnsiTheme="majorHAnsi" w:cstheme="majorHAnsi"/>
-                <w:color w:val="1F1F1F"/>
-                <w:sz w:val="24"/>
-                <w:szCs w:val="24"/>
-                <w:bdr w:val="none" w:sz="0" w:space="0" w:color="auto" w:frame="1"/>
-                <w:lang w:eastAsia="pt-BR"/>
-              </w:rPr>
-              <w:t>, pois o sistema atua como apoio à decisão</w:t>
-            </w:r>
-            <w:r>
-              <w:rPr>
-                <w:rFonts w:asciiTheme="majorHAnsi" w:eastAsia="Times New Roman" w:hAnsiTheme="majorHAnsi" w:cstheme="majorHAnsi"/>
-                <w:color w:val="1F1F1F"/>
-                <w:sz w:val="24"/>
-                <w:szCs w:val="24"/>
-                <w:bdr w:val="none" w:sz="0" w:space="0" w:color="auto" w:frame="1"/>
-                <w:lang w:eastAsia="pt-BR"/>
-              </w:rPr>
-              <w:t>.</w:t>
-            </w:r>
-          </w:p>
-        </w:tc>
-      </w:tr>
-    </w:tbl>
+          <w:b/>
+          <w:sz w:val="24"/>
+        </w:rPr>
+        <w:t>Avaliação Experimental e Resultados</w:t>
+      </w:r>
+    </w:p>
+    <w:p/>
+    <w:p>
+      <w:pPr>
+        <w:jc w:val="both"/>
+        <w:rPr>
+          <w:sz w:val="24"/>
+        </w:rPr>
+      </w:pPr>
+      <w:r>
+        <w:rPr>
+          <w:sz w:val="24"/>
+        </w:rPr>
+        <w:t>Esta seção apresenta a avaliação experimental da abordagem proposta, com o objetivo de investigar sua efetividade na redução do esforço do testador humano durante a execução de suítes de testes manuais. Os experimentos foram conduzidos comparando o sistema IARTES com estratégias de ordenação tradicionais, considerando métricas quantitativas e análises qualitativas.</w:t>
+      </w:r>
+    </w:p>
+    <w:p>
+      <w:pPr>
+        <w:jc w:val="both"/>
+        <w:rPr>
+          <w:sz w:val="24"/>
+        </w:rPr>
+      </w:pPr>
+    </w:p>
+    <w:p>
+      <w:pPr>
+        <w:jc w:val="both"/>
+        <w:rPr>
+          <w:sz w:val="24"/>
+        </w:rPr>
+      </w:pPr>
+    </w:p>
+    <w:p>
+      <w:pPr>
+        <w:jc w:val="both"/>
+        <w:rPr>
+          <w:sz w:val="24"/>
+        </w:rPr>
+      </w:pPr>
+      <w:r>
+        <w:rPr>
+          <w:sz w:val="24"/>
+        </w:rPr>
+        <w:lastRenderedPageBreak/>
+        <w:t>7.1 Objetivos da Avaliação</w:t>
+      </w:r>
+    </w:p>
+    <w:p>
+      <w:pPr>
+        <w:jc w:val="both"/>
+        <w:rPr>
+          <w:sz w:val="24"/>
+        </w:rPr>
+      </w:pPr>
+      <w:r>
+        <w:rPr>
+          <w:sz w:val="24"/>
+        </w:rPr>
+        <w:t xml:space="preserve">A avaliação experimental tem como objetivo principal verificar se a ordenação adaptativa proposta é capaz de reduzir o esforço associado à execução de casos de teste manuais, preservando dependências de estado e minimizando </w:t>
+      </w:r>
+      <w:r>
+        <w:rPr>
+          <w:sz w:val="24"/>
+        </w:rPr>
+        <w:t>a execução redundante de ações.</w:t>
+      </w:r>
+    </w:p>
+    <w:p>
+      <w:pPr>
+        <w:jc w:val="both"/>
+        <w:rPr>
+          <w:sz w:val="24"/>
+        </w:rPr>
+      </w:pPr>
+      <w:r>
+        <w:rPr>
+          <w:sz w:val="24"/>
+        </w:rPr>
+        <w:t>Especificamente, esta avaliação busca r</w:t>
+      </w:r>
+      <w:r>
+        <w:rPr>
+          <w:sz w:val="24"/>
+        </w:rPr>
+        <w:t>esponder às seguintes questões:</w:t>
+      </w:r>
+    </w:p>
+    <w:p>
+      <w:pPr>
+        <w:pStyle w:val="PargrafodaLista"/>
+        <w:numPr>
+          <w:ilvl w:val="0"/>
+          <w:numId w:val="20"/>
+        </w:numPr>
+        <w:jc w:val="both"/>
+        <w:rPr>
+          <w:sz w:val="24"/>
+        </w:rPr>
+      </w:pPr>
+      <w:r>
+        <w:rPr>
+          <w:sz w:val="24"/>
+        </w:rPr>
+        <w:t>A abordagem proposta reduz o número total de passos executados quando co</w:t>
+      </w:r>
+      <w:r>
+        <w:rPr>
+          <w:sz w:val="24"/>
+        </w:rPr>
+        <w:t>mparada a ordenações estáticas?</w:t>
+      </w:r>
+    </w:p>
+    <w:p>
+      <w:pPr>
+        <w:pStyle w:val="PargrafodaLista"/>
+        <w:numPr>
+          <w:ilvl w:val="0"/>
+          <w:numId w:val="20"/>
+        </w:numPr>
+        <w:jc w:val="both"/>
+        <w:rPr>
+          <w:sz w:val="24"/>
+        </w:rPr>
+      </w:pPr>
+      <w:r>
+        <w:rPr>
+          <w:sz w:val="24"/>
+        </w:rPr>
+        <w:t>O reaproveitamento de estado</w:t>
+      </w:r>
+      <w:r>
+        <w:rPr>
+          <w:sz w:val="24"/>
+        </w:rPr>
+        <w:t xml:space="preserve"> é maior na abordagem proposta?</w:t>
+      </w:r>
+    </w:p>
+    <w:p>
+      <w:pPr>
+        <w:pStyle w:val="PargrafodaLista"/>
+        <w:numPr>
+          <w:ilvl w:val="0"/>
+          <w:numId w:val="20"/>
+        </w:numPr>
+        <w:jc w:val="both"/>
+        <w:rPr>
+          <w:sz w:val="24"/>
+        </w:rPr>
+      </w:pPr>
+      <w:r>
+        <w:rPr>
+          <w:sz w:val="24"/>
+        </w:rPr>
+        <w:t>A quantidade de reinicial</w:t>
+      </w:r>
+      <w:r>
+        <w:rPr>
+          <w:sz w:val="24"/>
+        </w:rPr>
+        <w:t>izações necessárias é reduzida?</w:t>
+      </w:r>
+    </w:p>
+    <w:p>
+      <w:pPr>
+        <w:pStyle w:val="PargrafodaLista"/>
+        <w:numPr>
+          <w:ilvl w:val="0"/>
+          <w:numId w:val="20"/>
+        </w:numPr>
+        <w:jc w:val="both"/>
+        <w:rPr>
+          <w:sz w:val="24"/>
+        </w:rPr>
+      </w:pPr>
+      <w:r>
+        <w:rPr>
+          <w:sz w:val="24"/>
+        </w:rPr>
+        <w:t>O comportamento observado aproxima</w:t>
+      </w:r>
+      <w:r>
+        <w:rPr>
+          <w:rFonts w:ascii="Cambria Math" w:hAnsi="Cambria Math" w:cs="Cambria Math"/>
+          <w:sz w:val="24"/>
+        </w:rPr>
+        <w:t>‑</w:t>
+      </w:r>
+      <w:r>
+        <w:rPr>
+          <w:sz w:val="24"/>
+        </w:rPr>
+        <w:t>se das estrat</w:t>
+      </w:r>
+      <w:r>
+        <w:rPr>
+          <w:rFonts w:ascii="Calibri" w:hAnsi="Calibri" w:cs="Calibri"/>
+          <w:sz w:val="24"/>
+        </w:rPr>
+        <w:t>é</w:t>
+      </w:r>
+      <w:r>
+        <w:rPr>
+          <w:sz w:val="24"/>
+        </w:rPr>
+        <w:t>gias utilizadas por testadores experientes?</w:t>
+      </w:r>
+    </w:p>
+    <w:p>
+      <w:pPr>
+        <w:jc w:val="both"/>
+        <w:rPr>
+          <w:sz w:val="24"/>
+        </w:rPr>
+      </w:pPr>
+    </w:p>
+    <w:p>
+      <w:pPr>
+        <w:jc w:val="both"/>
+        <w:rPr>
+          <w:sz w:val="24"/>
+        </w:rPr>
+      </w:pPr>
+      <w:r>
+        <w:rPr>
+          <w:sz w:val="24"/>
+        </w:rPr>
+        <w:t>7.2 Configuração Experimental</w:t>
+      </w:r>
+    </w:p>
+    <w:p>
+      <w:pPr>
+        <w:jc w:val="both"/>
+        <w:rPr>
+          <w:sz w:val="24"/>
+        </w:rPr>
+      </w:pPr>
+      <w:r>
+        <w:rPr>
+          <w:sz w:val="24"/>
+        </w:rPr>
+        <w:t>Os experimentos foram conduzidos utilizando um conjunto de suítes de testes manuais compostas por cenários com dependências explícitas de estado, inspirados em fluxos reais de uso de sistemas interativos. Cada suíte contém casos de teste com ações destrutivas e não destrutivas, de modo a refletir situações comuns enfrentadas por testadores human</w:t>
+      </w:r>
+      <w:r>
+        <w:rPr>
+          <w:sz w:val="24"/>
+        </w:rPr>
+        <w:t>os.</w:t>
+      </w:r>
+    </w:p>
+    <w:p>
+      <w:pPr>
+        <w:jc w:val="both"/>
+        <w:rPr>
+          <w:sz w:val="24"/>
+        </w:rPr>
+      </w:pPr>
+      <w:r>
+        <w:rPr>
+          <w:sz w:val="24"/>
+        </w:rPr>
+        <w:t xml:space="preserve">A Tabela 1 apresenta uma visão geral das suítes de teste utilizadas nos experimentos, incluindo o número de casos de teste, o número médio de passos por caso e a quantidade </w:t>
+      </w:r>
+      <w:r>
+        <w:rPr>
+          <w:sz w:val="24"/>
+        </w:rPr>
+        <w:t>de ações destrutivas presentes.</w:t>
+      </w:r>
+    </w:p>
+    <w:p>
+      <w:pPr>
+        <w:jc w:val="both"/>
+        <w:rPr>
+          <w:sz w:val="24"/>
+        </w:rPr>
+      </w:pPr>
+      <w:r>
+        <w:rPr>
+          <w:sz w:val="24"/>
+        </w:rPr>
+        <w:t>[TABELA 1 – Características das Suítes de Teste]</w:t>
+      </w:r>
+    </w:p>
+    <w:p>
+      <w:pPr>
+        <w:jc w:val="both"/>
+        <w:rPr>
+          <w:sz w:val="24"/>
+        </w:rPr>
+      </w:pPr>
+    </w:p>
+    <w:p>
+      <w:pPr>
+        <w:jc w:val="both"/>
+        <w:rPr>
+          <w:sz w:val="24"/>
+        </w:rPr>
+      </w:pPr>
+      <w:r>
+        <w:rPr>
+          <w:sz w:val="24"/>
+        </w:rPr>
+        <w:t>7.3 Estratégias de Ordenação Avaliadas</w:t>
+      </w:r>
+    </w:p>
+    <w:p>
+      <w:pPr>
+        <w:jc w:val="both"/>
+        <w:rPr>
+          <w:sz w:val="24"/>
+        </w:rPr>
+      </w:pPr>
+      <w:r>
+        <w:rPr>
+          <w:sz w:val="24"/>
+        </w:rPr>
+        <w:t xml:space="preserve">A abordagem proposta foi comparada com estratégias </w:t>
+      </w:r>
+      <w:proofErr w:type="spellStart"/>
+      <w:r>
+        <w:rPr>
+          <w:sz w:val="24"/>
+        </w:rPr>
+        <w:t>baselines</w:t>
+      </w:r>
+      <w:proofErr w:type="spellEnd"/>
+      <w:r>
+        <w:rPr>
+          <w:sz w:val="24"/>
+        </w:rPr>
+        <w:t xml:space="preserve"> simples, frequentemente adotadas em contextos de teste manual. </w:t>
+      </w:r>
+      <w:r>
+        <w:rPr>
+          <w:sz w:val="24"/>
+        </w:rPr>
+        <w:t>As estratégias avaliadas foram:</w:t>
+      </w:r>
+    </w:p>
+    <w:p>
+      <w:pPr>
+        <w:pStyle w:val="PargrafodaLista"/>
+        <w:numPr>
+          <w:ilvl w:val="0"/>
+          <w:numId w:val="21"/>
+        </w:numPr>
+        <w:jc w:val="both"/>
+        <w:rPr>
+          <w:sz w:val="24"/>
+        </w:rPr>
+      </w:pPr>
+      <w:r>
+        <w:rPr>
+          <w:sz w:val="24"/>
+        </w:rPr>
+        <w:t>Ordem Original: execução dos casos de teste na ordem em que</w:t>
+      </w:r>
+      <w:r>
+        <w:rPr>
+          <w:sz w:val="24"/>
+        </w:rPr>
+        <w:t xml:space="preserve"> foram originalmente definidos.</w:t>
+      </w:r>
+    </w:p>
+    <w:p>
+      <w:pPr>
+        <w:pStyle w:val="PargrafodaLista"/>
+        <w:numPr>
+          <w:ilvl w:val="0"/>
+          <w:numId w:val="21"/>
+        </w:numPr>
+        <w:jc w:val="both"/>
+        <w:rPr>
+          <w:sz w:val="24"/>
+        </w:rPr>
+      </w:pPr>
+      <w:r>
+        <w:rPr>
+          <w:sz w:val="24"/>
+        </w:rPr>
+        <w:t>Ordem Aleatória: execução dos casos d</w:t>
+      </w:r>
+      <w:r>
+        <w:rPr>
+          <w:sz w:val="24"/>
+        </w:rPr>
+        <w:t>e teste em uma ordem aleatória.</w:t>
+      </w:r>
+    </w:p>
+    <w:p>
+      <w:pPr>
+        <w:pStyle w:val="PargrafodaLista"/>
+        <w:numPr>
+          <w:ilvl w:val="0"/>
+          <w:numId w:val="21"/>
+        </w:numPr>
+        <w:jc w:val="both"/>
+        <w:rPr>
+          <w:sz w:val="24"/>
+        </w:rPr>
+      </w:pPr>
+      <w:proofErr w:type="spellStart"/>
+      <w:r>
+        <w:rPr>
+          <w:sz w:val="24"/>
+        </w:rPr>
+        <w:t>Reordenador</w:t>
+      </w:r>
+      <w:proofErr w:type="spellEnd"/>
+      <w:r>
+        <w:rPr>
+          <w:sz w:val="24"/>
+        </w:rPr>
+        <w:t>: ordenação adaptativa gerada pelo sistema proposto, conside</w:t>
+      </w:r>
+      <w:r>
+        <w:rPr>
+          <w:sz w:val="24"/>
+        </w:rPr>
+        <w:t>rando estado e feedback humano.</w:t>
+      </w:r>
+    </w:p>
+    <w:p>
+      <w:pPr>
+        <w:jc w:val="both"/>
+        <w:rPr>
+          <w:sz w:val="24"/>
+        </w:rPr>
+      </w:pPr>
+      <w:r>
+        <w:rPr>
+          <w:sz w:val="24"/>
+        </w:rPr>
+        <w:t xml:space="preserve">A Tabela 2 resume as estratégias avaliadas e suas </w:t>
+      </w:r>
+      <w:r>
+        <w:rPr>
+          <w:sz w:val="24"/>
+        </w:rPr>
+        <w:t>descrições.</w:t>
+      </w:r>
+    </w:p>
+    <w:p>
+      <w:pPr>
+        <w:jc w:val="both"/>
+        <w:rPr>
+          <w:sz w:val="24"/>
+        </w:rPr>
+      </w:pPr>
+      <w:r>
+        <w:rPr>
+          <w:sz w:val="24"/>
+        </w:rPr>
+        <w:t>[TABELA 2 – Estratégias de Ordenação Avaliadas]</w:t>
+      </w:r>
+    </w:p>
+    <w:p>
+      <w:pPr>
+        <w:jc w:val="both"/>
+        <w:rPr>
+          <w:sz w:val="24"/>
+        </w:rPr>
+      </w:pPr>
+    </w:p>
+    <w:p>
+      <w:pPr>
+        <w:jc w:val="both"/>
+        <w:rPr>
+          <w:sz w:val="24"/>
+        </w:rPr>
+      </w:pPr>
+      <w:r>
+        <w:rPr>
+          <w:sz w:val="24"/>
+        </w:rPr>
+        <w:lastRenderedPageBreak/>
+        <w:t>7.4 Métricas Utilizadas</w:t>
+      </w:r>
+    </w:p>
+    <w:p>
+      <w:pPr>
+        <w:jc w:val="both"/>
+        <w:rPr>
+          <w:sz w:val="24"/>
+        </w:rPr>
+      </w:pPr>
+      <w:r>
+        <w:rPr>
+          <w:sz w:val="24"/>
+        </w:rPr>
+        <w:t>Para avaliar o esforço do testador humano e a eficiência das ordenações geradas, foram ut</w:t>
+      </w:r>
+      <w:r>
+        <w:rPr>
+          <w:sz w:val="24"/>
+        </w:rPr>
+        <w:t>ilizadas as seguintes métricas:</w:t>
+      </w:r>
+    </w:p>
+    <w:p>
+      <w:pPr>
+        <w:pStyle w:val="PargrafodaLista"/>
+        <w:numPr>
+          <w:ilvl w:val="0"/>
+          <w:numId w:val="22"/>
+        </w:numPr>
+        <w:jc w:val="both"/>
+        <w:rPr>
+          <w:sz w:val="24"/>
+        </w:rPr>
+      </w:pPr>
+      <w:r>
+        <w:rPr>
+          <w:sz w:val="24"/>
+        </w:rPr>
+        <w:t>Número total de passos executados, considerando to</w:t>
+      </w:r>
+      <w:r>
+        <w:rPr>
+          <w:sz w:val="24"/>
+        </w:rPr>
+        <w:t>dos os casos de teste da suíte;</w:t>
+      </w:r>
+    </w:p>
+    <w:p>
+      <w:pPr>
+        <w:pStyle w:val="PargrafodaLista"/>
+        <w:numPr>
+          <w:ilvl w:val="0"/>
+          <w:numId w:val="22"/>
+        </w:numPr>
+        <w:jc w:val="both"/>
+        <w:rPr>
+          <w:sz w:val="24"/>
+        </w:rPr>
+      </w:pPr>
+      <w:r>
+        <w:rPr>
+          <w:sz w:val="24"/>
+        </w:rPr>
+        <w:t>Número de reinicializações do sistema sob teste, necessária</w:t>
+      </w:r>
+      <w:r>
+        <w:rPr>
+          <w:sz w:val="24"/>
+        </w:rPr>
+        <w:t>s devido a violações de estado;</w:t>
+      </w:r>
+    </w:p>
+    <w:p>
+      <w:pPr>
+        <w:pStyle w:val="PargrafodaLista"/>
+        <w:numPr>
+          <w:ilvl w:val="0"/>
+          <w:numId w:val="22"/>
+        </w:numPr>
+        <w:jc w:val="both"/>
+        <w:rPr>
+          <w:sz w:val="24"/>
+        </w:rPr>
+      </w:pPr>
+      <w:r>
+        <w:rPr>
+          <w:sz w:val="24"/>
+        </w:rPr>
+        <w:t>Percentual de reaproveitamento de estado, medido pela proporção de passos reaproveitados</w:t>
+      </w:r>
+      <w:r>
+        <w:rPr>
+          <w:sz w:val="24"/>
+        </w:rPr>
+        <w:t xml:space="preserve"> sem necessidade de </w:t>
+      </w:r>
+      <w:proofErr w:type="spellStart"/>
+      <w:r>
+        <w:rPr>
+          <w:sz w:val="24"/>
+        </w:rPr>
+        <w:t>reexecução</w:t>
+      </w:r>
+      <w:proofErr w:type="spellEnd"/>
+      <w:r>
+        <w:rPr>
+          <w:sz w:val="24"/>
+        </w:rPr>
+        <w:t>;</w:t>
+      </w:r>
+    </w:p>
+    <w:p>
+      <w:pPr>
+        <w:pStyle w:val="PargrafodaLista"/>
+        <w:numPr>
+          <w:ilvl w:val="0"/>
+          <w:numId w:val="22"/>
+        </w:numPr>
+        <w:jc w:val="both"/>
+        <w:rPr>
+          <w:sz w:val="24"/>
+        </w:rPr>
+      </w:pPr>
+      <w:r>
+        <w:rPr>
+          <w:sz w:val="24"/>
+        </w:rPr>
+        <w:t>Número de ações destrutivas antecipadas, indicativo de ordenações menos eficientes.</w:t>
+      </w:r>
+    </w:p>
+    <w:p>
+      <w:pPr>
+        <w:jc w:val="both"/>
+        <w:rPr>
+          <w:sz w:val="24"/>
+        </w:rPr>
+      </w:pPr>
+      <w:r>
+        <w:rPr>
+          <w:sz w:val="24"/>
+        </w:rPr>
+        <w:t>Essas métricas foram escolhidas por refletirem diretamente o esforço operacional imposto ao testador durante a execução manual dos testes.</w:t>
+      </w:r>
+    </w:p>
+    <w:p>
+      <w:pPr>
+        <w:jc w:val="both"/>
+        <w:rPr>
+          <w:sz w:val="24"/>
+        </w:rPr>
+      </w:pPr>
+    </w:p>
+    <w:p>
+      <w:pPr>
+        <w:jc w:val="both"/>
+        <w:rPr>
+          <w:sz w:val="24"/>
+        </w:rPr>
+      </w:pPr>
+      <w:r>
+        <w:rPr>
+          <w:sz w:val="24"/>
+        </w:rPr>
+        <w:t>7.5 Resultados Quantitativos</w:t>
+      </w:r>
+    </w:p>
+    <w:p>
+      <w:pPr>
+        <w:jc w:val="both"/>
+        <w:rPr>
+          <w:sz w:val="24"/>
+        </w:rPr>
+      </w:pPr>
+      <w:r>
+        <w:rPr>
+          <w:sz w:val="24"/>
+        </w:rPr>
+        <w:t>Os resultados quantitativos obtidos são apresentados na Tabela 3, que compara o desempenho das diferentes estratégias de ordenação em</w:t>
+      </w:r>
+      <w:r>
+        <w:rPr>
+          <w:sz w:val="24"/>
+        </w:rPr>
+        <w:t xml:space="preserve"> relação às métricas definidas.</w:t>
+      </w:r>
+    </w:p>
+    <w:p>
+      <w:pPr>
+        <w:jc w:val="both"/>
+        <w:rPr>
+          <w:sz w:val="24"/>
+        </w:rPr>
+      </w:pPr>
+      <w:r>
+        <w:rPr>
+          <w:sz w:val="24"/>
+        </w:rPr>
+        <w:t>[TABELA 3 – Resultados Quantitativos das Estratégias</w:t>
+      </w:r>
+      <w:r>
+        <w:rPr>
+          <w:sz w:val="24"/>
+        </w:rPr>
+        <w:t xml:space="preserve"> Avaliadas]</w:t>
+      </w:r>
+    </w:p>
+    <w:p>
+      <w:pPr>
+        <w:jc w:val="both"/>
+        <w:rPr>
+          <w:sz w:val="24"/>
+        </w:rPr>
+      </w:pPr>
+      <w:r>
+        <w:rPr>
+          <w:sz w:val="24"/>
+        </w:rPr>
+        <w:t xml:space="preserve">De forma geral, a abordagem proposta apresentou uma redução significativa no número total de passos executados, bem como no número de reinicializações necessárias, quando comparada às estratégias </w:t>
+      </w:r>
+      <w:proofErr w:type="spellStart"/>
+      <w:r>
+        <w:rPr>
+          <w:sz w:val="24"/>
+        </w:rPr>
+        <w:t>baselines</w:t>
+      </w:r>
+      <w:proofErr w:type="spellEnd"/>
+      <w:r>
+        <w:rPr>
+          <w:sz w:val="24"/>
+        </w:rPr>
+        <w:t>. O percentual de reaproveitamento de estado também foi consistentemente maior na ordenação gerada pelo sistema IARTES.</w:t>
+      </w:r>
+    </w:p>
+    <w:p>
+      <w:pPr>
+        <w:jc w:val="both"/>
+        <w:rPr>
+          <w:sz w:val="24"/>
+        </w:rPr>
+      </w:pPr>
+    </w:p>
+    <w:p>
+      <w:pPr>
+        <w:jc w:val="both"/>
+        <w:rPr>
+          <w:sz w:val="24"/>
+        </w:rPr>
+      </w:pPr>
+      <w:r>
+        <w:rPr>
+          <w:sz w:val="24"/>
+        </w:rPr>
+        <w:t>7.6 Análise Visual dos Resultados</w:t>
+      </w:r>
+    </w:p>
+    <w:p>
+      <w:pPr>
+        <w:jc w:val="both"/>
+        <w:rPr>
+          <w:sz w:val="24"/>
+        </w:rPr>
+      </w:pPr>
+      <w:r>
+        <w:rPr>
+          <w:sz w:val="24"/>
+        </w:rPr>
+        <w:t>Para facilitar a interpretação dos resultados quantitativos, a Figura X apresenta uma comparação visual entre as estratégias avaliadas em termos do núm</w:t>
+      </w:r>
+      <w:r>
+        <w:rPr>
+          <w:sz w:val="24"/>
+        </w:rPr>
+        <w:t>ero total de passos executados.</w:t>
+      </w:r>
+    </w:p>
+    <w:p>
+      <w:pPr>
+        <w:jc w:val="both"/>
+        <w:rPr>
+          <w:sz w:val="24"/>
+        </w:rPr>
+      </w:pPr>
+      <w:r>
+        <w:rPr>
+          <w:sz w:val="24"/>
+        </w:rPr>
+        <w:t>[FIGURA X – Comparação do Número de Pa</w:t>
+      </w:r>
+      <w:r>
+        <w:rPr>
+          <w:sz w:val="24"/>
+        </w:rPr>
+        <w:t>ssos Executados por Estratégia]</w:t>
+      </w:r>
+    </w:p>
+    <w:p>
+      <w:pPr>
+        <w:jc w:val="both"/>
+        <w:rPr>
+          <w:sz w:val="24"/>
+        </w:rPr>
+      </w:pPr>
+      <w:r>
+        <w:rPr>
+          <w:sz w:val="24"/>
+        </w:rPr>
+        <w:t>Observa</w:t>
+      </w:r>
+      <w:r>
+        <w:rPr>
+          <w:rFonts w:ascii="Cambria Math" w:hAnsi="Cambria Math" w:cs="Cambria Math"/>
+          <w:sz w:val="24"/>
+        </w:rPr>
+        <w:t>‑</w:t>
+      </w:r>
+      <w:r>
+        <w:rPr>
+          <w:sz w:val="24"/>
+        </w:rPr>
+        <w:t>se que a abordagem proposta mant</w:t>
+      </w:r>
+      <w:r>
+        <w:rPr>
+          <w:rFonts w:ascii="Calibri" w:hAnsi="Calibri" w:cs="Calibri"/>
+          <w:sz w:val="24"/>
+        </w:rPr>
+        <w:t>é</w:t>
+      </w:r>
+      <w:r>
+        <w:rPr>
+          <w:sz w:val="24"/>
+        </w:rPr>
+        <w:t>m desempenho superior de forma consistente ao longo das diferentes su</w:t>
+      </w:r>
+      <w:r>
+        <w:rPr>
+          <w:rFonts w:ascii="Calibri" w:hAnsi="Calibri" w:cs="Calibri"/>
+          <w:sz w:val="24"/>
+        </w:rPr>
+        <w:t>í</w:t>
+      </w:r>
+      <w:r>
+        <w:rPr>
+          <w:sz w:val="24"/>
+        </w:rPr>
+        <w:t>tes de teste avaliadas.</w:t>
+      </w:r>
+    </w:p>
+    <w:p>
+      <w:pPr>
+        <w:jc w:val="both"/>
+        <w:rPr>
+          <w:sz w:val="24"/>
+        </w:rPr>
+      </w:pPr>
+    </w:p>
+    <w:p>
+      <w:pPr>
+        <w:jc w:val="both"/>
+        <w:rPr>
+          <w:sz w:val="24"/>
+        </w:rPr>
+      </w:pPr>
+      <w:r>
+        <w:rPr>
+          <w:sz w:val="24"/>
+        </w:rPr>
+        <w:t>7.7 Análise Qualitativa</w:t>
+      </w:r>
+    </w:p>
+    <w:p>
+      <w:pPr>
+        <w:jc w:val="both"/>
+        <w:rPr>
+          <w:sz w:val="24"/>
+        </w:rPr>
+      </w:pPr>
+      <w:r>
+        <w:rPr>
+          <w:sz w:val="24"/>
+        </w:rPr>
+        <w:t>Além dos resultados quantitativos, foi realizada uma análise qualitativa do comportamento das ordenações geradas pelo sistema. Observou</w:t>
+      </w:r>
+      <w:r>
+        <w:rPr>
+          <w:rFonts w:ascii="Cambria Math" w:hAnsi="Cambria Math" w:cs="Cambria Math"/>
+          <w:sz w:val="24"/>
+        </w:rPr>
+        <w:t>‑</w:t>
+      </w:r>
+      <w:r>
+        <w:rPr>
+          <w:sz w:val="24"/>
+        </w:rPr>
+        <w:t>se que a abordagem proposta tende a priorizar a</w:t>
+      </w:r>
+      <w:r>
+        <w:rPr>
+          <w:rFonts w:ascii="Calibri" w:hAnsi="Calibri" w:cs="Calibri"/>
+          <w:sz w:val="24"/>
+        </w:rPr>
+        <w:t>çõ</w:t>
+      </w:r>
+      <w:r>
+        <w:rPr>
+          <w:sz w:val="24"/>
+        </w:rPr>
+        <w:t>es de verifica</w:t>
+      </w:r>
+      <w:r>
+        <w:rPr>
+          <w:rFonts w:ascii="Calibri" w:hAnsi="Calibri" w:cs="Calibri"/>
+          <w:sz w:val="24"/>
+        </w:rPr>
+        <w:t>çã</w:t>
+      </w:r>
+      <w:r>
+        <w:rPr>
+          <w:sz w:val="24"/>
+        </w:rPr>
+        <w:t>o antes da execu</w:t>
+      </w:r>
+      <w:r>
+        <w:rPr>
+          <w:rFonts w:ascii="Calibri" w:hAnsi="Calibri" w:cs="Calibri"/>
+          <w:sz w:val="24"/>
+        </w:rPr>
+        <w:t>çã</w:t>
+      </w:r>
+      <w:r>
+        <w:rPr>
+          <w:sz w:val="24"/>
+        </w:rPr>
+        <w:t>o de a</w:t>
+      </w:r>
+      <w:r>
+        <w:rPr>
+          <w:rFonts w:ascii="Calibri" w:hAnsi="Calibri" w:cs="Calibri"/>
+          <w:sz w:val="24"/>
+        </w:rPr>
+        <w:t>çõ</w:t>
+      </w:r>
+      <w:r>
+        <w:rPr>
+          <w:sz w:val="24"/>
+        </w:rPr>
+        <w:t>es destrutivas, reproduzindo estratégias comumente adotadas por testadores experientes.</w:t>
+      </w:r>
+    </w:p>
+    <w:p>
+      <w:pPr>
+        <w:jc w:val="both"/>
+        <w:rPr>
+          <w:sz w:val="24"/>
+        </w:rPr>
+      </w:pPr>
+    </w:p>
+    <w:p>
+      <w:pPr>
+        <w:jc w:val="both"/>
+        <w:rPr>
+          <w:sz w:val="24"/>
+        </w:rPr>
+      </w:pPr>
+      <w:r>
+        <w:rPr>
+          <w:sz w:val="24"/>
+        </w:rPr>
+        <w:t>Em diversos cenários, o sistema evitou a execução prematura de transições de estado irreversíveis, permitindo que múltiplos casos de teste compartilhassem o mesmo estado intermediário. A Figura Y ilustra um exemplo de sequência de execução comparando a ordenação original com a o</w:t>
+      </w:r>
+      <w:r>
+        <w:rPr>
+          <w:sz w:val="24"/>
+        </w:rPr>
+        <w:t>rdenação sugerida pelo sistema.</w:t>
+      </w:r>
+    </w:p>
+    <w:p>
+      <w:pPr>
+        <w:jc w:val="both"/>
+        <w:rPr>
+          <w:sz w:val="24"/>
+        </w:rPr>
+      </w:pPr>
+      <w:r>
+        <w:rPr>
+          <w:sz w:val="24"/>
+        </w:rPr>
+        <w:t>[FIGURA Y – Exemplo de Sequência de Execução Antes e Depois da Reordenação]</w:t>
+      </w:r>
+    </w:p>
+    <w:p>
+      <w:pPr>
+        <w:jc w:val="both"/>
+        <w:rPr>
+          <w:sz w:val="24"/>
+        </w:rPr>
+      </w:pPr>
+    </w:p>
+    <w:p>
+      <w:pPr>
+        <w:jc w:val="both"/>
+        <w:rPr>
+          <w:sz w:val="24"/>
+        </w:rPr>
+      </w:pPr>
+      <w:r>
+        <w:rPr>
+          <w:sz w:val="24"/>
+        </w:rPr>
+        <w:t>7.8 Discussão dos Resultados</w:t>
+      </w:r>
+    </w:p>
+    <w:p>
+      <w:pPr>
+        <w:jc w:val="both"/>
+        <w:rPr>
+          <w:sz w:val="24"/>
+        </w:rPr>
+      </w:pPr>
+      <w:r>
+        <w:rPr>
+          <w:sz w:val="24"/>
+        </w:rPr>
+        <w:t xml:space="preserve">Os resultados obtidos indicam que a consideração explícita de estado e a adaptação dinâmica da ordenação contribuem significativamente para a redução do esforço do testador humano. A abordagem proposta demonstrou ser particularmente eficaz em cenários com alto grau de compartilhamento </w:t>
+      </w:r>
+      <w:r>
+        <w:rPr>
+          <w:sz w:val="24"/>
+        </w:rPr>
+        <w:t>de passos entre casos de teste.</w:t>
+      </w:r>
+    </w:p>
+    <w:p>
+      <w:pPr>
+        <w:jc w:val="both"/>
+        <w:rPr>
+          <w:sz w:val="24"/>
+        </w:rPr>
+      </w:pPr>
+      <w:r>
+        <w:rPr>
+          <w:sz w:val="24"/>
+        </w:rPr>
+        <w:t>Esses achados corroboram as hipóteses definidas neste trabalho, especialmente no que se refere à redução de redundância e à preservação de estado durante a execução manual dos testes.</w:t>
+      </w:r>
+    </w:p>
     <w:p>
       <w:pPr>
         <w:jc w:val="both"/>
@@ -4059,6 +5955,34 @@
       </w:pPr>
       <w:bookmarkStart w:id="0" w:name="_GoBack"/>
       <w:bookmarkEnd w:id="0"/>
+    </w:p>
+    <w:p>
+      <w:pPr>
+        <w:jc w:val="both"/>
+        <w:rPr>
+          <w:sz w:val="24"/>
+        </w:rPr>
+      </w:pPr>
+      <w:r>
+        <w:rPr>
+          <w:sz w:val="24"/>
+        </w:rPr>
+        <w:t>7.9 Síntese da Avaliação</w:t>
+      </w:r>
+    </w:p>
+    <w:p>
+      <w:pPr>
+        <w:jc w:val="both"/>
+        <w:rPr>
+          <w:sz w:val="24"/>
+        </w:rPr>
+      </w:pPr>
+      <w:r>
+        <w:rPr>
+          <w:sz w:val="24"/>
+        </w:rPr>
+        <w:t>Em síntese, a avaliação experimental demonstra que o sistema IARTES é capaz de gerar ordenações mais eficientes do que estratégias tradicionais, reduzindo o esforço operacional do testador e promovendo maior reaproveitamento de estado. Esses resultados reforçam a viabilidade e a relevância da abordagem proposta para contextos de teste manual.</w:t>
+      </w:r>
     </w:p>
     <w:sectPr>
       <w:pgSz w:w="11906" w:h="16838"/>
@@ -4073,6 +5997,119 @@
 <file path=word/numbering.xml><?xml version="1.0" encoding="utf-8"?>
 <w:numbering xmlns:wpc="http://schemas.microsoft.com/office/word/2010/wordprocessingCanvas" xmlns:cx="http://schemas.microsoft.com/office/drawing/2014/chartex" xmlns:mc="http://schemas.openxmlformats.org/markup-compatibility/2006" xmlns:o="urn:schemas-microsoft-com:office:office" xmlns:r="http://schemas.openxmlformats.org/officeDocument/2006/relationships" xmlns:m="http://schemas.openxmlformats.org/officeDocument/2006/math" xmlns:v="urn:schemas-microsoft-com:vml" xmlns:wp14="http://schemas.microsoft.com/office/word/2010/wordprocessingDrawing" xmlns:wp="http://schemas.openxmlformats.org/drawingml/2006/wordprocessingDrawing" xmlns:w10="urn:schemas-microsoft-com:office:word" xmlns:w="http://schemas.openxmlformats.org/wordprocessingml/2006/main" xmlns:w14="http://schemas.microsoft.com/office/word/2010/wordml" xmlns:w15="http://schemas.microsoft.com/office/word/2012/wordml" xmlns:w16se="http://schemas.microsoft.com/office/word/2015/wordml/symex" xmlns:wpg="http://schemas.microsoft.com/office/word/2010/wordprocessingGroup" xmlns:wpi="http://schemas.microsoft.com/office/word/2010/wordprocessingInk" xmlns:wne="http://schemas.microsoft.com/office/word/2006/wordml" xmlns:wps="http://schemas.microsoft.com/office/word/2010/wordprocessingShape" mc:Ignorable="w14 w15 w16se wp14">
   <w:abstractNum w:abstractNumId="0" w15:restartNumberingAfterBreak="0">
+    <w:nsid w:val="04F55054"/>
+    <w:multiLevelType w:val="hybridMultilevel"/>
+    <w:tmpl w:val="FEC4386E"/>
+    <w:lvl w:ilvl="0" w:tplc="04160001">
+      <w:start w:val="1"/>
+      <w:numFmt w:val="bullet"/>
+      <w:lvlText w:val=""/>
+      <w:lvlJc w:val="left"/>
+      <w:pPr>
+        <w:ind w:left="720" w:hanging="360"/>
+      </w:pPr>
+      <w:rPr>
+        <w:rFonts w:ascii="Symbol" w:hAnsi="Symbol" w:hint="default"/>
+      </w:rPr>
+    </w:lvl>
+    <w:lvl w:ilvl="1" w:tplc="04160003" w:tentative="1">
+      <w:start w:val="1"/>
+      <w:numFmt w:val="bullet"/>
+      <w:lvlText w:val="o"/>
+      <w:lvlJc w:val="left"/>
+      <w:pPr>
+        <w:ind w:left="1440" w:hanging="360"/>
+      </w:pPr>
+      <w:rPr>
+        <w:rFonts w:ascii="Courier New" w:hAnsi="Courier New" w:cs="Courier New" w:hint="default"/>
+      </w:rPr>
+    </w:lvl>
+    <w:lvl w:ilvl="2" w:tplc="04160005" w:tentative="1">
+      <w:start w:val="1"/>
+      <w:numFmt w:val="bullet"/>
+      <w:lvlText w:val=""/>
+      <w:lvlJc w:val="left"/>
+      <w:pPr>
+        <w:ind w:left="2160" w:hanging="360"/>
+      </w:pPr>
+      <w:rPr>
+        <w:rFonts w:ascii="Wingdings" w:hAnsi="Wingdings" w:hint="default"/>
+      </w:rPr>
+    </w:lvl>
+    <w:lvl w:ilvl="3" w:tplc="04160001" w:tentative="1">
+      <w:start w:val="1"/>
+      <w:numFmt w:val="bullet"/>
+      <w:lvlText w:val=""/>
+      <w:lvlJc w:val="left"/>
+      <w:pPr>
+        <w:ind w:left="2880" w:hanging="360"/>
+      </w:pPr>
+      <w:rPr>
+        <w:rFonts w:ascii="Symbol" w:hAnsi="Symbol" w:hint="default"/>
+      </w:rPr>
+    </w:lvl>
+    <w:lvl w:ilvl="4" w:tplc="04160003" w:tentative="1">
+      <w:start w:val="1"/>
+      <w:numFmt w:val="bullet"/>
+      <w:lvlText w:val="o"/>
+      <w:lvlJc w:val="left"/>
+      <w:pPr>
+        <w:ind w:left="3600" w:hanging="360"/>
+      </w:pPr>
+      <w:rPr>
+        <w:rFonts w:ascii="Courier New" w:hAnsi="Courier New" w:cs="Courier New" w:hint="default"/>
+      </w:rPr>
+    </w:lvl>
+    <w:lvl w:ilvl="5" w:tplc="04160005" w:tentative="1">
+      <w:start w:val="1"/>
+      <w:numFmt w:val="bullet"/>
+      <w:lvlText w:val=""/>
+      <w:lvlJc w:val="left"/>
+      <w:pPr>
+        <w:ind w:left="4320" w:hanging="360"/>
+      </w:pPr>
+      <w:rPr>
+        <w:rFonts w:ascii="Wingdings" w:hAnsi="Wingdings" w:hint="default"/>
+      </w:rPr>
+    </w:lvl>
+    <w:lvl w:ilvl="6" w:tplc="04160001" w:tentative="1">
+      <w:start w:val="1"/>
+      <w:numFmt w:val="bullet"/>
+      <w:lvlText w:val=""/>
+      <w:lvlJc w:val="left"/>
+      <w:pPr>
+        <w:ind w:left="5040" w:hanging="360"/>
+      </w:pPr>
+      <w:rPr>
+        <w:rFonts w:ascii="Symbol" w:hAnsi="Symbol" w:hint="default"/>
+      </w:rPr>
+    </w:lvl>
+    <w:lvl w:ilvl="7" w:tplc="04160003" w:tentative="1">
+      <w:start w:val="1"/>
+      <w:numFmt w:val="bullet"/>
+      <w:lvlText w:val="o"/>
+      <w:lvlJc w:val="left"/>
+      <w:pPr>
+        <w:ind w:left="5760" w:hanging="360"/>
+      </w:pPr>
+      <w:rPr>
+        <w:rFonts w:ascii="Courier New" w:hAnsi="Courier New" w:cs="Courier New" w:hint="default"/>
+      </w:rPr>
+    </w:lvl>
+    <w:lvl w:ilvl="8" w:tplc="04160005" w:tentative="1">
+      <w:start w:val="1"/>
+      <w:numFmt w:val="bullet"/>
+      <w:lvlText w:val=""/>
+      <w:lvlJc w:val="left"/>
+      <w:pPr>
+        <w:ind w:left="6480" w:hanging="360"/>
+      </w:pPr>
+      <w:rPr>
+        <w:rFonts w:ascii="Wingdings" w:hAnsi="Wingdings" w:hint="default"/>
+      </w:rPr>
+    </w:lvl>
+  </w:abstractNum>
+  <w:abstractNum w:abstractNumId="1" w15:restartNumberingAfterBreak="0">
     <w:nsid w:val="092A5278"/>
     <w:multiLevelType w:val="hybridMultilevel"/>
     <w:tmpl w:val="1B4C8DEA"/>
@@ -4158,7 +6195,7 @@
       </w:pPr>
     </w:lvl>
   </w:abstractNum>
-  <w:abstractNum w:abstractNumId="1" w15:restartNumberingAfterBreak="0">
+  <w:abstractNum w:abstractNumId="2" w15:restartNumberingAfterBreak="0">
     <w:nsid w:val="16A86D32"/>
     <w:multiLevelType w:val="hybridMultilevel"/>
     <w:tmpl w:val="3B8498F2"/>
@@ -4247,7 +6284,233 @@
       </w:pPr>
     </w:lvl>
   </w:abstractNum>
-  <w:abstractNum w:abstractNumId="2" w15:restartNumberingAfterBreak="0">
+  <w:abstractNum w:abstractNumId="3" w15:restartNumberingAfterBreak="0">
+    <w:nsid w:val="1ECB027C"/>
+    <w:multiLevelType w:val="hybridMultilevel"/>
+    <w:tmpl w:val="FAB0D31E"/>
+    <w:lvl w:ilvl="0" w:tplc="04160001">
+      <w:start w:val="1"/>
+      <w:numFmt w:val="bullet"/>
+      <w:lvlText w:val=""/>
+      <w:lvlJc w:val="left"/>
+      <w:pPr>
+        <w:ind w:left="720" w:hanging="360"/>
+      </w:pPr>
+      <w:rPr>
+        <w:rFonts w:ascii="Symbol" w:hAnsi="Symbol" w:hint="default"/>
+      </w:rPr>
+    </w:lvl>
+    <w:lvl w:ilvl="1" w:tplc="04160003" w:tentative="1">
+      <w:start w:val="1"/>
+      <w:numFmt w:val="bullet"/>
+      <w:lvlText w:val="o"/>
+      <w:lvlJc w:val="left"/>
+      <w:pPr>
+        <w:ind w:left="1440" w:hanging="360"/>
+      </w:pPr>
+      <w:rPr>
+        <w:rFonts w:ascii="Courier New" w:hAnsi="Courier New" w:cs="Courier New" w:hint="default"/>
+      </w:rPr>
+    </w:lvl>
+    <w:lvl w:ilvl="2" w:tplc="04160005" w:tentative="1">
+      <w:start w:val="1"/>
+      <w:numFmt w:val="bullet"/>
+      <w:lvlText w:val=""/>
+      <w:lvlJc w:val="left"/>
+      <w:pPr>
+        <w:ind w:left="2160" w:hanging="360"/>
+      </w:pPr>
+      <w:rPr>
+        <w:rFonts w:ascii="Wingdings" w:hAnsi="Wingdings" w:hint="default"/>
+      </w:rPr>
+    </w:lvl>
+    <w:lvl w:ilvl="3" w:tplc="04160001" w:tentative="1">
+      <w:start w:val="1"/>
+      <w:numFmt w:val="bullet"/>
+      <w:lvlText w:val=""/>
+      <w:lvlJc w:val="left"/>
+      <w:pPr>
+        <w:ind w:left="2880" w:hanging="360"/>
+      </w:pPr>
+      <w:rPr>
+        <w:rFonts w:ascii="Symbol" w:hAnsi="Symbol" w:hint="default"/>
+      </w:rPr>
+    </w:lvl>
+    <w:lvl w:ilvl="4" w:tplc="04160003" w:tentative="1">
+      <w:start w:val="1"/>
+      <w:numFmt w:val="bullet"/>
+      <w:lvlText w:val="o"/>
+      <w:lvlJc w:val="left"/>
+      <w:pPr>
+        <w:ind w:left="3600" w:hanging="360"/>
+      </w:pPr>
+      <w:rPr>
+        <w:rFonts w:ascii="Courier New" w:hAnsi="Courier New" w:cs="Courier New" w:hint="default"/>
+      </w:rPr>
+    </w:lvl>
+    <w:lvl w:ilvl="5" w:tplc="04160005" w:tentative="1">
+      <w:start w:val="1"/>
+      <w:numFmt w:val="bullet"/>
+      <w:lvlText w:val=""/>
+      <w:lvlJc w:val="left"/>
+      <w:pPr>
+        <w:ind w:left="4320" w:hanging="360"/>
+      </w:pPr>
+      <w:rPr>
+        <w:rFonts w:ascii="Wingdings" w:hAnsi="Wingdings" w:hint="default"/>
+      </w:rPr>
+    </w:lvl>
+    <w:lvl w:ilvl="6" w:tplc="04160001" w:tentative="1">
+      <w:start w:val="1"/>
+      <w:numFmt w:val="bullet"/>
+      <w:lvlText w:val=""/>
+      <w:lvlJc w:val="left"/>
+      <w:pPr>
+        <w:ind w:left="5040" w:hanging="360"/>
+      </w:pPr>
+      <w:rPr>
+        <w:rFonts w:ascii="Symbol" w:hAnsi="Symbol" w:hint="default"/>
+      </w:rPr>
+    </w:lvl>
+    <w:lvl w:ilvl="7" w:tplc="04160003" w:tentative="1">
+      <w:start w:val="1"/>
+      <w:numFmt w:val="bullet"/>
+      <w:lvlText w:val="o"/>
+      <w:lvlJc w:val="left"/>
+      <w:pPr>
+        <w:ind w:left="5760" w:hanging="360"/>
+      </w:pPr>
+      <w:rPr>
+        <w:rFonts w:ascii="Courier New" w:hAnsi="Courier New" w:cs="Courier New" w:hint="default"/>
+      </w:rPr>
+    </w:lvl>
+    <w:lvl w:ilvl="8" w:tplc="04160005" w:tentative="1">
+      <w:start w:val="1"/>
+      <w:numFmt w:val="bullet"/>
+      <w:lvlText w:val=""/>
+      <w:lvlJc w:val="left"/>
+      <w:pPr>
+        <w:ind w:left="6480" w:hanging="360"/>
+      </w:pPr>
+      <w:rPr>
+        <w:rFonts w:ascii="Wingdings" w:hAnsi="Wingdings" w:hint="default"/>
+      </w:rPr>
+    </w:lvl>
+  </w:abstractNum>
+  <w:abstractNum w:abstractNumId="4" w15:restartNumberingAfterBreak="0">
+    <w:nsid w:val="33E5252D"/>
+    <w:multiLevelType w:val="hybridMultilevel"/>
+    <w:tmpl w:val="F0E40562"/>
+    <w:lvl w:ilvl="0" w:tplc="04160001">
+      <w:start w:val="1"/>
+      <w:numFmt w:val="bullet"/>
+      <w:lvlText w:val=""/>
+      <w:lvlJc w:val="left"/>
+      <w:pPr>
+        <w:ind w:left="720" w:hanging="360"/>
+      </w:pPr>
+      <w:rPr>
+        <w:rFonts w:ascii="Symbol" w:hAnsi="Symbol" w:hint="default"/>
+      </w:rPr>
+    </w:lvl>
+    <w:lvl w:ilvl="1" w:tplc="04160003" w:tentative="1">
+      <w:start w:val="1"/>
+      <w:numFmt w:val="bullet"/>
+      <w:lvlText w:val="o"/>
+      <w:lvlJc w:val="left"/>
+      <w:pPr>
+        <w:ind w:left="1440" w:hanging="360"/>
+      </w:pPr>
+      <w:rPr>
+        <w:rFonts w:ascii="Courier New" w:hAnsi="Courier New" w:cs="Courier New" w:hint="default"/>
+      </w:rPr>
+    </w:lvl>
+    <w:lvl w:ilvl="2" w:tplc="04160005" w:tentative="1">
+      <w:start w:val="1"/>
+      <w:numFmt w:val="bullet"/>
+      <w:lvlText w:val=""/>
+      <w:lvlJc w:val="left"/>
+      <w:pPr>
+        <w:ind w:left="2160" w:hanging="360"/>
+      </w:pPr>
+      <w:rPr>
+        <w:rFonts w:ascii="Wingdings" w:hAnsi="Wingdings" w:hint="default"/>
+      </w:rPr>
+    </w:lvl>
+    <w:lvl w:ilvl="3" w:tplc="04160001" w:tentative="1">
+      <w:start w:val="1"/>
+      <w:numFmt w:val="bullet"/>
+      <w:lvlText w:val=""/>
+      <w:lvlJc w:val="left"/>
+      <w:pPr>
+        <w:ind w:left="2880" w:hanging="360"/>
+      </w:pPr>
+      <w:rPr>
+        <w:rFonts w:ascii="Symbol" w:hAnsi="Symbol" w:hint="default"/>
+      </w:rPr>
+    </w:lvl>
+    <w:lvl w:ilvl="4" w:tplc="04160003" w:tentative="1">
+      <w:start w:val="1"/>
+      <w:numFmt w:val="bullet"/>
+      <w:lvlText w:val="o"/>
+      <w:lvlJc w:val="left"/>
+      <w:pPr>
+        <w:ind w:left="3600" w:hanging="360"/>
+      </w:pPr>
+      <w:rPr>
+        <w:rFonts w:ascii="Courier New" w:hAnsi="Courier New" w:cs="Courier New" w:hint="default"/>
+      </w:rPr>
+    </w:lvl>
+    <w:lvl w:ilvl="5" w:tplc="04160005" w:tentative="1">
+      <w:start w:val="1"/>
+      <w:numFmt w:val="bullet"/>
+      <w:lvlText w:val=""/>
+      <w:lvlJc w:val="left"/>
+      <w:pPr>
+        <w:ind w:left="4320" w:hanging="360"/>
+      </w:pPr>
+      <w:rPr>
+        <w:rFonts w:ascii="Wingdings" w:hAnsi="Wingdings" w:hint="default"/>
+      </w:rPr>
+    </w:lvl>
+    <w:lvl w:ilvl="6" w:tplc="04160001" w:tentative="1">
+      <w:start w:val="1"/>
+      <w:numFmt w:val="bullet"/>
+      <w:lvlText w:val=""/>
+      <w:lvlJc w:val="left"/>
+      <w:pPr>
+        <w:ind w:left="5040" w:hanging="360"/>
+      </w:pPr>
+      <w:rPr>
+        <w:rFonts w:ascii="Symbol" w:hAnsi="Symbol" w:hint="default"/>
+      </w:rPr>
+    </w:lvl>
+    <w:lvl w:ilvl="7" w:tplc="04160003" w:tentative="1">
+      <w:start w:val="1"/>
+      <w:numFmt w:val="bullet"/>
+      <w:lvlText w:val="o"/>
+      <w:lvlJc w:val="left"/>
+      <w:pPr>
+        <w:ind w:left="5760" w:hanging="360"/>
+      </w:pPr>
+      <w:rPr>
+        <w:rFonts w:ascii="Courier New" w:hAnsi="Courier New" w:cs="Courier New" w:hint="default"/>
+      </w:rPr>
+    </w:lvl>
+    <w:lvl w:ilvl="8" w:tplc="04160005" w:tentative="1">
+      <w:start w:val="1"/>
+      <w:numFmt w:val="bullet"/>
+      <w:lvlText w:val=""/>
+      <w:lvlJc w:val="left"/>
+      <w:pPr>
+        <w:ind w:left="6480" w:hanging="360"/>
+      </w:pPr>
+      <w:rPr>
+        <w:rFonts w:ascii="Wingdings" w:hAnsi="Wingdings" w:hint="default"/>
+      </w:rPr>
+    </w:lvl>
+  </w:abstractNum>
+  <w:abstractNum w:abstractNumId="5" w15:restartNumberingAfterBreak="0">
     <w:nsid w:val="37993634"/>
     <w:multiLevelType w:val="hybridMultilevel"/>
     <w:tmpl w:val="56D45DAC"/>
@@ -4333,7 +6596,120 @@
       </w:pPr>
     </w:lvl>
   </w:abstractNum>
-  <w:abstractNum w:abstractNumId="3" w15:restartNumberingAfterBreak="0">
+  <w:abstractNum w:abstractNumId="6" w15:restartNumberingAfterBreak="0">
+    <w:nsid w:val="3F741542"/>
+    <w:multiLevelType w:val="hybridMultilevel"/>
+    <w:tmpl w:val="57222888"/>
+    <w:lvl w:ilvl="0" w:tplc="04160001">
+      <w:start w:val="1"/>
+      <w:numFmt w:val="bullet"/>
+      <w:lvlText w:val=""/>
+      <w:lvlJc w:val="left"/>
+      <w:pPr>
+        <w:ind w:left="720" w:hanging="360"/>
+      </w:pPr>
+      <w:rPr>
+        <w:rFonts w:ascii="Symbol" w:hAnsi="Symbol" w:hint="default"/>
+      </w:rPr>
+    </w:lvl>
+    <w:lvl w:ilvl="1" w:tplc="04160003" w:tentative="1">
+      <w:start w:val="1"/>
+      <w:numFmt w:val="bullet"/>
+      <w:lvlText w:val="o"/>
+      <w:lvlJc w:val="left"/>
+      <w:pPr>
+        <w:ind w:left="1440" w:hanging="360"/>
+      </w:pPr>
+      <w:rPr>
+        <w:rFonts w:ascii="Courier New" w:hAnsi="Courier New" w:cs="Courier New" w:hint="default"/>
+      </w:rPr>
+    </w:lvl>
+    <w:lvl w:ilvl="2" w:tplc="04160005" w:tentative="1">
+      <w:start w:val="1"/>
+      <w:numFmt w:val="bullet"/>
+      <w:lvlText w:val=""/>
+      <w:lvlJc w:val="left"/>
+      <w:pPr>
+        <w:ind w:left="2160" w:hanging="360"/>
+      </w:pPr>
+      <w:rPr>
+        <w:rFonts w:ascii="Wingdings" w:hAnsi="Wingdings" w:hint="default"/>
+      </w:rPr>
+    </w:lvl>
+    <w:lvl w:ilvl="3" w:tplc="04160001" w:tentative="1">
+      <w:start w:val="1"/>
+      <w:numFmt w:val="bullet"/>
+      <w:lvlText w:val=""/>
+      <w:lvlJc w:val="left"/>
+      <w:pPr>
+        <w:ind w:left="2880" w:hanging="360"/>
+      </w:pPr>
+      <w:rPr>
+        <w:rFonts w:ascii="Symbol" w:hAnsi="Symbol" w:hint="default"/>
+      </w:rPr>
+    </w:lvl>
+    <w:lvl w:ilvl="4" w:tplc="04160003" w:tentative="1">
+      <w:start w:val="1"/>
+      <w:numFmt w:val="bullet"/>
+      <w:lvlText w:val="o"/>
+      <w:lvlJc w:val="left"/>
+      <w:pPr>
+        <w:ind w:left="3600" w:hanging="360"/>
+      </w:pPr>
+      <w:rPr>
+        <w:rFonts w:ascii="Courier New" w:hAnsi="Courier New" w:cs="Courier New" w:hint="default"/>
+      </w:rPr>
+    </w:lvl>
+    <w:lvl w:ilvl="5" w:tplc="04160005" w:tentative="1">
+      <w:start w:val="1"/>
+      <w:numFmt w:val="bullet"/>
+      <w:lvlText w:val=""/>
+      <w:lvlJc w:val="left"/>
+      <w:pPr>
+        <w:ind w:left="4320" w:hanging="360"/>
+      </w:pPr>
+      <w:rPr>
+        <w:rFonts w:ascii="Wingdings" w:hAnsi="Wingdings" w:hint="default"/>
+      </w:rPr>
+    </w:lvl>
+    <w:lvl w:ilvl="6" w:tplc="04160001" w:tentative="1">
+      <w:start w:val="1"/>
+      <w:numFmt w:val="bullet"/>
+      <w:lvlText w:val=""/>
+      <w:lvlJc w:val="left"/>
+      <w:pPr>
+        <w:ind w:left="5040" w:hanging="360"/>
+      </w:pPr>
+      <w:rPr>
+        <w:rFonts w:ascii="Symbol" w:hAnsi="Symbol" w:hint="default"/>
+      </w:rPr>
+    </w:lvl>
+    <w:lvl w:ilvl="7" w:tplc="04160003" w:tentative="1">
+      <w:start w:val="1"/>
+      <w:numFmt w:val="bullet"/>
+      <w:lvlText w:val="o"/>
+      <w:lvlJc w:val="left"/>
+      <w:pPr>
+        <w:ind w:left="5760" w:hanging="360"/>
+      </w:pPr>
+      <w:rPr>
+        <w:rFonts w:ascii="Courier New" w:hAnsi="Courier New" w:cs="Courier New" w:hint="default"/>
+      </w:rPr>
+    </w:lvl>
+    <w:lvl w:ilvl="8" w:tplc="04160005" w:tentative="1">
+      <w:start w:val="1"/>
+      <w:numFmt w:val="bullet"/>
+      <w:lvlText w:val=""/>
+      <w:lvlJc w:val="left"/>
+      <w:pPr>
+        <w:ind w:left="6480" w:hanging="360"/>
+      </w:pPr>
+      <w:rPr>
+        <w:rFonts w:ascii="Wingdings" w:hAnsi="Wingdings" w:hint="default"/>
+      </w:rPr>
+    </w:lvl>
+  </w:abstractNum>
+  <w:abstractNum w:abstractNumId="7" w15:restartNumberingAfterBreak="0">
     <w:nsid w:val="3F7B1BAB"/>
     <w:multiLevelType w:val="hybridMultilevel"/>
     <w:tmpl w:val="66CABD38"/>
@@ -4446,7 +6822,7 @@
       </w:rPr>
     </w:lvl>
   </w:abstractNum>
-  <w:abstractNum w:abstractNumId="4" w15:restartNumberingAfterBreak="0">
+  <w:abstractNum w:abstractNumId="8" w15:restartNumberingAfterBreak="0">
     <w:nsid w:val="3F9E54D8"/>
     <w:multiLevelType w:val="hybridMultilevel"/>
     <w:tmpl w:val="5588A4FC"/>
@@ -4559,7 +6935,120 @@
       </w:rPr>
     </w:lvl>
   </w:abstractNum>
-  <w:abstractNum w:abstractNumId="5" w15:restartNumberingAfterBreak="0">
+  <w:abstractNum w:abstractNumId="9" w15:restartNumberingAfterBreak="0">
+    <w:nsid w:val="41DD6B43"/>
+    <w:multiLevelType w:val="hybridMultilevel"/>
+    <w:tmpl w:val="6A4679A2"/>
+    <w:lvl w:ilvl="0" w:tplc="04160001">
+      <w:start w:val="1"/>
+      <w:numFmt w:val="bullet"/>
+      <w:lvlText w:val=""/>
+      <w:lvlJc w:val="left"/>
+      <w:pPr>
+        <w:ind w:left="720" w:hanging="360"/>
+      </w:pPr>
+      <w:rPr>
+        <w:rFonts w:ascii="Symbol" w:hAnsi="Symbol" w:hint="default"/>
+      </w:rPr>
+    </w:lvl>
+    <w:lvl w:ilvl="1" w:tplc="04160003" w:tentative="1">
+      <w:start w:val="1"/>
+      <w:numFmt w:val="bullet"/>
+      <w:lvlText w:val="o"/>
+      <w:lvlJc w:val="left"/>
+      <w:pPr>
+        <w:ind w:left="1440" w:hanging="360"/>
+      </w:pPr>
+      <w:rPr>
+        <w:rFonts w:ascii="Courier New" w:hAnsi="Courier New" w:cs="Courier New" w:hint="default"/>
+      </w:rPr>
+    </w:lvl>
+    <w:lvl w:ilvl="2" w:tplc="04160005" w:tentative="1">
+      <w:start w:val="1"/>
+      <w:numFmt w:val="bullet"/>
+      <w:lvlText w:val=""/>
+      <w:lvlJc w:val="left"/>
+      <w:pPr>
+        <w:ind w:left="2160" w:hanging="360"/>
+      </w:pPr>
+      <w:rPr>
+        <w:rFonts w:ascii="Wingdings" w:hAnsi="Wingdings" w:hint="default"/>
+      </w:rPr>
+    </w:lvl>
+    <w:lvl w:ilvl="3" w:tplc="04160001" w:tentative="1">
+      <w:start w:val="1"/>
+      <w:numFmt w:val="bullet"/>
+      <w:lvlText w:val=""/>
+      <w:lvlJc w:val="left"/>
+      <w:pPr>
+        <w:ind w:left="2880" w:hanging="360"/>
+      </w:pPr>
+      <w:rPr>
+        <w:rFonts w:ascii="Symbol" w:hAnsi="Symbol" w:hint="default"/>
+      </w:rPr>
+    </w:lvl>
+    <w:lvl w:ilvl="4" w:tplc="04160003" w:tentative="1">
+      <w:start w:val="1"/>
+      <w:numFmt w:val="bullet"/>
+      <w:lvlText w:val="o"/>
+      <w:lvlJc w:val="left"/>
+      <w:pPr>
+        <w:ind w:left="3600" w:hanging="360"/>
+      </w:pPr>
+      <w:rPr>
+        <w:rFonts w:ascii="Courier New" w:hAnsi="Courier New" w:cs="Courier New" w:hint="default"/>
+      </w:rPr>
+    </w:lvl>
+    <w:lvl w:ilvl="5" w:tplc="04160005" w:tentative="1">
+      <w:start w:val="1"/>
+      <w:numFmt w:val="bullet"/>
+      <w:lvlText w:val=""/>
+      <w:lvlJc w:val="left"/>
+      <w:pPr>
+        <w:ind w:left="4320" w:hanging="360"/>
+      </w:pPr>
+      <w:rPr>
+        <w:rFonts w:ascii="Wingdings" w:hAnsi="Wingdings" w:hint="default"/>
+      </w:rPr>
+    </w:lvl>
+    <w:lvl w:ilvl="6" w:tplc="04160001" w:tentative="1">
+      <w:start w:val="1"/>
+      <w:numFmt w:val="bullet"/>
+      <w:lvlText w:val=""/>
+      <w:lvlJc w:val="left"/>
+      <w:pPr>
+        <w:ind w:left="5040" w:hanging="360"/>
+      </w:pPr>
+      <w:rPr>
+        <w:rFonts w:ascii="Symbol" w:hAnsi="Symbol" w:hint="default"/>
+      </w:rPr>
+    </w:lvl>
+    <w:lvl w:ilvl="7" w:tplc="04160003" w:tentative="1">
+      <w:start w:val="1"/>
+      <w:numFmt w:val="bullet"/>
+      <w:lvlText w:val="o"/>
+      <w:lvlJc w:val="left"/>
+      <w:pPr>
+        <w:ind w:left="5760" w:hanging="360"/>
+      </w:pPr>
+      <w:rPr>
+        <w:rFonts w:ascii="Courier New" w:hAnsi="Courier New" w:cs="Courier New" w:hint="default"/>
+      </w:rPr>
+    </w:lvl>
+    <w:lvl w:ilvl="8" w:tplc="04160005" w:tentative="1">
+      <w:start w:val="1"/>
+      <w:numFmt w:val="bullet"/>
+      <w:lvlText w:val=""/>
+      <w:lvlJc w:val="left"/>
+      <w:pPr>
+        <w:ind w:left="6480" w:hanging="360"/>
+      </w:pPr>
+      <w:rPr>
+        <w:rFonts w:ascii="Wingdings" w:hAnsi="Wingdings" w:hint="default"/>
+      </w:rPr>
+    </w:lvl>
+  </w:abstractNum>
+  <w:abstractNum w:abstractNumId="10" w15:restartNumberingAfterBreak="0">
     <w:nsid w:val="46D06A22"/>
     <w:multiLevelType w:val="hybridMultilevel"/>
     <w:tmpl w:val="685C0E3E"/>
@@ -4648,7 +7137,7 @@
       </w:pPr>
     </w:lvl>
   </w:abstractNum>
-  <w:abstractNum w:abstractNumId="6" w15:restartNumberingAfterBreak="0">
+  <w:abstractNum w:abstractNumId="11" w15:restartNumberingAfterBreak="0">
     <w:nsid w:val="4CF464E3"/>
     <w:multiLevelType w:val="hybridMultilevel"/>
     <w:tmpl w:val="6F382D84"/>
@@ -4761,7 +7250,206 @@
       </w:rPr>
     </w:lvl>
   </w:abstractNum>
-  <w:abstractNum w:abstractNumId="7" w15:restartNumberingAfterBreak="0">
+  <w:abstractNum w:abstractNumId="12" w15:restartNumberingAfterBreak="0">
+    <w:nsid w:val="51014D38"/>
+    <w:multiLevelType w:val="hybridMultilevel"/>
+    <w:tmpl w:val="23B404AC"/>
+    <w:lvl w:ilvl="0" w:tplc="0416000F">
+      <w:start w:val="1"/>
+      <w:numFmt w:val="decimal"/>
+      <w:lvlText w:val="%1."/>
+      <w:lvlJc w:val="left"/>
+      <w:pPr>
+        <w:ind w:left="720" w:hanging="360"/>
+      </w:pPr>
+    </w:lvl>
+    <w:lvl w:ilvl="1" w:tplc="04160019" w:tentative="1">
+      <w:start w:val="1"/>
+      <w:numFmt w:val="lowerLetter"/>
+      <w:lvlText w:val="%2."/>
+      <w:lvlJc w:val="left"/>
+      <w:pPr>
+        <w:ind w:left="1440" w:hanging="360"/>
+      </w:pPr>
+    </w:lvl>
+    <w:lvl w:ilvl="2" w:tplc="0416001B" w:tentative="1">
+      <w:start w:val="1"/>
+      <w:numFmt w:val="lowerRoman"/>
+      <w:lvlText w:val="%3."/>
+      <w:lvlJc w:val="right"/>
+      <w:pPr>
+        <w:ind w:left="2160" w:hanging="180"/>
+      </w:pPr>
+    </w:lvl>
+    <w:lvl w:ilvl="3" w:tplc="0416000F" w:tentative="1">
+      <w:start w:val="1"/>
+      <w:numFmt w:val="decimal"/>
+      <w:lvlText w:val="%4."/>
+      <w:lvlJc w:val="left"/>
+      <w:pPr>
+        <w:ind w:left="2880" w:hanging="360"/>
+      </w:pPr>
+    </w:lvl>
+    <w:lvl w:ilvl="4" w:tplc="04160019" w:tentative="1">
+      <w:start w:val="1"/>
+      <w:numFmt w:val="lowerLetter"/>
+      <w:lvlText w:val="%5."/>
+      <w:lvlJc w:val="left"/>
+      <w:pPr>
+        <w:ind w:left="3600" w:hanging="360"/>
+      </w:pPr>
+    </w:lvl>
+    <w:lvl w:ilvl="5" w:tplc="0416001B" w:tentative="1">
+      <w:start w:val="1"/>
+      <w:numFmt w:val="lowerRoman"/>
+      <w:lvlText w:val="%6."/>
+      <w:lvlJc w:val="right"/>
+      <w:pPr>
+        <w:ind w:left="4320" w:hanging="180"/>
+      </w:pPr>
+    </w:lvl>
+    <w:lvl w:ilvl="6" w:tplc="0416000F" w:tentative="1">
+      <w:start w:val="1"/>
+      <w:numFmt w:val="decimal"/>
+      <w:lvlText w:val="%7."/>
+      <w:lvlJc w:val="left"/>
+      <w:pPr>
+        <w:ind w:left="5040" w:hanging="360"/>
+      </w:pPr>
+    </w:lvl>
+    <w:lvl w:ilvl="7" w:tplc="04160019" w:tentative="1">
+      <w:start w:val="1"/>
+      <w:numFmt w:val="lowerLetter"/>
+      <w:lvlText w:val="%8."/>
+      <w:lvlJc w:val="left"/>
+      <w:pPr>
+        <w:ind w:left="5760" w:hanging="360"/>
+      </w:pPr>
+    </w:lvl>
+    <w:lvl w:ilvl="8" w:tplc="0416001B" w:tentative="1">
+      <w:start w:val="1"/>
+      <w:numFmt w:val="lowerRoman"/>
+      <w:lvlText w:val="%9."/>
+      <w:lvlJc w:val="right"/>
+      <w:pPr>
+        <w:ind w:left="6480" w:hanging="180"/>
+      </w:pPr>
+    </w:lvl>
+  </w:abstractNum>
+  <w:abstractNum w:abstractNumId="13" w15:restartNumberingAfterBreak="0">
+    <w:nsid w:val="532C040A"/>
+    <w:multiLevelType w:val="hybridMultilevel"/>
+    <w:tmpl w:val="59D80652"/>
+    <w:lvl w:ilvl="0" w:tplc="04160001">
+      <w:start w:val="1"/>
+      <w:numFmt w:val="bullet"/>
+      <w:lvlText w:val=""/>
+      <w:lvlJc w:val="left"/>
+      <w:pPr>
+        <w:ind w:left="720" w:hanging="360"/>
+      </w:pPr>
+      <w:rPr>
+        <w:rFonts w:ascii="Symbol" w:hAnsi="Symbol" w:hint="default"/>
+      </w:rPr>
+    </w:lvl>
+    <w:lvl w:ilvl="1" w:tplc="04160003" w:tentative="1">
+      <w:start w:val="1"/>
+      <w:numFmt w:val="bullet"/>
+      <w:lvlText w:val="o"/>
+      <w:lvlJc w:val="left"/>
+      <w:pPr>
+        <w:ind w:left="1440" w:hanging="360"/>
+      </w:pPr>
+      <w:rPr>
+        <w:rFonts w:ascii="Courier New" w:hAnsi="Courier New" w:cs="Courier New" w:hint="default"/>
+      </w:rPr>
+    </w:lvl>
+    <w:lvl w:ilvl="2" w:tplc="04160005" w:tentative="1">
+      <w:start w:val="1"/>
+      <w:numFmt w:val="bullet"/>
+      <w:lvlText w:val=""/>
+      <w:lvlJc w:val="left"/>
+      <w:pPr>
+        <w:ind w:left="2160" w:hanging="360"/>
+      </w:pPr>
+      <w:rPr>
+        <w:rFonts w:ascii="Wingdings" w:hAnsi="Wingdings" w:hint="default"/>
+      </w:rPr>
+    </w:lvl>
+    <w:lvl w:ilvl="3" w:tplc="04160001" w:tentative="1">
+      <w:start w:val="1"/>
+      <w:numFmt w:val="bullet"/>
+      <w:lvlText w:val=""/>
+      <w:lvlJc w:val="left"/>
+      <w:pPr>
+        <w:ind w:left="2880" w:hanging="360"/>
+      </w:pPr>
+      <w:rPr>
+        <w:rFonts w:ascii="Symbol" w:hAnsi="Symbol" w:hint="default"/>
+      </w:rPr>
+    </w:lvl>
+    <w:lvl w:ilvl="4" w:tplc="04160003" w:tentative="1">
+      <w:start w:val="1"/>
+      <w:numFmt w:val="bullet"/>
+      <w:lvlText w:val="o"/>
+      <w:lvlJc w:val="left"/>
+      <w:pPr>
+        <w:ind w:left="3600" w:hanging="360"/>
+      </w:pPr>
+      <w:rPr>
+        <w:rFonts w:ascii="Courier New" w:hAnsi="Courier New" w:cs="Courier New" w:hint="default"/>
+      </w:rPr>
+    </w:lvl>
+    <w:lvl w:ilvl="5" w:tplc="04160005" w:tentative="1">
+      <w:start w:val="1"/>
+      <w:numFmt w:val="bullet"/>
+      <w:lvlText w:val=""/>
+      <w:lvlJc w:val="left"/>
+      <w:pPr>
+        <w:ind w:left="4320" w:hanging="360"/>
+      </w:pPr>
+      <w:rPr>
+        <w:rFonts w:ascii="Wingdings" w:hAnsi="Wingdings" w:hint="default"/>
+      </w:rPr>
+    </w:lvl>
+    <w:lvl w:ilvl="6" w:tplc="04160001" w:tentative="1">
+      <w:start w:val="1"/>
+      <w:numFmt w:val="bullet"/>
+      <w:lvlText w:val=""/>
+      <w:lvlJc w:val="left"/>
+      <w:pPr>
+        <w:ind w:left="5040" w:hanging="360"/>
+      </w:pPr>
+      <w:rPr>
+        <w:rFonts w:ascii="Symbol" w:hAnsi="Symbol" w:hint="default"/>
+      </w:rPr>
+    </w:lvl>
+    <w:lvl w:ilvl="7" w:tplc="04160003" w:tentative="1">
+      <w:start w:val="1"/>
+      <w:numFmt w:val="bullet"/>
+      <w:lvlText w:val="o"/>
+      <w:lvlJc w:val="left"/>
+      <w:pPr>
+        <w:ind w:left="5760" w:hanging="360"/>
+      </w:pPr>
+      <w:rPr>
+        <w:rFonts w:ascii="Courier New" w:hAnsi="Courier New" w:cs="Courier New" w:hint="default"/>
+      </w:rPr>
+    </w:lvl>
+    <w:lvl w:ilvl="8" w:tplc="04160005" w:tentative="1">
+      <w:start w:val="1"/>
+      <w:numFmt w:val="bullet"/>
+      <w:lvlText w:val=""/>
+      <w:lvlJc w:val="left"/>
+      <w:pPr>
+        <w:ind w:left="6480" w:hanging="360"/>
+      </w:pPr>
+      <w:rPr>
+        <w:rFonts w:ascii="Wingdings" w:hAnsi="Wingdings" w:hint="default"/>
+      </w:rPr>
+    </w:lvl>
+  </w:abstractNum>
+  <w:abstractNum w:abstractNumId="14" w15:restartNumberingAfterBreak="0">
     <w:nsid w:val="54CE2A6B"/>
     <w:multiLevelType w:val="hybridMultilevel"/>
     <w:tmpl w:val="06A089DE"/>
@@ -4874,7 +7562,7 @@
       </w:rPr>
     </w:lvl>
   </w:abstractNum>
-  <w:abstractNum w:abstractNumId="8" w15:restartNumberingAfterBreak="0">
+  <w:abstractNum w:abstractNumId="15" w15:restartNumberingAfterBreak="0">
     <w:nsid w:val="5C3F313B"/>
     <w:multiLevelType w:val="hybridMultilevel"/>
     <w:tmpl w:val="A2A86DFA"/>
@@ -4987,7 +7675,120 @@
       </w:rPr>
     </w:lvl>
   </w:abstractNum>
-  <w:abstractNum w:abstractNumId="9" w15:restartNumberingAfterBreak="0">
+  <w:abstractNum w:abstractNumId="16" w15:restartNumberingAfterBreak="0">
+    <w:nsid w:val="60155595"/>
+    <w:multiLevelType w:val="hybridMultilevel"/>
+    <w:tmpl w:val="D9D2E666"/>
+    <w:lvl w:ilvl="0" w:tplc="04160001">
+      <w:start w:val="1"/>
+      <w:numFmt w:val="bullet"/>
+      <w:lvlText w:val=""/>
+      <w:lvlJc w:val="left"/>
+      <w:pPr>
+        <w:ind w:left="720" w:hanging="360"/>
+      </w:pPr>
+      <w:rPr>
+        <w:rFonts w:ascii="Symbol" w:hAnsi="Symbol" w:hint="default"/>
+      </w:rPr>
+    </w:lvl>
+    <w:lvl w:ilvl="1" w:tplc="04160003" w:tentative="1">
+      <w:start w:val="1"/>
+      <w:numFmt w:val="bullet"/>
+      <w:lvlText w:val="o"/>
+      <w:lvlJc w:val="left"/>
+      <w:pPr>
+        <w:ind w:left="1440" w:hanging="360"/>
+      </w:pPr>
+      <w:rPr>
+        <w:rFonts w:ascii="Courier New" w:hAnsi="Courier New" w:cs="Courier New" w:hint="default"/>
+      </w:rPr>
+    </w:lvl>
+    <w:lvl w:ilvl="2" w:tplc="04160005" w:tentative="1">
+      <w:start w:val="1"/>
+      <w:numFmt w:val="bullet"/>
+      <w:lvlText w:val=""/>
+      <w:lvlJc w:val="left"/>
+      <w:pPr>
+        <w:ind w:left="2160" w:hanging="360"/>
+      </w:pPr>
+      <w:rPr>
+        <w:rFonts w:ascii="Wingdings" w:hAnsi="Wingdings" w:hint="default"/>
+      </w:rPr>
+    </w:lvl>
+    <w:lvl w:ilvl="3" w:tplc="04160001" w:tentative="1">
+      <w:start w:val="1"/>
+      <w:numFmt w:val="bullet"/>
+      <w:lvlText w:val=""/>
+      <w:lvlJc w:val="left"/>
+      <w:pPr>
+        <w:ind w:left="2880" w:hanging="360"/>
+      </w:pPr>
+      <w:rPr>
+        <w:rFonts w:ascii="Symbol" w:hAnsi="Symbol" w:hint="default"/>
+      </w:rPr>
+    </w:lvl>
+    <w:lvl w:ilvl="4" w:tplc="04160003" w:tentative="1">
+      <w:start w:val="1"/>
+      <w:numFmt w:val="bullet"/>
+      <w:lvlText w:val="o"/>
+      <w:lvlJc w:val="left"/>
+      <w:pPr>
+        <w:ind w:left="3600" w:hanging="360"/>
+      </w:pPr>
+      <w:rPr>
+        <w:rFonts w:ascii="Courier New" w:hAnsi="Courier New" w:cs="Courier New" w:hint="default"/>
+      </w:rPr>
+    </w:lvl>
+    <w:lvl w:ilvl="5" w:tplc="04160005" w:tentative="1">
+      <w:start w:val="1"/>
+      <w:numFmt w:val="bullet"/>
+      <w:lvlText w:val=""/>
+      <w:lvlJc w:val="left"/>
+      <w:pPr>
+        <w:ind w:left="4320" w:hanging="360"/>
+      </w:pPr>
+      <w:rPr>
+        <w:rFonts w:ascii="Wingdings" w:hAnsi="Wingdings" w:hint="default"/>
+      </w:rPr>
+    </w:lvl>
+    <w:lvl w:ilvl="6" w:tplc="04160001" w:tentative="1">
+      <w:start w:val="1"/>
+      <w:numFmt w:val="bullet"/>
+      <w:lvlText w:val=""/>
+      <w:lvlJc w:val="left"/>
+      <w:pPr>
+        <w:ind w:left="5040" w:hanging="360"/>
+      </w:pPr>
+      <w:rPr>
+        <w:rFonts w:ascii="Symbol" w:hAnsi="Symbol" w:hint="default"/>
+      </w:rPr>
+    </w:lvl>
+    <w:lvl w:ilvl="7" w:tplc="04160003" w:tentative="1">
+      <w:start w:val="1"/>
+      <w:numFmt w:val="bullet"/>
+      <w:lvlText w:val="o"/>
+      <w:lvlJc w:val="left"/>
+      <w:pPr>
+        <w:ind w:left="5760" w:hanging="360"/>
+      </w:pPr>
+      <w:rPr>
+        <w:rFonts w:ascii="Courier New" w:hAnsi="Courier New" w:cs="Courier New" w:hint="default"/>
+      </w:rPr>
+    </w:lvl>
+    <w:lvl w:ilvl="8" w:tplc="04160005" w:tentative="1">
+      <w:start w:val="1"/>
+      <w:numFmt w:val="bullet"/>
+      <w:lvlText w:val=""/>
+      <w:lvlJc w:val="left"/>
+      <w:pPr>
+        <w:ind w:left="6480" w:hanging="360"/>
+      </w:pPr>
+      <w:rPr>
+        <w:rFonts w:ascii="Wingdings" w:hAnsi="Wingdings" w:hint="default"/>
+      </w:rPr>
+    </w:lvl>
+  </w:abstractNum>
+  <w:abstractNum w:abstractNumId="17" w15:restartNumberingAfterBreak="0">
     <w:nsid w:val="64E439E5"/>
     <w:multiLevelType w:val="hybridMultilevel"/>
     <w:tmpl w:val="9314F5E8"/>
@@ -5100,7 +7901,7 @@
       </w:rPr>
     </w:lvl>
   </w:abstractNum>
-  <w:abstractNum w:abstractNumId="10" w15:restartNumberingAfterBreak="0">
+  <w:abstractNum w:abstractNumId="18" w15:restartNumberingAfterBreak="0">
     <w:nsid w:val="65F7737C"/>
     <w:multiLevelType w:val="hybridMultilevel"/>
     <w:tmpl w:val="578620F2"/>
@@ -5186,7 +7987,7 @@
       </w:pPr>
     </w:lvl>
   </w:abstractNum>
-  <w:abstractNum w:abstractNumId="11" w15:restartNumberingAfterBreak="0">
+  <w:abstractNum w:abstractNumId="19" w15:restartNumberingAfterBreak="0">
     <w:nsid w:val="67381A41"/>
     <w:multiLevelType w:val="hybridMultilevel"/>
     <w:tmpl w:val="BC3843E8"/>
@@ -5299,7 +8100,120 @@
       </w:rPr>
     </w:lvl>
   </w:abstractNum>
-  <w:abstractNum w:abstractNumId="12" w15:restartNumberingAfterBreak="0">
+  <w:abstractNum w:abstractNumId="20" w15:restartNumberingAfterBreak="0">
+    <w:nsid w:val="72FF7BF7"/>
+    <w:multiLevelType w:val="hybridMultilevel"/>
+    <w:tmpl w:val="000883DC"/>
+    <w:lvl w:ilvl="0" w:tplc="04160001">
+      <w:start w:val="1"/>
+      <w:numFmt w:val="bullet"/>
+      <w:lvlText w:val=""/>
+      <w:lvlJc w:val="left"/>
+      <w:pPr>
+        <w:ind w:left="720" w:hanging="360"/>
+      </w:pPr>
+      <w:rPr>
+        <w:rFonts w:ascii="Symbol" w:hAnsi="Symbol" w:hint="default"/>
+      </w:rPr>
+    </w:lvl>
+    <w:lvl w:ilvl="1" w:tplc="04160003" w:tentative="1">
+      <w:start w:val="1"/>
+      <w:numFmt w:val="bullet"/>
+      <w:lvlText w:val="o"/>
+      <w:lvlJc w:val="left"/>
+      <w:pPr>
+        <w:ind w:left="1440" w:hanging="360"/>
+      </w:pPr>
+      <w:rPr>
+        <w:rFonts w:ascii="Courier New" w:hAnsi="Courier New" w:cs="Courier New" w:hint="default"/>
+      </w:rPr>
+    </w:lvl>
+    <w:lvl w:ilvl="2" w:tplc="04160005" w:tentative="1">
+      <w:start w:val="1"/>
+      <w:numFmt w:val="bullet"/>
+      <w:lvlText w:val=""/>
+      <w:lvlJc w:val="left"/>
+      <w:pPr>
+        <w:ind w:left="2160" w:hanging="360"/>
+      </w:pPr>
+      <w:rPr>
+        <w:rFonts w:ascii="Wingdings" w:hAnsi="Wingdings" w:hint="default"/>
+      </w:rPr>
+    </w:lvl>
+    <w:lvl w:ilvl="3" w:tplc="04160001" w:tentative="1">
+      <w:start w:val="1"/>
+      <w:numFmt w:val="bullet"/>
+      <w:lvlText w:val=""/>
+      <w:lvlJc w:val="left"/>
+      <w:pPr>
+        <w:ind w:left="2880" w:hanging="360"/>
+      </w:pPr>
+      <w:rPr>
+        <w:rFonts w:ascii="Symbol" w:hAnsi="Symbol" w:hint="default"/>
+      </w:rPr>
+    </w:lvl>
+    <w:lvl w:ilvl="4" w:tplc="04160003" w:tentative="1">
+      <w:start w:val="1"/>
+      <w:numFmt w:val="bullet"/>
+      <w:lvlText w:val="o"/>
+      <w:lvlJc w:val="left"/>
+      <w:pPr>
+        <w:ind w:left="3600" w:hanging="360"/>
+      </w:pPr>
+      <w:rPr>
+        <w:rFonts w:ascii="Courier New" w:hAnsi="Courier New" w:cs="Courier New" w:hint="default"/>
+      </w:rPr>
+    </w:lvl>
+    <w:lvl w:ilvl="5" w:tplc="04160005" w:tentative="1">
+      <w:start w:val="1"/>
+      <w:numFmt w:val="bullet"/>
+      <w:lvlText w:val=""/>
+      <w:lvlJc w:val="left"/>
+      <w:pPr>
+        <w:ind w:left="4320" w:hanging="360"/>
+      </w:pPr>
+      <w:rPr>
+        <w:rFonts w:ascii="Wingdings" w:hAnsi="Wingdings" w:hint="default"/>
+      </w:rPr>
+    </w:lvl>
+    <w:lvl w:ilvl="6" w:tplc="04160001" w:tentative="1">
+      <w:start w:val="1"/>
+      <w:numFmt w:val="bullet"/>
+      <w:lvlText w:val=""/>
+      <w:lvlJc w:val="left"/>
+      <w:pPr>
+        <w:ind w:left="5040" w:hanging="360"/>
+      </w:pPr>
+      <w:rPr>
+        <w:rFonts w:ascii="Symbol" w:hAnsi="Symbol" w:hint="default"/>
+      </w:rPr>
+    </w:lvl>
+    <w:lvl w:ilvl="7" w:tplc="04160003" w:tentative="1">
+      <w:start w:val="1"/>
+      <w:numFmt w:val="bullet"/>
+      <w:lvlText w:val="o"/>
+      <w:lvlJc w:val="left"/>
+      <w:pPr>
+        <w:ind w:left="5760" w:hanging="360"/>
+      </w:pPr>
+      <w:rPr>
+        <w:rFonts w:ascii="Courier New" w:hAnsi="Courier New" w:cs="Courier New" w:hint="default"/>
+      </w:rPr>
+    </w:lvl>
+    <w:lvl w:ilvl="8" w:tplc="04160005" w:tentative="1">
+      <w:start w:val="1"/>
+      <w:numFmt w:val="bullet"/>
+      <w:lvlText w:val=""/>
+      <w:lvlJc w:val="left"/>
+      <w:pPr>
+        <w:ind w:left="6480" w:hanging="360"/>
+      </w:pPr>
+      <w:rPr>
+        <w:rFonts w:ascii="Wingdings" w:hAnsi="Wingdings" w:hint="default"/>
+      </w:rPr>
+    </w:lvl>
+  </w:abstractNum>
+  <w:abstractNum w:abstractNumId="21" w15:restartNumberingAfterBreak="0">
     <w:nsid w:val="734B5A46"/>
     <w:multiLevelType w:val="hybridMultilevel"/>
     <w:tmpl w:val="EA8CA4E6"/>
@@ -5386,43 +8300,70 @@
     </w:lvl>
   </w:abstractNum>
   <w:num w:numId="1">
+    <w:abstractNumId w:val="2"/>
+  </w:num>
+  <w:num w:numId="2">
+    <w:abstractNumId w:val="21"/>
+  </w:num>
+  <w:num w:numId="3">
+    <w:abstractNumId w:val="5"/>
+  </w:num>
+  <w:num w:numId="4">
+    <w:abstractNumId w:val="18"/>
+  </w:num>
+  <w:num w:numId="5">
+    <w:abstractNumId w:val="19"/>
+  </w:num>
+  <w:num w:numId="6">
+    <w:abstractNumId w:val="7"/>
+  </w:num>
+  <w:num w:numId="7">
+    <w:abstractNumId w:val="11"/>
+  </w:num>
+  <w:num w:numId="8">
+    <w:abstractNumId w:val="14"/>
+  </w:num>
+  <w:num w:numId="9">
+    <w:abstractNumId w:val="15"/>
+  </w:num>
+  <w:num w:numId="10">
     <w:abstractNumId w:val="1"/>
   </w:num>
-  <w:num w:numId="2">
+  <w:num w:numId="11">
+    <w:abstractNumId w:val="8"/>
+  </w:num>
+  <w:num w:numId="12">
+    <w:abstractNumId w:val="17"/>
+  </w:num>
+  <w:num w:numId="13">
+    <w:abstractNumId w:val="10"/>
+  </w:num>
+  <w:num w:numId="14">
+    <w:abstractNumId w:val="16"/>
+  </w:num>
+  <w:num w:numId="15">
+    <w:abstractNumId w:val="9"/>
+  </w:num>
+  <w:num w:numId="16">
+    <w:abstractNumId w:val="4"/>
+  </w:num>
+  <w:num w:numId="17">
+    <w:abstractNumId w:val="20"/>
+  </w:num>
+  <w:num w:numId="18">
     <w:abstractNumId w:val="12"/>
   </w:num>
-  <w:num w:numId="3">
-    <w:abstractNumId w:val="2"/>
+  <w:num w:numId="19">
+    <w:abstractNumId w:val="6"/>
   </w:num>
-  <w:num w:numId="4">
-    <w:abstractNumId w:val="10"/>
+  <w:num w:numId="20">
+    <w:abstractNumId w:val="13"/>
   </w:num>
-  <w:num w:numId="5">
-    <w:abstractNumId w:val="11"/>
-  </w:num>
-  <w:num w:numId="6">
+  <w:num w:numId="21">
     <w:abstractNumId w:val="3"/>
   </w:num>
-  <w:num w:numId="7">
-    <w:abstractNumId w:val="6"/>
-  </w:num>
-  <w:num w:numId="8">
-    <w:abstractNumId w:val="7"/>
-  </w:num>
-  <w:num w:numId="9">
-    <w:abstractNumId w:val="8"/>
-  </w:num>
-  <w:num w:numId="10">
+  <w:num w:numId="22">
     <w:abstractNumId w:val="0"/>
-  </w:num>
-  <w:num w:numId="11">
-    <w:abstractNumId w:val="4"/>
-  </w:num>
-  <w:num w:numId="12">
-    <w:abstractNumId w:val="9"/>
-  </w:num>
-  <w:num w:numId="13">
-    <w:abstractNumId w:val="5"/>
   </w:num>
 </w:numbering>
 </file>
@@ -6241,7 +9182,7 @@
 </file>
 
 <file path=customXml/itemProps1.xml><?xml version="1.0" encoding="utf-8"?>
-<ds:datastoreItem xmlns:ds="http://schemas.openxmlformats.org/officeDocument/2006/customXml" ds:itemID="{D292CAF7-C825-4A85-A539-C8985A28B402}">
+<ds:datastoreItem xmlns:ds="http://schemas.openxmlformats.org/officeDocument/2006/customXml" ds:itemID="{5C590414-EC00-480F-9013-DF29CC94FBCD}">
   <ds:schemaRefs>
     <ds:schemaRef ds:uri="http://schemas.openxmlformats.org/officeDocument/2006/bibliography"/>
   </ds:schemaRefs>

--- a/arquivos/Artigo.docx
+++ b/arquivos/Artigo.docx
@@ -501,7 +501,19 @@
         <w:rPr>
           <w:sz w:val="24"/>
         </w:rPr>
-        <w:t>Modelar casos de teste manuais como ações sensíveis a estado, distinguindo ações não destrutivas (verificações) de ações destrutivas ou transformadoras (mudanças de estado).</w:t>
+        <w:t>Modelar casos de teste manuais como ações sensíveis a estado, distinguindo ações não destrutivas (verificações) de ações destrutivas ou transformadoras (mudanças de estado)</w:t>
+      </w:r>
+      <w:r>
+        <w:rPr>
+          <w:sz w:val="24"/>
+        </w:rPr>
+        <w:t xml:space="preserve"> e ações parcialmente destrutivas (não quebram totalmente o estado atual)</w:t>
+      </w:r>
+      <w:r>
+        <w:rPr>
+          <w:sz w:val="24"/>
+        </w:rPr>
+        <w:t>.</w:t>
       </w:r>
     </w:p>
     <w:p>
@@ -615,14 +627,6 @@
           <w:sz w:val="24"/>
         </w:rPr>
       </w:pPr>
-    </w:p>
-    <w:p>
-      <w:pPr>
-        <w:jc w:val="both"/>
-        <w:rPr>
-          <w:sz w:val="24"/>
-        </w:rPr>
-      </w:pPr>
       <w:r>
         <w:rPr>
           <w:sz w:val="24"/>
@@ -851,13 +855,7 @@
         <w:rPr>
           <w:sz w:val="24"/>
         </w:rPr>
-        <w:t>Apesar dos avanços nas técnicas de priorização de casos de teste, grande parte das abordagens existentes assume que os testes são executados de forma independente, iniciando sempre a partir de um estado conhecido e controlado do sistema. Essa suposição, embora válida em contextos de testes automatizados, não reflete fielmente a realidade da execução manual de testes, na qual o estado do sistema evolui continuamente ao longo da sessão de testes e decisões humanas influenciam d</w:t>
-      </w:r>
-      <w:r>
-        <w:rPr>
-          <w:sz w:val="24"/>
-        </w:rPr>
-        <w:t>iretamente a ordem de execução.</w:t>
+        <w:t>Apesar dos avanços nas técnicas de priorização de casos de teste, muitas abordagens assumem a execução independente dos testes, partindo de um estado conhecido e controlado do sistema (SOMMERVILLE, 2011, p. 27). Essa suposição, embora válida em contextos de testes automatizados, não reflete integralmente a realidade da execução manual, especialmente em abordagens exploratórias, nas quais aprendizado, projeto e execução ocorrem de forma simultânea, fazendo com que o estado do sistema evolua ao longo da sessão e que decisões humanas influenciem diretamente a ordem de execução (KANER; BACH; PETTICHORD, 2002).</w:t>
       </w:r>
     </w:p>
     <w:p>
@@ -873,39 +871,14 @@
         </w:rPr>
         <w:t>Estudos empíricos mostram que testadores frequentemente tomam decisões adaptativas durante a execução manual de testes, explorando o estado do sistema de forma incremental (</w:t>
       </w:r>
-      <w:proofErr w:type="spellStart"/>
-      <w:r>
-        <w:rPr>
-          <w:sz w:val="24"/>
-        </w:rPr>
-        <w:t>Itkonen</w:t>
-      </w:r>
-      <w:proofErr w:type="spellEnd"/>
-      <w:r>
-        <w:rPr>
-          <w:sz w:val="24"/>
-        </w:rPr>
-        <w:t xml:space="preserve"> et al., 2009</w:t>
-      </w:r>
-      <w:proofErr w:type="gramStart"/>
-      <w:r>
-        <w:rPr>
-          <w:sz w:val="24"/>
-        </w:rPr>
-        <w:t>).</w:t>
-      </w:r>
-      <w:r>
-        <w:rPr>
-          <w:sz w:val="24"/>
-        </w:rPr>
-        <w:t>.</w:t>
-      </w:r>
-      <w:proofErr w:type="gramEnd"/>
-      <w:r>
-        <w:rPr>
-          <w:sz w:val="24"/>
-        </w:rPr>
-        <w:t xml:space="preserve"> Em vez de executar cada caso de teste de forma isolada, eles identificam passos comuns entre cenários e organizam a execução de modo a reaproveitar estados intermediários sempre que possível. Esse comportamento é particularmente relevante em sistemas interativos, como aplicações de comunicação, onde ações sucessivas podem alterar o estado da </w:t>
+      <w:r>
+        <w:t>(ITKONEN et al., 2009)</w:t>
+      </w:r>
+      <w:r>
+        <w:rPr>
+          <w:sz w:val="24"/>
+        </w:rPr>
+        <w:t xml:space="preserve">. Em vez de executar cada caso de teste de forma isolada, eles identificam passos comuns entre cenários e organizam a execução de modo a reaproveitar estados intermediários sempre que possível. Esse comportamento é particularmente relevante em sistemas interativos, como aplicações de comunicação, onde ações sucessivas podem alterar o estado da </w:t>
       </w:r>
       <w:r>
         <w:rPr>
@@ -913,6 +886,8 @@
         </w:rPr>
         <w:t>aplicação de forma incremental.</w:t>
       </w:r>
+      <w:bookmarkStart w:id="0" w:name="_GoBack"/>
+      <w:bookmarkEnd w:id="0"/>
     </w:p>
     <w:p>
       <w:pPr>
@@ -2849,19 +2824,7 @@
         <w:rPr>
           <w:sz w:val="24"/>
         </w:rPr>
-        <w:t>Os</w:t>
-      </w:r>
-      <w:r>
-        <w:rPr>
-          <w:sz w:val="24"/>
-        </w:rPr>
-        <w:t xml:space="preserve"> casos de teste compartilham p</w:t>
-      </w:r>
-      <w:r>
-        <w:rPr>
-          <w:sz w:val="24"/>
-        </w:rPr>
-        <w:t>assos e estados intermediários;</w:t>
+        <w:t>Os casos de teste compartilham passos e estados intermediários;</w:t>
       </w:r>
     </w:p>
     <w:p>
@@ -2880,19 +2843,7 @@
         <w:rPr>
           <w:sz w:val="24"/>
         </w:rPr>
-        <w:t>Algumas</w:t>
-      </w:r>
-      <w:r>
-        <w:rPr>
-          <w:sz w:val="24"/>
-        </w:rPr>
-        <w:t xml:space="preserve"> ações alteram irreversivelmente</w:t>
-      </w:r>
-      <w:r>
-        <w:rPr>
-          <w:sz w:val="24"/>
-        </w:rPr>
-        <w:t xml:space="preserve"> o estado do sistema sob teste;</w:t>
+        <w:t>Algumas ações alteram irreversivelmente o estado do sistema sob teste;</w:t>
       </w:r>
     </w:p>
     <w:p>
@@ -2911,19 +2862,7 @@
         <w:rPr>
           <w:sz w:val="24"/>
         </w:rPr>
-        <w:t>O</w:t>
-      </w:r>
-      <w:r>
-        <w:rPr>
-          <w:sz w:val="24"/>
-        </w:rPr>
-        <w:t xml:space="preserve"> estado do siste</w:t>
-      </w:r>
-      <w:r>
-        <w:rPr>
-          <w:sz w:val="24"/>
-        </w:rPr>
-        <w:t>ma evolui ao longo da execução;</w:t>
+        <w:t>O estado do sistema evolui ao longo da execução;</w:t>
       </w:r>
     </w:p>
     <w:p>
@@ -2942,13 +2881,7 @@
         <w:rPr>
           <w:sz w:val="24"/>
         </w:rPr>
-        <w:t>O</w:t>
-      </w:r>
-      <w:r>
-        <w:rPr>
-          <w:sz w:val="24"/>
-        </w:rPr>
-        <w:t xml:space="preserve"> comportamento do testador pode divergir da recomendação sugerida.</w:t>
+        <w:t>O comportamento do testador pode divergir da recomendação sugerida.</w:t>
       </w:r>
     </w:p>
     <w:p>
@@ -3079,19 +3012,7 @@
         <w:rPr>
           <w:sz w:val="24"/>
         </w:rPr>
-        <w:t>Número</w:t>
-      </w:r>
-      <w:r>
-        <w:rPr>
-          <w:sz w:val="24"/>
-        </w:rPr>
-        <w:t xml:space="preserve"> de ações não destruti</w:t>
-      </w:r>
-      <w:r>
-        <w:rPr>
-          <w:sz w:val="24"/>
-        </w:rPr>
-        <w:t>vas presentes no caso de teste;</w:t>
+        <w:t>Número de ações não destrutivas presentes no caso de teste;</w:t>
       </w:r>
     </w:p>
     <w:p>
@@ -3110,19 +3031,7 @@
         <w:rPr>
           <w:sz w:val="24"/>
         </w:rPr>
-        <w:t>Impacto</w:t>
-      </w:r>
-      <w:r>
-        <w:rPr>
-          <w:sz w:val="24"/>
-        </w:rPr>
-        <w:t xml:space="preserve"> estimado da exec</w:t>
-      </w:r>
-      <w:r>
-        <w:rPr>
-          <w:sz w:val="24"/>
-        </w:rPr>
-        <w:t>ução sobre o estado do sistema;</w:t>
+        <w:t>Impacto estimado da execução sobre o estado do sistema;</w:t>
       </w:r>
     </w:p>
     <w:p>
@@ -3141,19 +3050,7 @@
         <w:rPr>
           <w:sz w:val="24"/>
         </w:rPr>
-        <w:t>Grau</w:t>
-      </w:r>
-      <w:r>
-        <w:rPr>
-          <w:sz w:val="24"/>
-        </w:rPr>
-        <w:t xml:space="preserve"> de reaproveitamento de estado em re</w:t>
-      </w:r>
-      <w:r>
-        <w:rPr>
-          <w:sz w:val="24"/>
-        </w:rPr>
-        <w:t>lação aos testes já executados;</w:t>
+        <w:t>Grau de reaproveitamento de estado em relação aos testes já executados;</w:t>
       </w:r>
     </w:p>
     <w:p>
@@ -3172,19 +3069,7 @@
         <w:rPr>
           <w:sz w:val="24"/>
         </w:rPr>
-        <w:t>Frequência</w:t>
-      </w:r>
-      <w:r>
-        <w:rPr>
-          <w:sz w:val="24"/>
-        </w:rPr>
-        <w:t xml:space="preserve"> histórica de exe</w:t>
-      </w:r>
-      <w:r>
-        <w:rPr>
-          <w:sz w:val="24"/>
-        </w:rPr>
-        <w:t>cução em contextos semelhantes;</w:t>
+        <w:t>Frequência histórica de execução em contextos semelhantes;</w:t>
       </w:r>
     </w:p>
     <w:p>
@@ -3203,13 +3088,7 @@
         <w:rPr>
           <w:sz w:val="24"/>
         </w:rPr>
-        <w:t>Aderência</w:t>
-      </w:r>
-      <w:r>
-        <w:rPr>
-          <w:sz w:val="24"/>
-        </w:rPr>
-        <w:t xml:space="preserve"> a preferências observadas do testador.</w:t>
+        <w:t>Aderência a preferências observadas do testador.</w:t>
       </w:r>
     </w:p>
     <w:p>
@@ -3343,19 +3222,7 @@
         <w:rPr>
           <w:sz w:val="24"/>
         </w:rPr>
-        <w:t>Tempo</w:t>
-      </w:r>
-      <w:r>
-        <w:rPr>
-          <w:sz w:val="24"/>
-        </w:rPr>
-        <w:t xml:space="preserve"> re</w:t>
-      </w:r>
-      <w:r>
-        <w:rPr>
-          <w:sz w:val="24"/>
-        </w:rPr>
-        <w:t>lativo de execução;</w:t>
+        <w:t>Tempo relativo de execução;</w:t>
       </w:r>
     </w:p>
     <w:p>
@@ -3374,19 +3241,7 @@
         <w:rPr>
           <w:sz w:val="24"/>
         </w:rPr>
-        <w:t>Desvios</w:t>
-      </w:r>
-      <w:r>
-        <w:rPr>
-          <w:sz w:val="24"/>
-        </w:rPr>
-        <w:t xml:space="preserve"> em r</w:t>
-      </w:r>
-      <w:r>
-        <w:rPr>
-          <w:sz w:val="24"/>
-        </w:rPr>
-        <w:t>elação à recomendação sugerida;</w:t>
+        <w:t>Desvios em relação à recomendação sugerida;</w:t>
       </w:r>
     </w:p>
     <w:p>
@@ -3405,13 +3260,7 @@
         <w:rPr>
           <w:sz w:val="24"/>
         </w:rPr>
-        <w:t>Feedback</w:t>
-      </w:r>
-      <w:r>
-        <w:rPr>
-          <w:sz w:val="24"/>
-        </w:rPr>
-        <w:t xml:space="preserve"> explícito, quando disponível.</w:t>
+        <w:t>Feedback explícito, quando disponível.</w:t>
       </w:r>
     </w:p>
     <w:p>
@@ -3493,19 +3342,7 @@
         <w:rPr>
           <w:sz w:val="24"/>
         </w:rPr>
-        <w:t>Ações</w:t>
-      </w:r>
-      <w:r>
-        <w:rPr>
-          <w:sz w:val="24"/>
-        </w:rPr>
-        <w:t xml:space="preserve"> não</w:t>
-      </w:r>
-      <w:r>
-        <w:rPr>
-          <w:sz w:val="24"/>
-        </w:rPr>
-        <w:t xml:space="preserve"> destrutivas sejam priorizadas;</w:t>
+        <w:t>Ações não destrutivas sejam priorizadas;</w:t>
       </w:r>
     </w:p>
     <w:p>
@@ -3524,19 +3361,7 @@
         <w:rPr>
           <w:sz w:val="24"/>
         </w:rPr>
-        <w:t>Transições</w:t>
-      </w:r>
-      <w:r>
-        <w:rPr>
-          <w:sz w:val="24"/>
-        </w:rPr>
-        <w:t xml:space="preserve"> de estad</w:t>
-      </w:r>
-      <w:r>
-        <w:rPr>
-          <w:sz w:val="24"/>
-        </w:rPr>
-        <w:t>o incompatíveis sejam evitadas;</w:t>
+        <w:t>Transições de estado incompatíveis sejam evitadas;</w:t>
       </w:r>
     </w:p>
     <w:p>
@@ -3555,13 +3380,7 @@
         <w:rPr>
           <w:sz w:val="24"/>
         </w:rPr>
-        <w:t>Dependências</w:t>
-      </w:r>
-      <w:r>
-        <w:rPr>
-          <w:sz w:val="24"/>
-        </w:rPr>
-        <w:t xml:space="preserve"> explícitas entre casos de teste sejam respeitadas.</w:t>
+        <w:t>Dependências explícitas entre casos de teste sejam respeitadas.</w:t>
       </w:r>
     </w:p>
     <w:p>
@@ -3656,13 +3475,7 @@
         <w:rPr>
           <w:sz w:val="24"/>
         </w:rPr>
-        <w:t>Identificação do est</w:t>
-      </w:r>
-      <w:r>
-        <w:rPr>
-          <w:sz w:val="24"/>
-        </w:rPr>
-        <w:t>ado atual do sistema sob teste.</w:t>
+        <w:t>Identificação do estado atual do sistema sob teste.</w:t>
       </w:r>
     </w:p>
     <w:p>
@@ -3681,13 +3494,7 @@
         <w:rPr>
           <w:sz w:val="24"/>
         </w:rPr>
-        <w:t>Seleção dos casos de teste candidatos viáveis a</w:t>
-      </w:r>
-      <w:r>
-        <w:rPr>
-          <w:sz w:val="24"/>
-        </w:rPr>
-        <w:t xml:space="preserve"> partir da modelagem de estado.</w:t>
+        <w:t>Seleção dos casos de teste candidatos viáveis a partir da modelagem de estado.</w:t>
       </w:r>
     </w:p>
     <w:p>
@@ -3725,13 +3532,7 @@
         <w:rPr>
           <w:sz w:val="24"/>
         </w:rPr>
-        <w:t>Refinamento da ordenação por meio do mo</w:t>
-      </w:r>
-      <w:r>
-        <w:rPr>
-          <w:sz w:val="24"/>
-        </w:rPr>
-        <w:t>delo de aprendizado de máquina.</w:t>
+        <w:t>Refinamento da ordenação por meio do modelo de aprendizado de máquina.</w:t>
       </w:r>
     </w:p>
     <w:p>
@@ -3902,13 +3703,7 @@
         <w:rPr>
           <w:sz w:val="24"/>
         </w:rPr>
-        <w:t>Feedback implícito, derivado das ações efetivamente executadas, da ordem seguida e do temp</w:t>
-      </w:r>
-      <w:r>
-        <w:rPr>
-          <w:sz w:val="24"/>
-        </w:rPr>
-        <w:t>o relativo gasto em cada etapa;</w:t>
+        <w:t>Feedback implícito, derivado das ações efetivamente executadas, da ordem seguida e do tempo relativo gasto em cada etapa;</w:t>
       </w:r>
     </w:p>
     <w:p>
@@ -3927,13 +3722,7 @@
         <w:rPr>
           <w:sz w:val="24"/>
         </w:rPr>
-        <w:t>Feedback explícito, quando o testador fornece avaliações diretas sob</w:t>
-      </w:r>
-      <w:r>
-        <w:rPr>
-          <w:sz w:val="24"/>
-        </w:rPr>
-        <w:t>re a utilidade da recomendação.</w:t>
+        <w:t>Feedback explícito, quando o testador fornece avaliações diretas sobre a utilidade da recomendação.</w:t>
       </w:r>
     </w:p>
     <w:p>
@@ -5024,13 +4813,7 @@
         <w:rPr>
           <w:sz w:val="24"/>
         </w:rPr>
-        <w:t>A abordagem proposta reduz o número total de passos executados quando co</w:t>
-      </w:r>
-      <w:r>
-        <w:rPr>
-          <w:sz w:val="24"/>
-        </w:rPr>
-        <w:t>mparada a ordenações estáticas?</w:t>
+        <w:t>A abordagem proposta reduz o número total de passos executados quando comparada a ordenações estáticas?</w:t>
       </w:r>
     </w:p>
     <w:p>
@@ -5049,13 +4832,7 @@
         <w:rPr>
           <w:sz w:val="24"/>
         </w:rPr>
-        <w:t>O reaproveitamento de estado</w:t>
-      </w:r>
-      <w:r>
-        <w:rPr>
-          <w:sz w:val="24"/>
-        </w:rPr>
-        <w:t xml:space="preserve"> é maior na abordagem proposta?</w:t>
+        <w:t>O reaproveitamento de estado é maior na abordagem proposta?</w:t>
       </w:r>
     </w:p>
     <w:p>
@@ -5074,13 +4851,7 @@
         <w:rPr>
           <w:sz w:val="24"/>
         </w:rPr>
-        <w:t>A quantidade de reinicial</w:t>
-      </w:r>
-      <w:r>
-        <w:rPr>
-          <w:sz w:val="24"/>
-        </w:rPr>
-        <w:t>izações necessárias é reduzida?</w:t>
+        <w:t>A quantidade de reinicializações necessárias é reduzida?</w:t>
       </w:r>
     </w:p>
     <w:p>
@@ -5276,13 +5047,7 @@
         <w:rPr>
           <w:sz w:val="24"/>
         </w:rPr>
-        <w:t>Ordem Original: execução dos casos de teste na ordem em que</w:t>
-      </w:r>
-      <w:r>
-        <w:rPr>
-          <w:sz w:val="24"/>
-        </w:rPr>
-        <w:t xml:space="preserve"> foram originalmente definidos.</w:t>
+        <w:t>Ordem Original: execução dos casos de teste na ordem em que foram originalmente definidos.</w:t>
       </w:r>
     </w:p>
     <w:p>
@@ -5301,13 +5066,7 @@
         <w:rPr>
           <w:sz w:val="24"/>
         </w:rPr>
-        <w:t>Ordem Aleatória: execução dos casos d</w:t>
-      </w:r>
-      <w:r>
-        <w:rPr>
-          <w:sz w:val="24"/>
-        </w:rPr>
-        <w:t>e teste em uma ordem aleatória.</w:t>
+        <w:t>Ordem Aleatória: execução dos casos de teste em uma ordem aleatória.</w:t>
       </w:r>
     </w:p>
     <w:p>
@@ -5334,13 +5093,7 @@
         <w:rPr>
           <w:sz w:val="24"/>
         </w:rPr>
-        <w:t>: ordenação adaptativa gerada pelo sistema proposto, conside</w:t>
-      </w:r>
-      <w:r>
-        <w:rPr>
-          <w:sz w:val="24"/>
-        </w:rPr>
-        <w:t>rando estado e feedback humano.</w:t>
+        <w:t>: ordenação adaptativa gerada pelo sistema proposto, considerando estado e feedback humano.</w:t>
       </w:r>
     </w:p>
     <w:p>
@@ -5436,13 +5189,7 @@
         <w:rPr>
           <w:sz w:val="24"/>
         </w:rPr>
-        <w:t>Número total de passos executados, considerando to</w:t>
-      </w:r>
-      <w:r>
-        <w:rPr>
-          <w:sz w:val="24"/>
-        </w:rPr>
-        <w:t>dos os casos de teste da suíte;</w:t>
+        <w:t>Número total de passos executados, considerando todos os casos de teste da suíte;</w:t>
       </w:r>
     </w:p>
     <w:p>
@@ -5461,13 +5208,7 @@
         <w:rPr>
           <w:sz w:val="24"/>
         </w:rPr>
-        <w:t>Número de reinicializações do sistema sob teste, necessária</w:t>
-      </w:r>
-      <w:r>
-        <w:rPr>
-          <w:sz w:val="24"/>
-        </w:rPr>
-        <w:t>s devido a violações de estado;</w:t>
+        <w:t>Número de reinicializações do sistema sob teste, necessárias devido a violações de estado;</w:t>
       </w:r>
     </w:p>
     <w:p>
@@ -5486,13 +5227,7 @@
         <w:rPr>
           <w:sz w:val="24"/>
         </w:rPr>
-        <w:t>Percentual de reaproveitamento de estado, medido pela proporção de passos reaproveitados</w:t>
-      </w:r>
-      <w:r>
-        <w:rPr>
-          <w:sz w:val="24"/>
-        </w:rPr>
-        <w:t xml:space="preserve"> sem necessidade de </w:t>
+        <w:t xml:space="preserve">Percentual de reaproveitamento de estado, medido pela proporção de passos reaproveitados sem necessidade de </w:t>
       </w:r>
       <w:proofErr w:type="spellStart"/>
       <w:r>
@@ -5953,8 +5688,6 @@
           <w:sz w:val="24"/>
         </w:rPr>
       </w:pPr>
-      <w:bookmarkStart w:id="0" w:name="_GoBack"/>
-      <w:bookmarkEnd w:id="0"/>
     </w:p>
     <w:p>
       <w:pPr>
@@ -5983,6 +5716,236 @@
         </w:rPr>
         <w:t>Em síntese, a avaliação experimental demonstra que o sistema IARTES é capaz de gerar ordenações mais eficientes do que estratégias tradicionais, reduzindo o esforço operacional do testador e promovendo maior reaproveitamento de estado. Esses resultados reforçam a viabilidade e a relevância da abordagem proposta para contextos de teste manual.</w:t>
       </w:r>
+    </w:p>
+    <w:p>
+      <w:pPr>
+        <w:jc w:val="both"/>
+        <w:rPr>
+          <w:sz w:val="24"/>
+        </w:rPr>
+      </w:pPr>
+    </w:p>
+    <w:p>
+      <w:pPr>
+        <w:jc w:val="both"/>
+        <w:rPr>
+          <w:sz w:val="24"/>
+        </w:rPr>
+      </w:pPr>
+    </w:p>
+    <w:p>
+      <w:pPr>
+        <w:jc w:val="both"/>
+        <w:rPr>
+          <w:sz w:val="24"/>
+        </w:rPr>
+      </w:pPr>
+    </w:p>
+    <w:p>
+      <w:pPr>
+        <w:jc w:val="both"/>
+        <w:rPr>
+          <w:sz w:val="24"/>
+        </w:rPr>
+      </w:pPr>
+      <w:r>
+        <w:rPr>
+          <w:sz w:val="24"/>
+        </w:rPr>
+        <w:t>Referências bibliográficas</w:t>
+      </w:r>
+    </w:p>
+    <w:p>
+      <w:pPr>
+        <w:jc w:val="both"/>
+        <w:rPr>
+          <w:sz w:val="24"/>
+        </w:rPr>
+      </w:pPr>
+    </w:p>
+    <w:p>
+      <w:pPr>
+        <w:jc w:val="both"/>
+        <w:rPr>
+          <w:sz w:val="24"/>
+        </w:rPr>
+      </w:pPr>
+    </w:p>
+    <w:p>
+      <w:pPr>
+        <w:jc w:val="both"/>
+        <w:rPr>
+          <w:sz w:val="24"/>
+        </w:rPr>
+      </w:pPr>
+      <w:r>
+        <w:rPr>
+          <w:sz w:val="24"/>
+        </w:rPr>
+        <w:t>1)</w:t>
+      </w:r>
+      <w:r>
+        <w:rPr>
+          <w:sz w:val="24"/>
+        </w:rPr>
+        <w:t xml:space="preserve"> </w:t>
+      </w:r>
+      <w:r>
+        <w:rPr>
+          <w:sz w:val="24"/>
+        </w:rPr>
+        <w:t>SOMMERVILLE</w:t>
+      </w:r>
+      <w:r>
+        <w:rPr>
+          <w:sz w:val="24"/>
+        </w:rPr>
+        <w:t>, Ian. Engenharia de software. 9</w:t>
+      </w:r>
+      <w:r>
+        <w:rPr>
+          <w:sz w:val="24"/>
+        </w:rPr>
+        <w:t>. ed. São Pau</w:t>
+      </w:r>
+      <w:r>
+        <w:rPr>
+          <w:sz w:val="24"/>
+        </w:rPr>
+        <w:t xml:space="preserve">lo: Pearson </w:t>
+      </w:r>
+      <w:proofErr w:type="spellStart"/>
+      <w:r>
+        <w:rPr>
+          <w:sz w:val="24"/>
+        </w:rPr>
+        <w:t>Addison</w:t>
+      </w:r>
+      <w:proofErr w:type="spellEnd"/>
+      <w:r>
+        <w:rPr>
+          <w:sz w:val="24"/>
+        </w:rPr>
+        <w:t xml:space="preserve"> Wesley, 2011</w:t>
+      </w:r>
+      <w:r>
+        <w:rPr>
+          <w:sz w:val="24"/>
+        </w:rPr>
+        <w:t>. Disponível em: https://www.facom.ufu.br/~william/Disciplinas%202018-2/BSI-GSI030-EngenhariaSoftware/Livro/engenhariaSoftwareSommerville.pdf</w:t>
+      </w:r>
+    </w:p>
+    <w:p>
+      <w:pPr>
+        <w:jc w:val="both"/>
+        <w:rPr>
+          <w:sz w:val="24"/>
+        </w:rPr>
+      </w:pPr>
+      <w:r>
+        <w:rPr>
+          <w:sz w:val="24"/>
+        </w:rPr>
+        <w:t>. Acesso em: 12 fev. 2026.</w:t>
+      </w:r>
+    </w:p>
+    <w:p>
+      <w:pPr>
+        <w:jc w:val="both"/>
+        <w:rPr>
+          <w:sz w:val="24"/>
+        </w:rPr>
+      </w:pPr>
+      <w:r>
+        <w:rPr>
+          <w:sz w:val="24"/>
+        </w:rPr>
+        <w:t xml:space="preserve">2) </w:t>
+      </w:r>
+      <w:r>
+        <w:rPr>
+          <w:sz w:val="24"/>
+        </w:rPr>
+        <w:t xml:space="preserve">KANER, Cem; BACH, James; PETTICHORD, Bret. </w:t>
+      </w:r>
+      <w:proofErr w:type="spellStart"/>
+      <w:r>
+        <w:rPr>
+          <w:sz w:val="24"/>
+        </w:rPr>
+        <w:t>Lessons</w:t>
+      </w:r>
+      <w:proofErr w:type="spellEnd"/>
+      <w:r>
+        <w:rPr>
+          <w:sz w:val="24"/>
+        </w:rPr>
+        <w:t xml:space="preserve"> </w:t>
+      </w:r>
+      <w:proofErr w:type="spellStart"/>
+      <w:r>
+        <w:rPr>
+          <w:sz w:val="24"/>
+        </w:rPr>
+        <w:t>learned</w:t>
+      </w:r>
+      <w:proofErr w:type="spellEnd"/>
+      <w:r>
+        <w:rPr>
+          <w:sz w:val="24"/>
+        </w:rPr>
+        <w:t xml:space="preserve"> in software </w:t>
+      </w:r>
+      <w:proofErr w:type="spellStart"/>
+      <w:r>
+        <w:rPr>
+          <w:sz w:val="24"/>
+        </w:rPr>
+        <w:t>testing</w:t>
+      </w:r>
+      <w:proofErr w:type="spellEnd"/>
+      <w:r>
+        <w:rPr>
+          <w:sz w:val="24"/>
+        </w:rPr>
+        <w:t xml:space="preserve">: a </w:t>
+      </w:r>
+      <w:proofErr w:type="spellStart"/>
+      <w:r>
+        <w:rPr>
+          <w:sz w:val="24"/>
+        </w:rPr>
+        <w:t>context-driven</w:t>
+      </w:r>
+      <w:proofErr w:type="spellEnd"/>
+      <w:r>
+        <w:rPr>
+          <w:sz w:val="24"/>
+        </w:rPr>
+        <w:t xml:space="preserve"> approach. New York: John </w:t>
+      </w:r>
+      <w:proofErr w:type="spellStart"/>
+      <w:r>
+        <w:rPr>
+          <w:sz w:val="24"/>
+        </w:rPr>
+        <w:t>Wiley</w:t>
+      </w:r>
+      <w:proofErr w:type="spellEnd"/>
+      <w:r>
+        <w:rPr>
+          <w:sz w:val="24"/>
+        </w:rPr>
+        <w:t xml:space="preserve"> &amp; Sons, 2002.</w:t>
+      </w:r>
+    </w:p>
+    <w:p>
+      <w:pPr>
+        <w:jc w:val="both"/>
+        <w:rPr>
+          <w:sz w:val="24"/>
+        </w:rPr>
+      </w:pPr>
     </w:p>
     <w:sectPr>
       <w:pgSz w:w="11906" w:h="16838"/>
@@ -6936,6 +6899,95 @@
     </w:lvl>
   </w:abstractNum>
   <w:abstractNum w:abstractNumId="9" w15:restartNumberingAfterBreak="0">
+    <w:nsid w:val="41466AE3"/>
+    <w:multiLevelType w:val="hybridMultilevel"/>
+    <w:tmpl w:val="9DC65DEE"/>
+    <w:lvl w:ilvl="0" w:tplc="04160011">
+      <w:start w:val="1"/>
+      <w:numFmt w:val="decimal"/>
+      <w:lvlText w:val="%1)"/>
+      <w:lvlJc w:val="left"/>
+      <w:pPr>
+        <w:ind w:left="720" w:hanging="360"/>
+      </w:pPr>
+      <w:rPr>
+        <w:rFonts w:hint="default"/>
+      </w:rPr>
+    </w:lvl>
+    <w:lvl w:ilvl="1" w:tplc="04160019" w:tentative="1">
+      <w:start w:val="1"/>
+      <w:numFmt w:val="lowerLetter"/>
+      <w:lvlText w:val="%2."/>
+      <w:lvlJc w:val="left"/>
+      <w:pPr>
+        <w:ind w:left="1440" w:hanging="360"/>
+      </w:pPr>
+    </w:lvl>
+    <w:lvl w:ilvl="2" w:tplc="0416001B" w:tentative="1">
+      <w:start w:val="1"/>
+      <w:numFmt w:val="lowerRoman"/>
+      <w:lvlText w:val="%3."/>
+      <w:lvlJc w:val="right"/>
+      <w:pPr>
+        <w:ind w:left="2160" w:hanging="180"/>
+      </w:pPr>
+    </w:lvl>
+    <w:lvl w:ilvl="3" w:tplc="0416000F" w:tentative="1">
+      <w:start w:val="1"/>
+      <w:numFmt w:val="decimal"/>
+      <w:lvlText w:val="%4."/>
+      <w:lvlJc w:val="left"/>
+      <w:pPr>
+        <w:ind w:left="2880" w:hanging="360"/>
+      </w:pPr>
+    </w:lvl>
+    <w:lvl w:ilvl="4" w:tplc="04160019" w:tentative="1">
+      <w:start w:val="1"/>
+      <w:numFmt w:val="lowerLetter"/>
+      <w:lvlText w:val="%5."/>
+      <w:lvlJc w:val="left"/>
+      <w:pPr>
+        <w:ind w:left="3600" w:hanging="360"/>
+      </w:pPr>
+    </w:lvl>
+    <w:lvl w:ilvl="5" w:tplc="0416001B" w:tentative="1">
+      <w:start w:val="1"/>
+      <w:numFmt w:val="lowerRoman"/>
+      <w:lvlText w:val="%6."/>
+      <w:lvlJc w:val="right"/>
+      <w:pPr>
+        <w:ind w:left="4320" w:hanging="180"/>
+      </w:pPr>
+    </w:lvl>
+    <w:lvl w:ilvl="6" w:tplc="0416000F" w:tentative="1">
+      <w:start w:val="1"/>
+      <w:numFmt w:val="decimal"/>
+      <w:lvlText w:val="%7."/>
+      <w:lvlJc w:val="left"/>
+      <w:pPr>
+        <w:ind w:left="5040" w:hanging="360"/>
+      </w:pPr>
+    </w:lvl>
+    <w:lvl w:ilvl="7" w:tplc="04160019" w:tentative="1">
+      <w:start w:val="1"/>
+      <w:numFmt w:val="lowerLetter"/>
+      <w:lvlText w:val="%8."/>
+      <w:lvlJc w:val="left"/>
+      <w:pPr>
+        <w:ind w:left="5760" w:hanging="360"/>
+      </w:pPr>
+    </w:lvl>
+    <w:lvl w:ilvl="8" w:tplc="0416001B" w:tentative="1">
+      <w:start w:val="1"/>
+      <w:numFmt w:val="lowerRoman"/>
+      <w:lvlText w:val="%9."/>
+      <w:lvlJc w:val="right"/>
+      <w:pPr>
+        <w:ind w:left="6480" w:hanging="180"/>
+      </w:pPr>
+    </w:lvl>
+  </w:abstractNum>
+  <w:abstractNum w:abstractNumId="10" w15:restartNumberingAfterBreak="0">
     <w:nsid w:val="41DD6B43"/>
     <w:multiLevelType w:val="hybridMultilevel"/>
     <w:tmpl w:val="6A4679A2"/>
@@ -7048,7 +7100,7 @@
       </w:rPr>
     </w:lvl>
   </w:abstractNum>
-  <w:abstractNum w:abstractNumId="10" w15:restartNumberingAfterBreak="0">
+  <w:abstractNum w:abstractNumId="11" w15:restartNumberingAfterBreak="0">
     <w:nsid w:val="46D06A22"/>
     <w:multiLevelType w:val="hybridMultilevel"/>
     <w:tmpl w:val="685C0E3E"/>
@@ -7137,7 +7189,7 @@
       </w:pPr>
     </w:lvl>
   </w:abstractNum>
-  <w:abstractNum w:abstractNumId="11" w15:restartNumberingAfterBreak="0">
+  <w:abstractNum w:abstractNumId="12" w15:restartNumberingAfterBreak="0">
     <w:nsid w:val="4CF464E3"/>
     <w:multiLevelType w:val="hybridMultilevel"/>
     <w:tmpl w:val="6F382D84"/>
@@ -7250,7 +7302,7 @@
       </w:rPr>
     </w:lvl>
   </w:abstractNum>
-  <w:abstractNum w:abstractNumId="12" w15:restartNumberingAfterBreak="0">
+  <w:abstractNum w:abstractNumId="13" w15:restartNumberingAfterBreak="0">
     <w:nsid w:val="51014D38"/>
     <w:multiLevelType w:val="hybridMultilevel"/>
     <w:tmpl w:val="23B404AC"/>
@@ -7336,7 +7388,7 @@
       </w:pPr>
     </w:lvl>
   </w:abstractNum>
-  <w:abstractNum w:abstractNumId="13" w15:restartNumberingAfterBreak="0">
+  <w:abstractNum w:abstractNumId="14" w15:restartNumberingAfterBreak="0">
     <w:nsid w:val="532C040A"/>
     <w:multiLevelType w:val="hybridMultilevel"/>
     <w:tmpl w:val="59D80652"/>
@@ -7449,7 +7501,7 @@
       </w:rPr>
     </w:lvl>
   </w:abstractNum>
-  <w:abstractNum w:abstractNumId="14" w15:restartNumberingAfterBreak="0">
+  <w:abstractNum w:abstractNumId="15" w15:restartNumberingAfterBreak="0">
     <w:nsid w:val="54CE2A6B"/>
     <w:multiLevelType w:val="hybridMultilevel"/>
     <w:tmpl w:val="06A089DE"/>
@@ -7562,7 +7614,7 @@
       </w:rPr>
     </w:lvl>
   </w:abstractNum>
-  <w:abstractNum w:abstractNumId="15" w15:restartNumberingAfterBreak="0">
+  <w:abstractNum w:abstractNumId="16" w15:restartNumberingAfterBreak="0">
     <w:nsid w:val="5C3F313B"/>
     <w:multiLevelType w:val="hybridMultilevel"/>
     <w:tmpl w:val="A2A86DFA"/>
@@ -7675,7 +7727,7 @@
       </w:rPr>
     </w:lvl>
   </w:abstractNum>
-  <w:abstractNum w:abstractNumId="16" w15:restartNumberingAfterBreak="0">
+  <w:abstractNum w:abstractNumId="17" w15:restartNumberingAfterBreak="0">
     <w:nsid w:val="60155595"/>
     <w:multiLevelType w:val="hybridMultilevel"/>
     <w:tmpl w:val="D9D2E666"/>
@@ -7788,7 +7840,7 @@
       </w:rPr>
     </w:lvl>
   </w:abstractNum>
-  <w:abstractNum w:abstractNumId="17" w15:restartNumberingAfterBreak="0">
+  <w:abstractNum w:abstractNumId="18" w15:restartNumberingAfterBreak="0">
     <w:nsid w:val="64E439E5"/>
     <w:multiLevelType w:val="hybridMultilevel"/>
     <w:tmpl w:val="9314F5E8"/>
@@ -7901,7 +7953,7 @@
       </w:rPr>
     </w:lvl>
   </w:abstractNum>
-  <w:abstractNum w:abstractNumId="18" w15:restartNumberingAfterBreak="0">
+  <w:abstractNum w:abstractNumId="19" w15:restartNumberingAfterBreak="0">
     <w:nsid w:val="65F7737C"/>
     <w:multiLevelType w:val="hybridMultilevel"/>
     <w:tmpl w:val="578620F2"/>
@@ -7987,7 +8039,7 @@
       </w:pPr>
     </w:lvl>
   </w:abstractNum>
-  <w:abstractNum w:abstractNumId="19" w15:restartNumberingAfterBreak="0">
+  <w:abstractNum w:abstractNumId="20" w15:restartNumberingAfterBreak="0">
     <w:nsid w:val="67381A41"/>
     <w:multiLevelType w:val="hybridMultilevel"/>
     <w:tmpl w:val="BC3843E8"/>
@@ -8100,7 +8152,7 @@
       </w:rPr>
     </w:lvl>
   </w:abstractNum>
-  <w:abstractNum w:abstractNumId="20" w15:restartNumberingAfterBreak="0">
+  <w:abstractNum w:abstractNumId="21" w15:restartNumberingAfterBreak="0">
     <w:nsid w:val="72FF7BF7"/>
     <w:multiLevelType w:val="hybridMultilevel"/>
     <w:tmpl w:val="000883DC"/>
@@ -8213,7 +8265,7 @@
       </w:rPr>
     </w:lvl>
   </w:abstractNum>
-  <w:abstractNum w:abstractNumId="21" w15:restartNumberingAfterBreak="0">
+  <w:abstractNum w:abstractNumId="22" w15:restartNumberingAfterBreak="0">
     <w:nsid w:val="734B5A46"/>
     <w:multiLevelType w:val="hybridMultilevel"/>
     <w:tmpl w:val="EA8CA4E6"/>
@@ -8303,28 +8355,28 @@
     <w:abstractNumId w:val="2"/>
   </w:num>
   <w:num w:numId="2">
-    <w:abstractNumId w:val="21"/>
+    <w:abstractNumId w:val="22"/>
   </w:num>
   <w:num w:numId="3">
     <w:abstractNumId w:val="5"/>
   </w:num>
   <w:num w:numId="4">
-    <w:abstractNumId w:val="18"/>
+    <w:abstractNumId w:val="19"/>
   </w:num>
   <w:num w:numId="5">
-    <w:abstractNumId w:val="19"/>
+    <w:abstractNumId w:val="20"/>
   </w:num>
   <w:num w:numId="6">
     <w:abstractNumId w:val="7"/>
   </w:num>
   <w:num w:numId="7">
-    <w:abstractNumId w:val="11"/>
+    <w:abstractNumId w:val="12"/>
   </w:num>
   <w:num w:numId="8">
-    <w:abstractNumId w:val="14"/>
+    <w:abstractNumId w:val="15"/>
   </w:num>
   <w:num w:numId="9">
-    <w:abstractNumId w:val="15"/>
+    <w:abstractNumId w:val="16"/>
   </w:num>
   <w:num w:numId="10">
     <w:abstractNumId w:val="1"/>
@@ -8333,37 +8385,40 @@
     <w:abstractNumId w:val="8"/>
   </w:num>
   <w:num w:numId="12">
+    <w:abstractNumId w:val="18"/>
+  </w:num>
+  <w:num w:numId="13">
+    <w:abstractNumId w:val="11"/>
+  </w:num>
+  <w:num w:numId="14">
     <w:abstractNumId w:val="17"/>
   </w:num>
-  <w:num w:numId="13">
+  <w:num w:numId="15">
     <w:abstractNumId w:val="10"/>
-  </w:num>
-  <w:num w:numId="14">
-    <w:abstractNumId w:val="16"/>
-  </w:num>
-  <w:num w:numId="15">
-    <w:abstractNumId w:val="9"/>
   </w:num>
   <w:num w:numId="16">
     <w:abstractNumId w:val="4"/>
   </w:num>
   <w:num w:numId="17">
-    <w:abstractNumId w:val="20"/>
+    <w:abstractNumId w:val="21"/>
   </w:num>
   <w:num w:numId="18">
-    <w:abstractNumId w:val="12"/>
+    <w:abstractNumId w:val="13"/>
   </w:num>
   <w:num w:numId="19">
     <w:abstractNumId w:val="6"/>
   </w:num>
   <w:num w:numId="20">
-    <w:abstractNumId w:val="13"/>
+    <w:abstractNumId w:val="14"/>
   </w:num>
   <w:num w:numId="21">
     <w:abstractNumId w:val="3"/>
   </w:num>
   <w:num w:numId="22">
     <w:abstractNumId w:val="0"/>
+  </w:num>
+  <w:num w:numId="23">
+    <w:abstractNumId w:val="9"/>
   </w:num>
 </w:numbering>
 </file>
@@ -9182,7 +9237,7 @@
 </file>
 
 <file path=customXml/itemProps1.xml><?xml version="1.0" encoding="utf-8"?>
-<ds:datastoreItem xmlns:ds="http://schemas.openxmlformats.org/officeDocument/2006/customXml" ds:itemID="{5C590414-EC00-480F-9013-DF29CC94FBCD}">
+<ds:datastoreItem xmlns:ds="http://schemas.openxmlformats.org/officeDocument/2006/customXml" ds:itemID="{D4F01978-DA59-4E48-A22E-4FA0AFB49D63}">
   <ds:schemaRefs>
     <ds:schemaRef ds:uri="http://schemas.openxmlformats.org/officeDocument/2006/bibliography"/>
   </ds:schemaRefs>
